--- a/INGENIERIA DE SOFTWARE 2.docx
+++ b/INGENIERIA DE SOFTWARE 2.docx
@@ -1,6 +1,6 @@
 
 <file path=word/document.xml><?xml version="1.0" encoding="utf-8"?>
-<w:document xmlns:wpc="http://schemas.microsoft.com/office/word/2010/wordprocessingCanvas" xmlns:cx="http://schemas.microsoft.com/office/drawing/2014/chartex" xmlns:cx1="http://schemas.microsoft.com/office/drawing/2015/9/8/chartex" xmlns:cx2="http://schemas.microsoft.com/office/drawing/2015/10/21/chartex" xmlns:cx3="http://schemas.microsoft.com/office/drawing/2016/5/9/chartex" xmlns:cx4="http://schemas.microsoft.com/office/drawing/2016/5/10/chartex" xmlns:cx5="http://schemas.microsoft.com/office/drawing/2016/5/11/chartex" xmlns:cx6="http://schemas.microsoft.com/office/drawing/2016/5/12/chartex" xmlns:cx7="http://schemas.microsoft.com/office/drawing/2016/5/13/chartex" xmlns:cx8="http://schemas.microsoft.com/office/drawing/2016/5/14/chartex" xmlns:mc="http://schemas.openxmlformats.org/markup-compatibility/2006" xmlns:aink="http://schemas.microsoft.com/office/drawing/2016/ink" xmlns:am3d="http://schemas.microsoft.com/office/drawing/2017/model3d" xmlns:o="urn:schemas-microsoft-com:office:office" xmlns:oel="http://schemas.microsoft.com/office/2019/extlst" xmlns:r="http://schemas.openxmlformats.org/officeDocument/2006/relationships" xmlns:m="http://schemas.openxmlformats.org/officeDocument/2006/math" xmlns:v="urn:schemas-microsoft-com:vml" xmlns:wp14="http://schemas.microsoft.com/office/word/2010/wordprocessingDrawing" xmlns:wp="http://schemas.openxmlformats.org/drawingml/2006/wordprocessingDrawing" xmlns:w10="urn:schemas-microsoft-com:office:word" xmlns:w="http://schemas.openxmlformats.org/wordprocessingml/2006/main" xmlns:w14="http://schemas.microsoft.com/office/word/2010/wordml" xmlns:w15="http://schemas.microsoft.com/office/word/2012/wordml" xmlns:w16cex="http://schemas.microsoft.com/office/word/2018/wordml/cex" xmlns:w16cid="http://schemas.microsoft.com/office/word/2016/wordml/cid" xmlns:w16="http://schemas.microsoft.com/office/word/2018/wordml" xmlns:w16sdtdh="http://schemas.microsoft.com/office/word/2020/wordml/sdtdatahash" xmlns:w16se="http://schemas.microsoft.com/office/word/2015/wordml/symex" xmlns:wpg="http://schemas.microsoft.com/office/word/2010/wordprocessingGroup" xmlns:wpi="http://schemas.microsoft.com/office/word/2010/wordprocessingInk" xmlns:wne="http://schemas.microsoft.com/office/word/2006/wordml" xmlns:wps="http://schemas.microsoft.com/office/word/2010/wordprocessingShape" mc:Ignorable="w14 w15 w16se w16cid w16 w16cex w16sdtdh wp14">
+<w:document xmlns:wpc="http://schemas.microsoft.com/office/word/2010/wordprocessingCanvas" xmlns:cx="http://schemas.microsoft.com/office/drawing/2014/chartex" xmlns:mc="http://schemas.openxmlformats.org/markup-compatibility/2006" xmlns:o="urn:schemas-microsoft-com:office:office" xmlns:r="http://schemas.openxmlformats.org/officeDocument/2006/relationships" xmlns:m="http://schemas.openxmlformats.org/officeDocument/2006/math" xmlns:v="urn:schemas-microsoft-com:vml" xmlns:wp14="http://schemas.microsoft.com/office/word/2010/wordprocessingDrawing" xmlns:wp="http://schemas.openxmlformats.org/drawingml/2006/wordprocessingDrawing" xmlns:w10="urn:schemas-microsoft-com:office:word" xmlns:w="http://schemas.openxmlformats.org/wordprocessingml/2006/main" xmlns:w14="http://schemas.microsoft.com/office/word/2010/wordml" xmlns:w15="http://schemas.microsoft.com/office/word/2012/wordml" xmlns:w16se="http://schemas.microsoft.com/office/word/2015/wordml/symex" xmlns:wpg="http://schemas.microsoft.com/office/word/2010/wordprocessingGroup" xmlns:wpi="http://schemas.microsoft.com/office/word/2010/wordprocessingInk" xmlns:wne="http://schemas.microsoft.com/office/word/2006/wordml" xmlns:wps="http://schemas.microsoft.com/office/word/2010/wordprocessingShape" mc:Ignorable="w14 w15 w16se wp14">
   <w:body>
     <w:tbl>
       <w:tblPr>
@@ -157,8 +157,18 @@
                 <w:sz w:val="20"/>
                 <w:szCs w:val="20"/>
               </w:rPr>
-              <w:t xml:space="preserve"> Grancolombiano</w:t>
-            </w:r>
+              <w:t xml:space="preserve"> </w:t>
+            </w:r>
+            <w:proofErr w:type="spellStart"/>
+            <w:r>
+              <w:rPr>
+                <w:rFonts w:ascii="Courier New" w:eastAsia="Courier New" w:hAnsi="Courier New" w:cs="Courier New"/>
+                <w:sz w:val="20"/>
+                <w:szCs w:val="20"/>
+              </w:rPr>
+              <w:t>Grancolombiano</w:t>
+            </w:r>
+            <w:proofErr w:type="spellEnd"/>
           </w:p>
           <w:p>
             <w:pPr>
@@ -302,7 +312,21 @@
               <w:rPr>
                 <w:rFonts w:ascii="Times New Roman" w:eastAsia="Times New Roman" w:hAnsi="Times New Roman" w:cs="Times New Roman"/>
               </w:rPr>
-              <w:t xml:space="preserve">Se definen equipos de cuatro personas, y se identificarán los roles: Scrum master, </w:t>
+              <w:t xml:space="preserve">Se definen equipos de cuatro personas, y se identificarán los roles: </w:t>
+            </w:r>
+            <w:proofErr w:type="spellStart"/>
+            <w:r>
+              <w:rPr>
+                <w:rFonts w:ascii="Times New Roman" w:eastAsia="Times New Roman" w:hAnsi="Times New Roman" w:cs="Times New Roman"/>
+              </w:rPr>
+              <w:t>Scrum</w:t>
+            </w:r>
+            <w:proofErr w:type="spellEnd"/>
+            <w:r>
+              <w:rPr>
+                <w:rFonts w:ascii="Times New Roman" w:eastAsia="Times New Roman" w:hAnsi="Times New Roman" w:cs="Times New Roman"/>
+              </w:rPr>
+              <w:t xml:space="preserve"> master, </w:t>
             </w:r>
             <w:proofErr w:type="spellStart"/>
             <w:r>
@@ -484,7 +508,23 @@
                 <w:rFonts w:ascii="Times New Roman" w:eastAsia="Times New Roman" w:hAnsi="Times New Roman" w:cs="Times New Roman"/>
                 <w:strike/>
               </w:rPr>
-              <w:t xml:space="preserve"> backlog.</w:t>
+              <w:t xml:space="preserve"> </w:t>
+            </w:r>
+            <w:proofErr w:type="spellStart"/>
+            <w:r>
+              <w:rPr>
+                <w:rFonts w:ascii="Times New Roman" w:eastAsia="Times New Roman" w:hAnsi="Times New Roman" w:cs="Times New Roman"/>
+                <w:strike/>
+              </w:rPr>
+              <w:t>backlog</w:t>
+            </w:r>
+            <w:proofErr w:type="spellEnd"/>
+            <w:r>
+              <w:rPr>
+                <w:rFonts w:ascii="Times New Roman" w:eastAsia="Times New Roman" w:hAnsi="Times New Roman" w:cs="Times New Roman"/>
+                <w:strike/>
+              </w:rPr>
+              <w:t>.</w:t>
             </w:r>
           </w:p>
           <w:p>
@@ -556,7 +596,23 @@
                 <w:rFonts w:ascii="Times New Roman" w:eastAsia="Times New Roman" w:hAnsi="Times New Roman" w:cs="Times New Roman"/>
                 <w:strike/>
               </w:rPr>
-              <w:t xml:space="preserve"> backlog.</w:t>
+              <w:t xml:space="preserve"> </w:t>
+            </w:r>
+            <w:proofErr w:type="spellStart"/>
+            <w:r>
+              <w:rPr>
+                <w:rFonts w:ascii="Times New Roman" w:eastAsia="Times New Roman" w:hAnsi="Times New Roman" w:cs="Times New Roman"/>
+                <w:strike/>
+              </w:rPr>
+              <w:t>backlog</w:t>
+            </w:r>
+            <w:proofErr w:type="spellEnd"/>
+            <w:r>
+              <w:rPr>
+                <w:rFonts w:ascii="Times New Roman" w:eastAsia="Times New Roman" w:hAnsi="Times New Roman" w:cs="Times New Roman"/>
+                <w:strike/>
+              </w:rPr>
+              <w:t>.</w:t>
             </w:r>
           </w:p>
           <w:p>
@@ -965,6 +1021,7 @@
               <w:rPr>
                 <w:rFonts w:ascii="Times New Roman" w:eastAsia="Times New Roman" w:hAnsi="Times New Roman" w:cs="Times New Roman"/>
                 <w:noProof/>
+                <w:lang w:val="en-US" w:eastAsia="en-US"/>
               </w:rPr>
               <w:drawing>
                 <wp:inline distT="114300" distB="114300" distL="114300" distR="114300" wp14:anchorId="1A003750" wp14:editId="1556BCC6">
@@ -2828,6 +2885,7 @@
                       <w:szCs w:val="24"/>
                       <w:shd w:val="clear" w:color="auto" w:fill="FAF9F8"/>
                     </w:rPr>
+                    <w:lastRenderedPageBreak/>
                     <w:t>RFC1</w:t>
                   </w:r>
                 </w:p>
@@ -4450,27 +4508,7 @@
                       <w:szCs w:val="24"/>
                       <w:shd w:val="clear" w:color="auto" w:fill="FAF9F8"/>
                     </w:rPr>
-                    <w:t xml:space="preserve">Agregar </w:t>
-                  </w:r>
-                  <w:proofErr w:type="gramStart"/>
-                  <w:r>
-                    <w:rPr>
-                      <w:rFonts w:ascii="Times New Roman" w:eastAsia="Times New Roman" w:hAnsi="Times New Roman" w:cs="Times New Roman"/>
-                      <w:sz w:val="24"/>
-                      <w:szCs w:val="24"/>
-                      <w:shd w:val="clear" w:color="auto" w:fill="FAF9F8"/>
-                    </w:rPr>
-                    <w:t>un  video</w:t>
-                  </w:r>
-                  <w:proofErr w:type="gramEnd"/>
-                  <w:r>
-                    <w:rPr>
-                      <w:rFonts w:ascii="Times New Roman" w:eastAsia="Times New Roman" w:hAnsi="Times New Roman" w:cs="Times New Roman"/>
-                      <w:sz w:val="24"/>
-                      <w:szCs w:val="24"/>
-                      <w:shd w:val="clear" w:color="auto" w:fill="FAF9F8"/>
-                    </w:rPr>
-                    <w:t xml:space="preserve"> al  sistema</w:t>
+                    <w:t>Agregar un  video al  sistema</w:t>
                   </w:r>
                 </w:p>
               </w:tc>
@@ -5344,27 +5382,7 @@
                       <w:szCs w:val="24"/>
                       <w:shd w:val="clear" w:color="auto" w:fill="FAF9F8"/>
                     </w:rPr>
-                    <w:t xml:space="preserve">.  </w:t>
-                  </w:r>
-                  <w:proofErr w:type="gramStart"/>
-                  <w:r>
-                    <w:rPr>
-                      <w:rFonts w:ascii="Times New Roman" w:eastAsia="Times New Roman" w:hAnsi="Times New Roman" w:cs="Times New Roman"/>
-                      <w:sz w:val="24"/>
-                      <w:szCs w:val="24"/>
-                      <w:shd w:val="clear" w:color="auto" w:fill="FAF9F8"/>
-                    </w:rPr>
-                    <w:t>El  sistema</w:t>
-                  </w:r>
-                  <w:proofErr w:type="gramEnd"/>
-                  <w:r>
-                    <w:rPr>
-                      <w:rFonts w:ascii="Times New Roman" w:eastAsia="Times New Roman" w:hAnsi="Times New Roman" w:cs="Times New Roman"/>
-                      <w:sz w:val="24"/>
-                      <w:szCs w:val="24"/>
-                      <w:shd w:val="clear" w:color="auto" w:fill="FAF9F8"/>
-                    </w:rPr>
-                    <w:t xml:space="preserve">  debe  permitir  a  los  usuarios autenticados, una ventana con un campo a través del cual, pueda redactar un mensaje para los empleados del sistema.</w:t>
+                    <w:t>.  El  sistema  debe  permitir  a  los  usuarios autenticados, una ventana con un campo a través del cual, pueda redactar un mensaje para los empleados del sistema.</w:t>
                   </w:r>
                 </w:p>
               </w:tc>
@@ -5676,6 +5694,7 @@
                       <w:rFonts w:ascii="Times New Roman" w:eastAsia="Times New Roman" w:hAnsi="Times New Roman" w:cs="Times New Roman"/>
                       <w:b/>
                     </w:rPr>
+                    <w:lastRenderedPageBreak/>
                     <w:t>3</w:t>
                   </w:r>
                 </w:p>
@@ -6047,23 +6066,13 @@
                       <w:szCs w:val="24"/>
                     </w:rPr>
                   </w:pPr>
-                  <w:proofErr w:type="gramStart"/>
-                  <w:r>
-                    <w:rPr>
-                      <w:rFonts w:ascii="Times New Roman" w:eastAsia="Times New Roman" w:hAnsi="Times New Roman" w:cs="Times New Roman"/>
-                      <w:sz w:val="24"/>
-                      <w:szCs w:val="24"/>
-                    </w:rPr>
-                    <w:t>buscar  por</w:t>
-                  </w:r>
-                  <w:proofErr w:type="gramEnd"/>
-                  <w:r>
-                    <w:rPr>
-                      <w:rFonts w:ascii="Times New Roman" w:eastAsia="Times New Roman" w:hAnsi="Times New Roman" w:cs="Times New Roman"/>
-                      <w:sz w:val="24"/>
-                      <w:szCs w:val="24"/>
-                    </w:rPr>
-                    <w:t xml:space="preserve">  persona,  se  debe  ingresar  el  nombre  de  la  persona  y  su  rol  (actor,  </w:t>
+                  <w:r>
+                    <w:rPr>
+                      <w:rFonts w:ascii="Times New Roman" w:eastAsia="Times New Roman" w:hAnsi="Times New Roman" w:cs="Times New Roman"/>
+                      <w:sz w:val="24"/>
+                      <w:szCs w:val="24"/>
+                    </w:rPr>
+                    <w:t xml:space="preserve">buscar  por  persona,  se  debe  ingresar  el  nombre  de  la  persona  y  su  rol  (actor,  </w:t>
                   </w:r>
                   <w:proofErr w:type="spellStart"/>
                   <w:r>
@@ -6428,27 +6437,7 @@
                       <w:szCs w:val="24"/>
                       <w:shd w:val="clear" w:color="auto" w:fill="FAF9F8"/>
                     </w:rPr>
-                    <w:t xml:space="preserve">Mostrar los PQR que han escrito los clientes. </w:t>
-                  </w:r>
-                  <w:proofErr w:type="gramStart"/>
-                  <w:r>
-                    <w:rPr>
-                      <w:rFonts w:ascii="Times New Roman" w:eastAsia="Times New Roman" w:hAnsi="Times New Roman" w:cs="Times New Roman"/>
-                      <w:sz w:val="24"/>
-                      <w:szCs w:val="24"/>
-                      <w:shd w:val="clear" w:color="auto" w:fill="FAF9F8"/>
-                    </w:rPr>
-                    <w:t>Ésta</w:t>
-                  </w:r>
-                  <w:proofErr w:type="gramEnd"/>
-                  <w:r>
-                    <w:rPr>
-                      <w:rFonts w:ascii="Times New Roman" w:eastAsia="Times New Roman" w:hAnsi="Times New Roman" w:cs="Times New Roman"/>
-                      <w:sz w:val="24"/>
-                      <w:szCs w:val="24"/>
-                      <w:shd w:val="clear" w:color="auto" w:fill="FAF9F8"/>
-                    </w:rPr>
-                    <w:t xml:space="preserve"> funcionalidad es sólo visible para</w:t>
+                    <w:t>Mostrar los PQR que han escrito los clientes. Ésta funcionalidad es sólo visible para</w:t>
                   </w:r>
                 </w:p>
                 <w:p>
@@ -7873,6 +7862,7 @@
                 <w:noProof/>
                 <w:sz w:val="24"/>
                 <w:szCs w:val="24"/>
+                <w:lang w:val="en-US" w:eastAsia="en-US"/>
               </w:rPr>
               <w:drawing>
                 <wp:inline distT="114300" distB="114300" distL="114300" distR="114300" wp14:anchorId="3B94C10F" wp14:editId="54BF4114">
@@ -9518,6 +9508,2147 @@
                 <w:szCs w:val="24"/>
                 <w:u w:val="single"/>
               </w:rPr>
+              <w:t>C</w:t>
+            </w:r>
+            <w:r>
+              <w:rPr>
+                <w:rFonts w:ascii="Times New Roman" w:eastAsia="Times New Roman" w:hAnsi="Times New Roman" w:cs="Times New Roman"/>
+                <w:b/>
+                <w:color w:val="F79646" w:themeColor="accent6"/>
+                <w:sz w:val="24"/>
+                <w:szCs w:val="24"/>
+                <w:u w:val="single"/>
+              </w:rPr>
+              <w:t>ASO DE USO RFC1</w:t>
+            </w:r>
+          </w:p>
+          <w:tbl>
+            <w:tblPr>
+              <w:tblStyle w:val="Tablaconcuadrcula"/>
+              <w:tblW w:w="0" w:type="auto"/>
+              <w:tblLook w:val="04A0" w:firstRow="1" w:lastRow="0" w:firstColumn="1" w:lastColumn="0" w:noHBand="0" w:noVBand="1"/>
+            </w:tblPr>
+            <w:tblGrid>
+              <w:gridCol w:w="3233"/>
+              <w:gridCol w:w="1051"/>
+              <w:gridCol w:w="1608"/>
+              <w:gridCol w:w="2957"/>
+            </w:tblGrid>
+            <w:tr>
+              <w:tc>
+                <w:tcPr>
+                  <w:tcW w:w="3166" w:type="dxa"/>
+                </w:tcPr>
+                <w:p>
+                  <w:pPr>
+                    <w:framePr w:hSpace="141" w:wrap="around" w:vAnchor="text" w:hAnchor="margin" w:xAlign="center" w:y="-418"/>
+                    <w:rPr>
+                      <w:b/>
+                    </w:rPr>
+                  </w:pPr>
+                  <w:r>
+                    <w:rPr>
+                      <w:b/>
+                    </w:rPr>
+                    <w:t>Identificador</w:t>
+                  </w:r>
+                </w:p>
+                <w:p>
+                  <w:pPr>
+                    <w:framePr w:hSpace="141" w:wrap="around" w:vAnchor="text" w:hAnchor="margin" w:xAlign="center" w:y="-418"/>
+                  </w:pPr>
+                  <w:r>
+                    <w:t>01</w:t>
+                  </w:r>
+                </w:p>
+              </w:tc>
+              <w:tc>
+                <w:tcPr>
+                  <w:tcW w:w="3167" w:type="dxa"/>
+                  <w:gridSpan w:val="2"/>
+                </w:tcPr>
+                <w:p>
+                  <w:pPr>
+                    <w:framePr w:hSpace="141" w:wrap="around" w:vAnchor="text" w:hAnchor="margin" w:xAlign="center" w:y="-418"/>
+                    <w:rPr>
+                      <w:b/>
+                    </w:rPr>
+                  </w:pPr>
+                  <w:r>
+                    <w:rPr>
+                      <w:b/>
+                    </w:rPr>
+                    <w:t>Tipo</w:t>
+                  </w:r>
+                </w:p>
+                <w:p>
+                  <w:pPr>
+                    <w:framePr w:hSpace="141" w:wrap="around" w:vAnchor="text" w:hAnchor="margin" w:xAlign="center" w:y="-418"/>
+                  </w:pPr>
+                </w:p>
+              </w:tc>
+              <w:tc>
+                <w:tcPr>
+                  <w:tcW w:w="3167" w:type="dxa"/>
+                </w:tcPr>
+                <w:p>
+                  <w:pPr>
+                    <w:framePr w:hSpace="141" w:wrap="around" w:vAnchor="text" w:hAnchor="margin" w:xAlign="center" w:y="-418"/>
+                    <w:rPr>
+                      <w:b/>
+                    </w:rPr>
+                  </w:pPr>
+                  <w:r>
+                    <w:rPr>
+                      <w:b/>
+                    </w:rPr>
+                    <w:t>Prioridad</w:t>
+                  </w:r>
+                </w:p>
+                <w:p>
+                  <w:pPr>
+                    <w:framePr w:hSpace="141" w:wrap="around" w:vAnchor="text" w:hAnchor="margin" w:xAlign="center" w:y="-418"/>
+                  </w:pPr>
+                </w:p>
+              </w:tc>
+            </w:tr>
+            <w:tr>
+              <w:tc>
+                <w:tcPr>
+                  <w:tcW w:w="9500" w:type="dxa"/>
+                  <w:gridSpan w:val="4"/>
+                </w:tcPr>
+                <w:p>
+                  <w:pPr>
+                    <w:framePr w:hSpace="141" w:wrap="around" w:vAnchor="text" w:hAnchor="margin" w:xAlign="center" w:y="-418"/>
+                    <w:rPr>
+                      <w:b/>
+                    </w:rPr>
+                  </w:pPr>
+                  <w:r>
+                    <w:rPr>
+                      <w:b/>
+                    </w:rPr>
+                    <w:t>Nombre del Caso de Uso</w:t>
+                  </w:r>
+                </w:p>
+                <w:p>
+                  <w:pPr>
+                    <w:framePr w:hSpace="141" w:wrap="around" w:vAnchor="text" w:hAnchor="margin" w:xAlign="center" w:y="-418"/>
+                  </w:pPr>
+                  <w:r>
+                    <w:t>Agregar persona</w:t>
+                  </w:r>
+                </w:p>
+              </w:tc>
+            </w:tr>
+            <w:tr>
+              <w:tc>
+                <w:tcPr>
+                  <w:tcW w:w="4428" w:type="dxa"/>
+                  <w:gridSpan w:val="2"/>
+                </w:tcPr>
+                <w:p>
+                  <w:pPr>
+                    <w:framePr w:hSpace="141" w:wrap="around" w:vAnchor="text" w:hAnchor="margin" w:xAlign="center" w:y="-418"/>
+                    <w:rPr>
+                      <w:b/>
+                    </w:rPr>
+                  </w:pPr>
+                  <w:r>
+                    <w:rPr>
+                      <w:b/>
+                    </w:rPr>
+                    <w:t>Autor</w:t>
+                  </w:r>
+                </w:p>
+                <w:p>
+                  <w:pPr>
+                    <w:framePr w:hSpace="141" w:wrap="around" w:vAnchor="text" w:hAnchor="margin" w:xAlign="center" w:y="-418"/>
+                  </w:pPr>
+                  <w:r>
+                    <w:t xml:space="preserve">Steven </w:t>
+                  </w:r>
+                  <w:proofErr w:type="spellStart"/>
+                  <w:r>
+                    <w:t>perez</w:t>
+                  </w:r>
+                  <w:proofErr w:type="spellEnd"/>
+                </w:p>
+              </w:tc>
+              <w:tc>
+                <w:tcPr>
+                  <w:tcW w:w="5072" w:type="dxa"/>
+                  <w:gridSpan w:val="2"/>
+                </w:tcPr>
+                <w:p>
+                  <w:pPr>
+                    <w:framePr w:hSpace="141" w:wrap="around" w:vAnchor="text" w:hAnchor="margin" w:xAlign="center" w:y="-418"/>
+                    <w:rPr>
+                      <w:b/>
+                    </w:rPr>
+                  </w:pPr>
+                  <w:r>
+                    <w:rPr>
+                      <w:b/>
+                    </w:rPr>
+                    <w:t>Fecha</w:t>
+                  </w:r>
+                </w:p>
+                <w:p>
+                  <w:pPr>
+                    <w:framePr w:hSpace="141" w:wrap="around" w:vAnchor="text" w:hAnchor="margin" w:xAlign="center" w:y="-418"/>
+                  </w:pPr>
+                  <w:r>
+                    <w:t>28/02/2023</w:t>
+                  </w:r>
+                </w:p>
+              </w:tc>
+            </w:tr>
+            <w:tr>
+              <w:tc>
+                <w:tcPr>
+                  <w:tcW w:w="4428" w:type="dxa"/>
+                  <w:gridSpan w:val="2"/>
+                </w:tcPr>
+                <w:p>
+                  <w:pPr>
+                    <w:framePr w:hSpace="141" w:wrap="around" w:vAnchor="text" w:hAnchor="margin" w:xAlign="center" w:y="-418"/>
+                    <w:rPr>
+                      <w:b/>
+                    </w:rPr>
+                  </w:pPr>
+                  <w:r>
+                    <w:rPr>
+                      <w:b/>
+                    </w:rPr>
+                    <w:t>Actor Principal</w:t>
+                  </w:r>
+                </w:p>
+                <w:p>
+                  <w:pPr>
+                    <w:framePr w:hSpace="141" w:wrap="around" w:vAnchor="text" w:hAnchor="margin" w:xAlign="center" w:y="-418"/>
+                  </w:pPr>
+                  <w:r>
+                    <w:t>Administrador/cliente</w:t>
+                  </w:r>
+                </w:p>
+              </w:tc>
+              <w:tc>
+                <w:tcPr>
+                  <w:tcW w:w="5072" w:type="dxa"/>
+                  <w:gridSpan w:val="2"/>
+                </w:tcPr>
+                <w:p>
+                  <w:pPr>
+                    <w:framePr w:hSpace="141" w:wrap="around" w:vAnchor="text" w:hAnchor="margin" w:xAlign="center" w:y="-418"/>
+                    <w:rPr>
+                      <w:b/>
+                    </w:rPr>
+                  </w:pPr>
+                  <w:r>
+                    <w:rPr>
+                      <w:b/>
+                    </w:rPr>
+                    <w:t>Actores involucrados</w:t>
+                  </w:r>
+                </w:p>
+                <w:p>
+                  <w:pPr>
+                    <w:framePr w:hSpace="141" w:wrap="around" w:vAnchor="text" w:hAnchor="margin" w:xAlign="center" w:y="-418"/>
+                  </w:pPr>
+                  <w:r>
+                    <w:t>Administrador/cliente</w:t>
+                  </w:r>
+                </w:p>
+              </w:tc>
+            </w:tr>
+            <w:tr>
+              <w:tc>
+                <w:tcPr>
+                  <w:tcW w:w="9500" w:type="dxa"/>
+                  <w:gridSpan w:val="4"/>
+                </w:tcPr>
+                <w:p>
+                  <w:pPr>
+                    <w:framePr w:hSpace="141" w:wrap="around" w:vAnchor="text" w:hAnchor="margin" w:xAlign="center" w:y="-418"/>
+                    <w:rPr>
+                      <w:b/>
+                    </w:rPr>
+                  </w:pPr>
+                  <w:r>
+                    <w:rPr>
+                      <w:b/>
+                    </w:rPr>
+                    <w:t>Resumen</w:t>
+                  </w:r>
+                </w:p>
+                <w:p>
+                  <w:pPr>
+                    <w:framePr w:hSpace="141" w:wrap="around" w:vAnchor="text" w:hAnchor="margin" w:xAlign="center" w:y="-418"/>
+                  </w:pPr>
+                  <w:r>
+                    <w:t>En esta parte se podrá agregar usuarios a la plataforma para que puedan hacer uso del contenido, el perfil de administrador tendrá mayores privilegios ya que podrá alimentar la plataforma en todos los aspectos necesarios, y el cliente es el que podrá disfrutar del contenido publicado en la página.</w:t>
+                  </w:r>
+                </w:p>
+                <w:p>
+                  <w:pPr>
+                    <w:framePr w:hSpace="141" w:wrap="around" w:vAnchor="text" w:hAnchor="margin" w:xAlign="center" w:y="-418"/>
+                  </w:pPr>
+                </w:p>
+              </w:tc>
+            </w:tr>
+            <w:tr>
+              <w:tc>
+                <w:tcPr>
+                  <w:tcW w:w="9500" w:type="dxa"/>
+                  <w:gridSpan w:val="4"/>
+                </w:tcPr>
+                <w:p>
+                  <w:pPr>
+                    <w:framePr w:hSpace="141" w:wrap="around" w:vAnchor="text" w:hAnchor="margin" w:xAlign="center" w:y="-418"/>
+                    <w:rPr>
+                      <w:b/>
+                    </w:rPr>
+                  </w:pPr>
+                  <w:r>
+                    <w:rPr>
+                      <w:b/>
+                    </w:rPr>
+                    <w:t>Curso Básico de Eventos</w:t>
+                  </w:r>
+                </w:p>
+                <w:tbl>
+                  <w:tblPr>
+                    <w:tblStyle w:val="Tablaconcuadrcula"/>
+                    <w:tblW w:w="0" w:type="auto"/>
+                    <w:tblInd w:w="720" w:type="dxa"/>
+                    <w:tblLook w:val="04A0" w:firstRow="1" w:lastRow="0" w:firstColumn="1" w:lastColumn="0" w:noHBand="0" w:noVBand="1"/>
+                  </w:tblPr>
+                  <w:tblGrid>
+                    <w:gridCol w:w="3964"/>
+                    <w:gridCol w:w="3939"/>
+                  </w:tblGrid>
+                  <w:tr>
+                    <w:tc>
+                      <w:tcPr>
+                        <w:tcW w:w="4204" w:type="dxa"/>
+                        <w:shd w:val="clear" w:color="auto" w:fill="D9D9D9" w:themeFill="background1" w:themeFillShade="D9"/>
+                      </w:tcPr>
+                      <w:p>
+                        <w:pPr>
+                          <w:pStyle w:val="Prrafodelista"/>
+                          <w:framePr w:hSpace="141" w:wrap="around" w:vAnchor="text" w:hAnchor="margin" w:xAlign="center" w:y="-418"/>
+                          <w:ind w:left="0"/>
+                          <w:jc w:val="center"/>
+                        </w:pPr>
+                        <w:r>
+                          <w:t>USUARIO</w:t>
+                        </w:r>
+                      </w:p>
+                    </w:tc>
+                    <w:tc>
+                      <w:tcPr>
+                        <w:tcW w:w="4200" w:type="dxa"/>
+                        <w:shd w:val="clear" w:color="auto" w:fill="D9D9D9" w:themeFill="background1" w:themeFillShade="D9"/>
+                      </w:tcPr>
+                      <w:p>
+                        <w:pPr>
+                          <w:pStyle w:val="Prrafodelista"/>
+                          <w:framePr w:hSpace="141" w:wrap="around" w:vAnchor="text" w:hAnchor="margin" w:xAlign="center" w:y="-418"/>
+                          <w:ind w:left="0"/>
+                          <w:jc w:val="center"/>
+                        </w:pPr>
+                        <w:r>
+                          <w:t>SISTEMA</w:t>
+                        </w:r>
+                      </w:p>
+                    </w:tc>
+                  </w:tr>
+                  <w:tr>
+                    <w:tc>
+                      <w:tcPr>
+                        <w:tcW w:w="4204" w:type="dxa"/>
+                      </w:tcPr>
+                      <w:p>
+                        <w:pPr>
+                          <w:framePr w:hSpace="141" w:wrap="around" w:vAnchor="text" w:hAnchor="margin" w:xAlign="center" w:y="-418"/>
+                        </w:pPr>
+                        <w:r>
+                          <w:t>1 - El usuario ingresa a la opción “</w:t>
+                        </w:r>
+                        <w:r>
+                          <w:rPr>
+                            <w:i/>
+                          </w:rPr>
+                          <w:t>Registrarse</w:t>
+                        </w:r>
+                        <w:r>
+                          <w:t>”.</w:t>
+                        </w:r>
+                      </w:p>
+                    </w:tc>
+                    <w:tc>
+                      <w:tcPr>
+                        <w:tcW w:w="4200" w:type="dxa"/>
+                      </w:tcPr>
+                      <w:p>
+                        <w:pPr>
+                          <w:pStyle w:val="Prrafodelista"/>
+                          <w:framePr w:hSpace="141" w:wrap="around" w:vAnchor="text" w:hAnchor="margin" w:xAlign="center" w:y="-418"/>
+                          <w:ind w:left="0"/>
+                        </w:pPr>
+                        <w:r>
+                          <w:t>El sistema lo redirige a la página de registro</w:t>
+                        </w:r>
+                      </w:p>
+                    </w:tc>
+                  </w:tr>
+                  <w:tr>
+                    <w:tc>
+                      <w:tcPr>
+                        <w:tcW w:w="4204" w:type="dxa"/>
+                      </w:tcPr>
+                      <w:p>
+                        <w:pPr>
+                          <w:framePr w:hSpace="141" w:wrap="around" w:vAnchor="text" w:hAnchor="margin" w:xAlign="center" w:y="-418"/>
+                        </w:pPr>
+                        <w:r>
+                          <w:t>2 – el usuario tendrá que diligenciar el formulario que aparece.</w:t>
+                        </w:r>
+                      </w:p>
+                    </w:tc>
+                    <w:tc>
+                      <w:tcPr>
+                        <w:tcW w:w="4200" w:type="dxa"/>
+                      </w:tcPr>
+                      <w:p>
+                        <w:pPr>
+                          <w:pStyle w:val="Prrafodelista"/>
+                          <w:framePr w:hSpace="141" w:wrap="around" w:vAnchor="text" w:hAnchor="margin" w:xAlign="center" w:y="-418"/>
+                          <w:ind w:left="0"/>
+                        </w:pPr>
+                        <w:r>
+                          <w:t>El sistema mostrara el formulario</w:t>
+                        </w:r>
+                      </w:p>
+                    </w:tc>
+                  </w:tr>
+                  <w:tr>
+                    <w:tc>
+                      <w:tcPr>
+                        <w:tcW w:w="4204" w:type="dxa"/>
+                      </w:tcPr>
+                      <w:p>
+                        <w:pPr>
+                          <w:framePr w:hSpace="141" w:wrap="around" w:vAnchor="text" w:hAnchor="margin" w:xAlign="center" w:y="-418"/>
+                        </w:pPr>
+                        <w:r>
+                          <w:t>3 – luego da clic en el botón guardar</w:t>
+                        </w:r>
+                      </w:p>
+                    </w:tc>
+                    <w:tc>
+                      <w:tcPr>
+                        <w:tcW w:w="4200" w:type="dxa"/>
+                      </w:tcPr>
+                      <w:p>
+                        <w:pPr>
+                          <w:pStyle w:val="Prrafodelista"/>
+                          <w:framePr w:hSpace="141" w:wrap="around" w:vAnchor="text" w:hAnchor="margin" w:xAlign="center" w:y="-418"/>
+                          <w:ind w:left="0"/>
+                        </w:pPr>
+                        <w:r>
+                          <w:t>El sistema genera un mensaje de “Registro exitoso”.</w:t>
+                        </w:r>
+                      </w:p>
+                    </w:tc>
+                  </w:tr>
+                  <w:tr>
+                    <w:tc>
+                      <w:tcPr>
+                        <w:tcW w:w="4204" w:type="dxa"/>
+                      </w:tcPr>
+                      <w:p>
+                        <w:pPr>
+                          <w:framePr w:hSpace="141" w:wrap="around" w:vAnchor="text" w:hAnchor="margin" w:xAlign="center" w:y="-418"/>
+                        </w:pPr>
+                        <w:r>
+                          <w:t>4 – el usuario puede disfrutar del contenido</w:t>
+                        </w:r>
+                      </w:p>
+                    </w:tc>
+                    <w:tc>
+                      <w:tcPr>
+                        <w:tcW w:w="4200" w:type="dxa"/>
+                      </w:tcPr>
+                      <w:p>
+                        <w:pPr>
+                          <w:pStyle w:val="Prrafodelista"/>
+                          <w:framePr w:hSpace="141" w:wrap="around" w:vAnchor="text" w:hAnchor="margin" w:xAlign="center" w:y="-418"/>
+                          <w:ind w:left="0"/>
+                        </w:pPr>
+                        <w:r>
+                          <w:t>El sistema le permite ver el contenido.</w:t>
+                        </w:r>
+                      </w:p>
+                    </w:tc>
+                  </w:tr>
+                  <w:tr>
+                    <w:tc>
+                      <w:tcPr>
+                        <w:tcW w:w="4204" w:type="dxa"/>
+                      </w:tcPr>
+                      <w:p>
+                        <w:pPr>
+                          <w:pStyle w:val="Prrafodelista"/>
+                          <w:framePr w:hSpace="141" w:wrap="around" w:vAnchor="text" w:hAnchor="margin" w:xAlign="center" w:y="-418"/>
+                        </w:pPr>
+                      </w:p>
+                    </w:tc>
+                    <w:tc>
+                      <w:tcPr>
+                        <w:tcW w:w="4200" w:type="dxa"/>
+                      </w:tcPr>
+                      <w:p>
+                        <w:pPr>
+                          <w:pStyle w:val="Prrafodelista"/>
+                          <w:framePr w:hSpace="141" w:wrap="around" w:vAnchor="text" w:hAnchor="margin" w:xAlign="center" w:y="-418"/>
+                          <w:ind w:left="0"/>
+                        </w:pPr>
+                      </w:p>
+                    </w:tc>
+                  </w:tr>
+                </w:tbl>
+                <w:p>
+                  <w:pPr>
+                    <w:framePr w:hSpace="141" w:wrap="around" w:vAnchor="text" w:hAnchor="margin" w:xAlign="center" w:y="-418"/>
+                  </w:pPr>
+                </w:p>
+              </w:tc>
+            </w:tr>
+            <w:tr>
+              <w:tc>
+                <w:tcPr>
+                  <w:tcW w:w="9500" w:type="dxa"/>
+                  <w:gridSpan w:val="4"/>
+                </w:tcPr>
+                <w:p>
+                  <w:pPr>
+                    <w:framePr w:hSpace="141" w:wrap="around" w:vAnchor="text" w:hAnchor="margin" w:xAlign="center" w:y="-418"/>
+                    <w:rPr>
+                      <w:b/>
+                    </w:rPr>
+                  </w:pPr>
+                  <w:r>
+                    <w:rPr>
+                      <w:b/>
+                    </w:rPr>
+                    <w:t>Caminos Alternativos</w:t>
+                  </w:r>
+                </w:p>
+                <w:tbl>
+                  <w:tblPr>
+                    <w:tblStyle w:val="Tablaconcuadrcula"/>
+                    <w:tblW w:w="0" w:type="auto"/>
+                    <w:tblInd w:w="720" w:type="dxa"/>
+                    <w:tblLook w:val="04A0" w:firstRow="1" w:lastRow="0" w:firstColumn="1" w:lastColumn="0" w:noHBand="0" w:noVBand="1"/>
+                  </w:tblPr>
+                  <w:tblGrid>
+                    <w:gridCol w:w="3954"/>
+                    <w:gridCol w:w="3949"/>
+                  </w:tblGrid>
+                  <w:tr>
+                    <w:tc>
+                      <w:tcPr>
+                        <w:tcW w:w="4204" w:type="dxa"/>
+                        <w:shd w:val="clear" w:color="auto" w:fill="D9D9D9" w:themeFill="background1" w:themeFillShade="D9"/>
+                      </w:tcPr>
+                      <w:p>
+                        <w:pPr>
+                          <w:pStyle w:val="Prrafodelista"/>
+                          <w:framePr w:hSpace="141" w:wrap="around" w:vAnchor="text" w:hAnchor="margin" w:xAlign="center" w:y="-418"/>
+                          <w:ind w:left="0"/>
+                          <w:jc w:val="center"/>
+                        </w:pPr>
+                        <w:r>
+                          <w:t>USUARIO</w:t>
+                        </w:r>
+                      </w:p>
+                    </w:tc>
+                    <w:tc>
+                      <w:tcPr>
+                        <w:tcW w:w="4200" w:type="dxa"/>
+                        <w:shd w:val="clear" w:color="auto" w:fill="D9D9D9" w:themeFill="background1" w:themeFillShade="D9"/>
+                      </w:tcPr>
+                      <w:p>
+                        <w:pPr>
+                          <w:pStyle w:val="Prrafodelista"/>
+                          <w:framePr w:hSpace="141" w:wrap="around" w:vAnchor="text" w:hAnchor="margin" w:xAlign="center" w:y="-418"/>
+                          <w:ind w:left="0"/>
+                          <w:jc w:val="center"/>
+                        </w:pPr>
+                        <w:r>
+                          <w:t>SISTEMA</w:t>
+                        </w:r>
+                      </w:p>
+                    </w:tc>
+                  </w:tr>
+                  <w:tr>
+                    <w:tc>
+                      <w:tcPr>
+                        <w:tcW w:w="4204" w:type="dxa"/>
+                      </w:tcPr>
+                      <w:p>
+                        <w:pPr>
+                          <w:framePr w:hSpace="141" w:wrap="around" w:vAnchor="text" w:hAnchor="margin" w:xAlign="center" w:y="-418"/>
+                        </w:pPr>
+                      </w:p>
+                    </w:tc>
+                    <w:tc>
+                      <w:tcPr>
+                        <w:tcW w:w="4200" w:type="dxa"/>
+                      </w:tcPr>
+                      <w:p>
+                        <w:pPr>
+                          <w:pStyle w:val="Prrafodelista"/>
+                          <w:framePr w:hSpace="141" w:wrap="around" w:vAnchor="text" w:hAnchor="margin" w:xAlign="center" w:y="-418"/>
+                          <w:ind w:left="0"/>
+                        </w:pPr>
+                      </w:p>
+                    </w:tc>
+                  </w:tr>
+                  <w:tr>
+                    <w:tc>
+                      <w:tcPr>
+                        <w:tcW w:w="4204" w:type="dxa"/>
+                      </w:tcPr>
+                      <w:p>
+                        <w:pPr>
+                          <w:pStyle w:val="Prrafodelista"/>
+                          <w:framePr w:hSpace="141" w:wrap="around" w:vAnchor="text" w:hAnchor="margin" w:xAlign="center" w:y="-418"/>
+                        </w:pPr>
+                      </w:p>
+                    </w:tc>
+                    <w:tc>
+                      <w:tcPr>
+                        <w:tcW w:w="4200" w:type="dxa"/>
+                      </w:tcPr>
+                      <w:p>
+                        <w:pPr>
+                          <w:pStyle w:val="Prrafodelista"/>
+                          <w:framePr w:hSpace="141" w:wrap="around" w:vAnchor="text" w:hAnchor="margin" w:xAlign="center" w:y="-418"/>
+                          <w:ind w:left="0"/>
+                        </w:pPr>
+                      </w:p>
+                    </w:tc>
+                  </w:tr>
+                </w:tbl>
+                <w:p>
+                  <w:pPr>
+                    <w:framePr w:hSpace="141" w:wrap="around" w:vAnchor="text" w:hAnchor="margin" w:xAlign="center" w:y="-418"/>
+                  </w:pPr>
+                </w:p>
+              </w:tc>
+            </w:tr>
+            <w:tr>
+              <w:tc>
+                <w:tcPr>
+                  <w:tcW w:w="9500" w:type="dxa"/>
+                  <w:gridSpan w:val="4"/>
+                </w:tcPr>
+                <w:p>
+                  <w:pPr>
+                    <w:framePr w:hSpace="141" w:wrap="around" w:vAnchor="text" w:hAnchor="margin" w:xAlign="center" w:y="-418"/>
+                    <w:rPr>
+                      <w:b/>
+                    </w:rPr>
+                  </w:pPr>
+                  <w:r>
+                    <w:rPr>
+                      <w:b/>
+                    </w:rPr>
+                    <w:t>Caminos de Excepción</w:t>
+                  </w:r>
+                </w:p>
+                <w:tbl>
+                  <w:tblPr>
+                    <w:tblStyle w:val="Tablaconcuadrcula"/>
+                    <w:tblW w:w="0" w:type="auto"/>
+                    <w:tblInd w:w="720" w:type="dxa"/>
+                    <w:tblLook w:val="04A0" w:firstRow="1" w:lastRow="0" w:firstColumn="1" w:lastColumn="0" w:noHBand="0" w:noVBand="1"/>
+                  </w:tblPr>
+                  <w:tblGrid>
+                    <w:gridCol w:w="3950"/>
+                    <w:gridCol w:w="3953"/>
+                  </w:tblGrid>
+                  <w:tr>
+                    <w:tc>
+                      <w:tcPr>
+                        <w:tcW w:w="4204" w:type="dxa"/>
+                        <w:shd w:val="clear" w:color="auto" w:fill="D9D9D9" w:themeFill="background1" w:themeFillShade="D9"/>
+                      </w:tcPr>
+                      <w:p>
+                        <w:pPr>
+                          <w:pStyle w:val="Prrafodelista"/>
+                          <w:framePr w:hSpace="141" w:wrap="around" w:vAnchor="text" w:hAnchor="margin" w:xAlign="center" w:y="-418"/>
+                          <w:ind w:left="0"/>
+                          <w:jc w:val="center"/>
+                        </w:pPr>
+                        <w:r>
+                          <w:t>USUARIO</w:t>
+                        </w:r>
+                      </w:p>
+                    </w:tc>
+                    <w:tc>
+                      <w:tcPr>
+                        <w:tcW w:w="4200" w:type="dxa"/>
+                        <w:shd w:val="clear" w:color="auto" w:fill="D9D9D9" w:themeFill="background1" w:themeFillShade="D9"/>
+                      </w:tcPr>
+                      <w:p>
+                        <w:pPr>
+                          <w:pStyle w:val="Prrafodelista"/>
+                          <w:framePr w:hSpace="141" w:wrap="around" w:vAnchor="text" w:hAnchor="margin" w:xAlign="center" w:y="-418"/>
+                          <w:ind w:left="0"/>
+                          <w:jc w:val="center"/>
+                        </w:pPr>
+                        <w:r>
+                          <w:t>SISTEMA</w:t>
+                        </w:r>
+                      </w:p>
+                    </w:tc>
+                  </w:tr>
+                  <w:tr>
+                    <w:tc>
+                      <w:tcPr>
+                        <w:tcW w:w="4204" w:type="dxa"/>
+                      </w:tcPr>
+                      <w:p>
+                        <w:pPr>
+                          <w:framePr w:hSpace="141" w:wrap="around" w:vAnchor="text" w:hAnchor="margin" w:xAlign="center" w:y="-418"/>
+                        </w:pPr>
+                        <w:r>
+                          <w:t>2.1 el usuario no diligencia todos los campos</w:t>
+                        </w:r>
+                      </w:p>
+                    </w:tc>
+                    <w:tc>
+                      <w:tcPr>
+                        <w:tcW w:w="4200" w:type="dxa"/>
+                      </w:tcPr>
+                      <w:p>
+                        <w:pPr>
+                          <w:pStyle w:val="Prrafodelista"/>
+                          <w:framePr w:hSpace="141" w:wrap="around" w:vAnchor="text" w:hAnchor="margin" w:xAlign="center" w:y="-418"/>
+                          <w:ind w:left="0"/>
+                        </w:pPr>
+                        <w:r>
+                          <w:t>El sistema enviara un mensaje indicando que debe diligenciar todos los campos.</w:t>
+                        </w:r>
+                      </w:p>
+                    </w:tc>
+                  </w:tr>
+                  <w:tr>
+                    <w:tc>
+                      <w:tcPr>
+                        <w:tcW w:w="4204" w:type="dxa"/>
+                      </w:tcPr>
+                      <w:p>
+                        <w:pPr>
+                          <w:framePr w:hSpace="141" w:wrap="around" w:vAnchor="text" w:hAnchor="margin" w:xAlign="center" w:y="-418"/>
+                        </w:pPr>
+                      </w:p>
+                    </w:tc>
+                    <w:tc>
+                      <w:tcPr>
+                        <w:tcW w:w="4200" w:type="dxa"/>
+                      </w:tcPr>
+                      <w:p>
+                        <w:pPr>
+                          <w:pStyle w:val="Prrafodelista"/>
+                          <w:framePr w:hSpace="141" w:wrap="around" w:vAnchor="text" w:hAnchor="margin" w:xAlign="center" w:y="-418"/>
+                          <w:ind w:left="0"/>
+                        </w:pPr>
+                      </w:p>
+                    </w:tc>
+                  </w:tr>
+                </w:tbl>
+                <w:p>
+                  <w:pPr>
+                    <w:framePr w:hSpace="141" w:wrap="around" w:vAnchor="text" w:hAnchor="margin" w:xAlign="center" w:y="-418"/>
+                  </w:pPr>
+                </w:p>
+              </w:tc>
+            </w:tr>
+            <w:tr>
+              <w:tc>
+                <w:tcPr>
+                  <w:tcW w:w="9500" w:type="dxa"/>
+                  <w:gridSpan w:val="4"/>
+                </w:tcPr>
+                <w:p>
+                  <w:pPr>
+                    <w:framePr w:hSpace="141" w:wrap="around" w:vAnchor="text" w:hAnchor="margin" w:xAlign="center" w:y="-418"/>
+                    <w:rPr>
+                      <w:b/>
+                    </w:rPr>
+                  </w:pPr>
+                  <w:r>
+                    <w:rPr>
+                      <w:b/>
+                    </w:rPr>
+                    <w:t>Puntos de Extensión</w:t>
+                  </w:r>
+                </w:p>
+                <w:p>
+                  <w:pPr>
+                    <w:framePr w:hSpace="141" w:wrap="around" w:vAnchor="text" w:hAnchor="margin" w:xAlign="center" w:y="-418"/>
+                  </w:pPr>
+                  <w:r>
+                    <w:t>No aplica</w:t>
+                  </w:r>
+                </w:p>
+              </w:tc>
+            </w:tr>
+            <w:tr>
+              <w:tc>
+                <w:tcPr>
+                  <w:tcW w:w="9500" w:type="dxa"/>
+                  <w:gridSpan w:val="4"/>
+                </w:tcPr>
+                <w:p>
+                  <w:pPr>
+                    <w:framePr w:hSpace="141" w:wrap="around" w:vAnchor="text" w:hAnchor="margin" w:xAlign="center" w:y="-418"/>
+                    <w:rPr>
+                      <w:b/>
+                    </w:rPr>
+                  </w:pPr>
+                  <w:r>
+                    <w:rPr>
+                      <w:b/>
+                    </w:rPr>
+                    <w:lastRenderedPageBreak/>
+                    <w:t>Pre – Condiciones</w:t>
+                  </w:r>
+                </w:p>
+                <w:p>
+                  <w:pPr>
+                    <w:pStyle w:val="Prrafodelista"/>
+                    <w:framePr w:hSpace="141" w:wrap="around" w:vAnchor="text" w:hAnchor="margin" w:xAlign="center" w:y="-418"/>
+                    <w:numPr>
+                      <w:ilvl w:val="0"/>
+                      <w:numId w:val="28"/>
+                    </w:numPr>
+                    <w:rPr>
+                      <w:rFonts w:ascii="Times New Roman" w:eastAsia="Times New Roman" w:hAnsi="Times New Roman" w:cs="Times New Roman"/>
+                      <w:color w:val="000000"/>
+                      <w:sz w:val="27"/>
+                      <w:szCs w:val="27"/>
+                      <w:lang w:val="es-ES"/>
+                    </w:rPr>
+                  </w:pPr>
+                  <w:r>
+                    <w:rPr>
+                      <w:rFonts w:ascii="Calibri" w:eastAsia="Times New Roman" w:hAnsi="Calibri" w:cs="Calibri"/>
+                      <w:color w:val="000000"/>
+                      <w:lang w:val="es-ES"/>
+                    </w:rPr>
+                    <w:t xml:space="preserve">CU001 </w:t>
+                  </w:r>
+                  <w:r>
+                    <w:rPr>
+                      <w:rFonts w:ascii="Calibri" w:eastAsia="Times New Roman" w:hAnsi="Calibri" w:cs="Calibri"/>
+                      <w:color w:val="000000"/>
+                      <w:lang w:val="es-ES"/>
+                    </w:rPr>
+                    <w:t>Ingresar al Sistema.</w:t>
+                  </w:r>
+                </w:p>
+              </w:tc>
+            </w:tr>
+            <w:tr>
+              <w:tc>
+                <w:tcPr>
+                  <w:tcW w:w="9500" w:type="dxa"/>
+                  <w:gridSpan w:val="4"/>
+                </w:tcPr>
+                <w:p>
+                  <w:pPr>
+                    <w:framePr w:hSpace="141" w:wrap="around" w:vAnchor="text" w:hAnchor="margin" w:xAlign="center" w:y="-418"/>
+                    <w:rPr>
+                      <w:b/>
+                    </w:rPr>
+                  </w:pPr>
+                  <w:r>
+                    <w:rPr>
+                      <w:b/>
+                    </w:rPr>
+                    <w:t>Post – Condiciones</w:t>
+                  </w:r>
+                </w:p>
+                <w:p>
+                  <w:pPr>
+                    <w:framePr w:hSpace="141" w:wrap="around" w:vAnchor="text" w:hAnchor="margin" w:xAlign="center" w:y="-418"/>
+                  </w:pPr>
+                  <w:r>
+                    <w:t>El cliente podrá disfrutar del contenido.</w:t>
+                  </w:r>
+                </w:p>
+                <w:p>
+                  <w:pPr>
+                    <w:framePr w:hSpace="141" w:wrap="around" w:vAnchor="text" w:hAnchor="margin" w:xAlign="center" w:y="-418"/>
+                  </w:pPr>
+                </w:p>
+              </w:tc>
+            </w:tr>
+            <w:tr>
+              <w:tc>
+                <w:tcPr>
+                  <w:tcW w:w="9500" w:type="dxa"/>
+                  <w:gridSpan w:val="4"/>
+                </w:tcPr>
+                <w:p>
+                  <w:pPr>
+                    <w:framePr w:hSpace="141" w:wrap="around" w:vAnchor="text" w:hAnchor="margin" w:xAlign="center" w:y="-418"/>
+                    <w:rPr>
+                      <w:b/>
+                    </w:rPr>
+                  </w:pPr>
+                  <w:r>
+                    <w:rPr>
+                      <w:b/>
+                    </w:rPr>
+                    <w:t>Criterios de Aceptación</w:t>
+                  </w:r>
+                </w:p>
+                <w:p>
+                  <w:pPr>
+                    <w:framePr w:hSpace="141" w:wrap="around" w:vAnchor="text" w:hAnchor="margin" w:xAlign="center" w:y="-418"/>
+                  </w:pPr>
+                  <w:r>
+                    <w:t>El actor tiene los datos correctos.</w:t>
+                  </w:r>
+                </w:p>
+                <w:p>
+                  <w:pPr>
+                    <w:framePr w:hSpace="141" w:wrap="around" w:vAnchor="text" w:hAnchor="margin" w:xAlign="center" w:y="-418"/>
+                  </w:pPr>
+                </w:p>
+              </w:tc>
+            </w:tr>
+            <w:tr>
+              <w:tc>
+                <w:tcPr>
+                  <w:tcW w:w="9500" w:type="dxa"/>
+                  <w:gridSpan w:val="4"/>
+                </w:tcPr>
+                <w:p>
+                  <w:pPr>
+                    <w:framePr w:hSpace="141" w:wrap="around" w:vAnchor="text" w:hAnchor="margin" w:xAlign="center" w:y="-418"/>
+                    <w:rPr>
+                      <w:b/>
+                    </w:rPr>
+                  </w:pPr>
+                  <w:r>
+                    <w:rPr>
+                      <w:b/>
+                    </w:rPr>
+                    <w:t>Borrador de Interfaz Grafica</w:t>
+                  </w:r>
+                </w:p>
+                <w:p>
+                  <w:pPr>
+                    <w:framePr w:hSpace="141" w:wrap="around" w:vAnchor="text" w:hAnchor="margin" w:xAlign="center" w:y="-418"/>
+                  </w:pPr>
+                  <w:r>
+                    <w:t>Este espacio es para tener un diseño de pantalla.</w:t>
+                  </w:r>
+                </w:p>
+                <w:p>
+                  <w:pPr>
+                    <w:framePr w:hSpace="141" w:wrap="around" w:vAnchor="text" w:hAnchor="margin" w:xAlign="center" w:y="-418"/>
+                  </w:pPr>
+                  <w:r>
+                    <w:rPr>
+                      <w:noProof/>
+                      <w:lang w:val="en-US"/>
+                    </w:rPr>
+                    <w:drawing>
+                      <wp:inline distT="0" distB="0" distL="0" distR="0" wp14:anchorId="39DAFBA4" wp14:editId="20F4A57C">
+                        <wp:extent cx="5943600" cy="5480685"/>
+                        <wp:effectExtent l="0" t="0" r="0" b="5715"/>
+                        <wp:docPr id="15" name="Imagen 15"/>
+                        <wp:cNvGraphicFramePr>
+                          <a:graphicFrameLocks xmlns:a="http://schemas.openxmlformats.org/drawingml/2006/main" noChangeAspect="1"/>
+                        </wp:cNvGraphicFramePr>
+                        <a:graphic xmlns:a="http://schemas.openxmlformats.org/drawingml/2006/main">
+                          <a:graphicData uri="http://schemas.openxmlformats.org/drawingml/2006/picture">
+                            <pic:pic xmlns:pic="http://schemas.openxmlformats.org/drawingml/2006/picture">
+                              <pic:nvPicPr>
+                                <pic:cNvPr id="1" name=""/>
+                                <pic:cNvPicPr/>
+                              </pic:nvPicPr>
+                              <pic:blipFill>
+                                <a:blip r:embed="rId9"/>
+                                <a:stretch>
+                                  <a:fillRect/>
+                                </a:stretch>
+                              </pic:blipFill>
+                              <pic:spPr>
+                                <a:xfrm>
+                                  <a:off x="0" y="0"/>
+                                  <a:ext cx="5943600" cy="5480685"/>
+                                </a:xfrm>
+                                <a:prstGeom prst="rect">
+                                  <a:avLst/>
+                                </a:prstGeom>
+                              </pic:spPr>
+                            </pic:pic>
+                          </a:graphicData>
+                        </a:graphic>
+                      </wp:inline>
+                    </w:drawing>
+                  </w:r>
+                </w:p>
+                <w:p>
+                  <w:pPr>
+                    <w:framePr w:hSpace="141" w:wrap="around" w:vAnchor="text" w:hAnchor="margin" w:xAlign="center" w:y="-418"/>
+                  </w:pPr>
+                </w:p>
+                <w:p>
+                  <w:pPr>
+                    <w:framePr w:hSpace="141" w:wrap="around" w:vAnchor="text" w:hAnchor="margin" w:xAlign="center" w:y="-418"/>
+                  </w:pPr>
+                </w:p>
+              </w:tc>
+            </w:tr>
+          </w:tbl>
+          <w:p>
+            <w:pPr>
+              <w:pBdr>
+                <w:top w:val="none" w:sz="0" w:space="0" w:color="D9D9E3"/>
+                <w:left w:val="none" w:sz="0" w:space="0" w:color="D9D9E3"/>
+                <w:bottom w:val="none" w:sz="0" w:space="0" w:color="D9D9E3"/>
+                <w:right w:val="none" w:sz="0" w:space="0" w:color="D9D9E3"/>
+              </w:pBdr>
+              <w:shd w:val="clear" w:color="auto" w:fill="F7F7F8"/>
+              <w:spacing w:before="300" w:after="300"/>
+              <w:rPr>
+                <w:rFonts w:ascii="Times New Roman" w:eastAsia="Times New Roman" w:hAnsi="Times New Roman" w:cs="Times New Roman"/>
+                <w:b/>
+                <w:color w:val="F79646" w:themeColor="accent6"/>
+                <w:sz w:val="24"/>
+                <w:szCs w:val="24"/>
+                <w:u w:val="single"/>
+              </w:rPr>
+            </w:pPr>
+          </w:p>
+          <w:p>
+            <w:pPr>
+              <w:pBdr>
+                <w:top w:val="none" w:sz="0" w:space="0" w:color="D9D9E3"/>
+                <w:left w:val="none" w:sz="0" w:space="0" w:color="D9D9E3"/>
+                <w:bottom w:val="none" w:sz="0" w:space="0" w:color="D9D9E3"/>
+                <w:right w:val="none" w:sz="0" w:space="0" w:color="D9D9E3"/>
+              </w:pBdr>
+              <w:shd w:val="clear" w:color="auto" w:fill="F7F7F8"/>
+              <w:spacing w:before="300" w:after="300"/>
+              <w:rPr>
+                <w:rFonts w:ascii="Times New Roman" w:eastAsia="Times New Roman" w:hAnsi="Times New Roman" w:cs="Times New Roman"/>
+                <w:b/>
+                <w:color w:val="F79646" w:themeColor="accent6"/>
+                <w:sz w:val="24"/>
+                <w:szCs w:val="24"/>
+                <w:u w:val="single"/>
+              </w:rPr>
+            </w:pPr>
+          </w:p>
+          <w:p>
+            <w:pPr>
+              <w:pBdr>
+                <w:top w:val="none" w:sz="0" w:space="0" w:color="D9D9E3"/>
+                <w:left w:val="none" w:sz="0" w:space="0" w:color="D9D9E3"/>
+                <w:bottom w:val="none" w:sz="0" w:space="0" w:color="D9D9E3"/>
+                <w:right w:val="none" w:sz="0" w:space="0" w:color="D9D9E3"/>
+              </w:pBdr>
+              <w:shd w:val="clear" w:color="auto" w:fill="F7F7F8"/>
+              <w:spacing w:before="300" w:after="300"/>
+              <w:rPr>
+                <w:rFonts w:ascii="Times New Roman" w:eastAsia="Times New Roman" w:hAnsi="Times New Roman" w:cs="Times New Roman"/>
+                <w:b/>
+                <w:color w:val="F79646" w:themeColor="accent6"/>
+                <w:sz w:val="24"/>
+                <w:szCs w:val="24"/>
+                <w:u w:val="single"/>
+              </w:rPr>
+            </w:pPr>
+          </w:p>
+          <w:p>
+            <w:pPr>
+              <w:pBdr>
+                <w:top w:val="none" w:sz="0" w:space="0" w:color="D9D9E3"/>
+                <w:left w:val="none" w:sz="0" w:space="0" w:color="D9D9E3"/>
+                <w:bottom w:val="none" w:sz="0" w:space="0" w:color="D9D9E3"/>
+                <w:right w:val="none" w:sz="0" w:space="0" w:color="D9D9E3"/>
+              </w:pBdr>
+              <w:shd w:val="clear" w:color="auto" w:fill="F7F7F8"/>
+              <w:spacing w:before="300" w:after="300"/>
+              <w:rPr>
+                <w:rFonts w:ascii="Calibri" w:eastAsia="Calibri" w:hAnsi="Calibri" w:cs="Calibri"/>
+                <w:color w:val="F79646" w:themeColor="accent6"/>
+                <w:u w:val="single"/>
+              </w:rPr>
+            </w:pPr>
+            <w:bookmarkStart w:id="0" w:name="_GoBack"/>
+            <w:bookmarkEnd w:id="0"/>
+            <w:r>
+              <w:rPr>
+                <w:rFonts w:ascii="Times New Roman" w:eastAsia="Times New Roman" w:hAnsi="Times New Roman" w:cs="Times New Roman"/>
+                <w:b/>
+                <w:color w:val="F79646" w:themeColor="accent6"/>
+                <w:sz w:val="24"/>
+                <w:szCs w:val="24"/>
+                <w:u w:val="single"/>
+              </w:rPr>
+              <w:lastRenderedPageBreak/>
+              <w:t>CASO DE USO RFC2</w:t>
+            </w:r>
+          </w:p>
+          <w:tbl>
+            <w:tblPr>
+              <w:tblStyle w:val="Tablaconcuadrcula"/>
+              <w:tblW w:w="0" w:type="auto"/>
+              <w:tblLook w:val="04A0" w:firstRow="1" w:lastRow="0" w:firstColumn="1" w:lastColumn="0" w:noHBand="0" w:noVBand="1"/>
+            </w:tblPr>
+            <w:tblGrid>
+              <w:gridCol w:w="3469"/>
+              <w:gridCol w:w="1069"/>
+              <w:gridCol w:w="1387"/>
+              <w:gridCol w:w="2924"/>
+            </w:tblGrid>
+            <w:tr>
+              <w:tc>
+                <w:tcPr>
+                  <w:tcW w:w="3428" w:type="dxa"/>
+                </w:tcPr>
+                <w:p>
+                  <w:pPr>
+                    <w:framePr w:hSpace="141" w:wrap="around" w:vAnchor="text" w:hAnchor="margin" w:xAlign="center" w:y="-418"/>
+                    <w:rPr>
+                      <w:b/>
+                    </w:rPr>
+                  </w:pPr>
+                  <w:r>
+                    <w:rPr>
+                      <w:b/>
+                    </w:rPr>
+                    <w:t>Identificador</w:t>
+                  </w:r>
+                </w:p>
+                <w:p>
+                  <w:pPr>
+                    <w:framePr w:hSpace="141" w:wrap="around" w:vAnchor="text" w:hAnchor="margin" w:xAlign="center" w:y="-418"/>
+                  </w:pPr>
+                  <w:r>
+                    <w:t>02</w:t>
+                  </w:r>
+                </w:p>
+              </w:tc>
+              <w:tc>
+                <w:tcPr>
+                  <w:tcW w:w="2864" w:type="dxa"/>
+                  <w:gridSpan w:val="2"/>
+                </w:tcPr>
+                <w:p>
+                  <w:pPr>
+                    <w:framePr w:hSpace="141" w:wrap="around" w:vAnchor="text" w:hAnchor="margin" w:xAlign="center" w:y="-418"/>
+                    <w:rPr>
+                      <w:b/>
+                    </w:rPr>
+                  </w:pPr>
+                  <w:r>
+                    <w:rPr>
+                      <w:b/>
+                    </w:rPr>
+                    <w:t>Tipo</w:t>
+                  </w:r>
+                </w:p>
+                <w:p>
+                  <w:pPr>
+                    <w:framePr w:hSpace="141" w:wrap="around" w:vAnchor="text" w:hAnchor="margin" w:xAlign="center" w:y="-418"/>
+                  </w:pPr>
+                </w:p>
+              </w:tc>
+              <w:tc>
+                <w:tcPr>
+                  <w:tcW w:w="3058" w:type="dxa"/>
+                </w:tcPr>
+                <w:p>
+                  <w:pPr>
+                    <w:framePr w:hSpace="141" w:wrap="around" w:vAnchor="text" w:hAnchor="margin" w:xAlign="center" w:y="-418"/>
+                    <w:rPr>
+                      <w:b/>
+                    </w:rPr>
+                  </w:pPr>
+                  <w:r>
+                    <w:rPr>
+                      <w:b/>
+                    </w:rPr>
+                    <w:t>Prioridad</w:t>
+                  </w:r>
+                </w:p>
+                <w:p>
+                  <w:pPr>
+                    <w:framePr w:hSpace="141" w:wrap="around" w:vAnchor="text" w:hAnchor="margin" w:xAlign="center" w:y="-418"/>
+                  </w:pPr>
+                </w:p>
+              </w:tc>
+            </w:tr>
+            <w:tr>
+              <w:tc>
+                <w:tcPr>
+                  <w:tcW w:w="9350" w:type="dxa"/>
+                  <w:gridSpan w:val="4"/>
+                </w:tcPr>
+                <w:p>
+                  <w:pPr>
+                    <w:framePr w:hSpace="141" w:wrap="around" w:vAnchor="text" w:hAnchor="margin" w:xAlign="center" w:y="-418"/>
+                    <w:rPr>
+                      <w:b/>
+                    </w:rPr>
+                  </w:pPr>
+                  <w:r>
+                    <w:rPr>
+                      <w:b/>
+                    </w:rPr>
+                    <w:t>Nombre del Caso de Uso</w:t>
+                  </w:r>
+                </w:p>
+                <w:p>
+                  <w:pPr>
+                    <w:framePr w:hSpace="141" w:wrap="around" w:vAnchor="text" w:hAnchor="margin" w:xAlign="center" w:y="-418"/>
+                  </w:pPr>
+                  <w:r>
+                    <w:t>Agregar video</w:t>
+                  </w:r>
+                </w:p>
+              </w:tc>
+            </w:tr>
+            <w:tr>
+              <w:tc>
+                <w:tcPr>
+                  <w:tcW w:w="4618" w:type="dxa"/>
+                  <w:gridSpan w:val="2"/>
+                </w:tcPr>
+                <w:p>
+                  <w:pPr>
+                    <w:framePr w:hSpace="141" w:wrap="around" w:vAnchor="text" w:hAnchor="margin" w:xAlign="center" w:y="-418"/>
+                    <w:rPr>
+                      <w:b/>
+                    </w:rPr>
+                  </w:pPr>
+                  <w:r>
+                    <w:rPr>
+                      <w:b/>
+                    </w:rPr>
+                    <w:t>Autor</w:t>
+                  </w:r>
+                </w:p>
+                <w:p>
+                  <w:pPr>
+                    <w:framePr w:hSpace="141" w:wrap="around" w:vAnchor="text" w:hAnchor="margin" w:xAlign="center" w:y="-418"/>
+                  </w:pPr>
+                  <w:r>
+                    <w:t xml:space="preserve">Steven </w:t>
+                  </w:r>
+                  <w:proofErr w:type="spellStart"/>
+                  <w:r>
+                    <w:t>perez</w:t>
+                  </w:r>
+                  <w:proofErr w:type="spellEnd"/>
+                </w:p>
+              </w:tc>
+              <w:tc>
+                <w:tcPr>
+                  <w:tcW w:w="4732" w:type="dxa"/>
+                  <w:gridSpan w:val="2"/>
+                </w:tcPr>
+                <w:p>
+                  <w:pPr>
+                    <w:framePr w:hSpace="141" w:wrap="around" w:vAnchor="text" w:hAnchor="margin" w:xAlign="center" w:y="-418"/>
+                    <w:rPr>
+                      <w:b/>
+                    </w:rPr>
+                  </w:pPr>
+                  <w:r>
+                    <w:rPr>
+                      <w:b/>
+                    </w:rPr>
+                    <w:t>Fecha</w:t>
+                  </w:r>
+                </w:p>
+                <w:p>
+                  <w:pPr>
+                    <w:framePr w:hSpace="141" w:wrap="around" w:vAnchor="text" w:hAnchor="margin" w:xAlign="center" w:y="-418"/>
+                  </w:pPr>
+                  <w:r>
+                    <w:t>28/02/2023</w:t>
+                  </w:r>
+                </w:p>
+              </w:tc>
+            </w:tr>
+            <w:tr>
+              <w:tc>
+                <w:tcPr>
+                  <w:tcW w:w="4618" w:type="dxa"/>
+                  <w:gridSpan w:val="2"/>
+                </w:tcPr>
+                <w:p>
+                  <w:pPr>
+                    <w:framePr w:hSpace="141" w:wrap="around" w:vAnchor="text" w:hAnchor="margin" w:xAlign="center" w:y="-418"/>
+                    <w:rPr>
+                      <w:b/>
+                    </w:rPr>
+                  </w:pPr>
+                  <w:r>
+                    <w:rPr>
+                      <w:b/>
+                    </w:rPr>
+                    <w:t>Actor Principal</w:t>
+                  </w:r>
+                </w:p>
+                <w:p>
+                  <w:pPr>
+                    <w:framePr w:hSpace="141" w:wrap="around" w:vAnchor="text" w:hAnchor="margin" w:xAlign="center" w:y="-418"/>
+                  </w:pPr>
+                  <w:r>
+                    <w:t>Administrador</w:t>
+                  </w:r>
+                </w:p>
+              </w:tc>
+              <w:tc>
+                <w:tcPr>
+                  <w:tcW w:w="4732" w:type="dxa"/>
+                  <w:gridSpan w:val="2"/>
+                </w:tcPr>
+                <w:p>
+                  <w:pPr>
+                    <w:framePr w:hSpace="141" w:wrap="around" w:vAnchor="text" w:hAnchor="margin" w:xAlign="center" w:y="-418"/>
+                    <w:rPr>
+                      <w:b/>
+                    </w:rPr>
+                  </w:pPr>
+                  <w:r>
+                    <w:rPr>
+                      <w:b/>
+                    </w:rPr>
+                    <w:t>Actores involucrados</w:t>
+                  </w:r>
+                </w:p>
+                <w:p>
+                  <w:pPr>
+                    <w:framePr w:hSpace="141" w:wrap="around" w:vAnchor="text" w:hAnchor="margin" w:xAlign="center" w:y="-418"/>
+                  </w:pPr>
+                  <w:r>
+                    <w:t>Administrador</w:t>
+                  </w:r>
+                </w:p>
+              </w:tc>
+            </w:tr>
+            <w:tr>
+              <w:tc>
+                <w:tcPr>
+                  <w:tcW w:w="9350" w:type="dxa"/>
+                  <w:gridSpan w:val="4"/>
+                </w:tcPr>
+                <w:p>
+                  <w:pPr>
+                    <w:framePr w:hSpace="141" w:wrap="around" w:vAnchor="text" w:hAnchor="margin" w:xAlign="center" w:y="-418"/>
+                    <w:rPr>
+                      <w:b/>
+                    </w:rPr>
+                  </w:pPr>
+                  <w:r>
+                    <w:rPr>
+                      <w:b/>
+                    </w:rPr>
+                    <w:t>Resumen</w:t>
+                  </w:r>
+                </w:p>
+                <w:p>
+                  <w:pPr>
+                    <w:framePr w:hSpace="141" w:wrap="around" w:vAnchor="text" w:hAnchor="margin" w:xAlign="center" w:y="-418"/>
+                  </w:pPr>
+                  <w:r>
+                    <w:t>En esta parte se podrá agregar videos a la plataforma.</w:t>
+                  </w:r>
+                </w:p>
+                <w:p>
+                  <w:pPr>
+                    <w:framePr w:hSpace="141" w:wrap="around" w:vAnchor="text" w:hAnchor="margin" w:xAlign="center" w:y="-418"/>
+                  </w:pPr>
+                </w:p>
+              </w:tc>
+            </w:tr>
+            <w:tr>
+              <w:tc>
+                <w:tcPr>
+                  <w:tcW w:w="9350" w:type="dxa"/>
+                  <w:gridSpan w:val="4"/>
+                </w:tcPr>
+                <w:p>
+                  <w:pPr>
+                    <w:framePr w:hSpace="141" w:wrap="around" w:vAnchor="text" w:hAnchor="margin" w:xAlign="center" w:y="-418"/>
+                    <w:rPr>
+                      <w:b/>
+                    </w:rPr>
+                  </w:pPr>
+                  <w:r>
+                    <w:rPr>
+                      <w:b/>
+                    </w:rPr>
+                    <w:t>Curso Básico de Eventos</w:t>
+                  </w:r>
+                </w:p>
+                <w:tbl>
+                  <w:tblPr>
+                    <w:tblStyle w:val="Tablaconcuadrcula"/>
+                    <w:tblW w:w="0" w:type="auto"/>
+                    <w:tblInd w:w="720" w:type="dxa"/>
+                    <w:tblLook w:val="04A0" w:firstRow="1" w:lastRow="0" w:firstColumn="1" w:lastColumn="0" w:noHBand="0" w:noVBand="1"/>
+                  </w:tblPr>
+                  <w:tblGrid>
+                    <w:gridCol w:w="3959"/>
+                    <w:gridCol w:w="3944"/>
+                  </w:tblGrid>
+                  <w:tr>
+                    <w:tc>
+                      <w:tcPr>
+                        <w:tcW w:w="4204" w:type="dxa"/>
+                        <w:shd w:val="clear" w:color="auto" w:fill="D9D9D9" w:themeFill="background1" w:themeFillShade="D9"/>
+                      </w:tcPr>
+                      <w:p>
+                        <w:pPr>
+                          <w:pStyle w:val="Prrafodelista"/>
+                          <w:framePr w:hSpace="141" w:wrap="around" w:vAnchor="text" w:hAnchor="margin" w:xAlign="center" w:y="-418"/>
+                          <w:ind w:left="0"/>
+                          <w:jc w:val="center"/>
+                        </w:pPr>
+                        <w:r>
+                          <w:t>USUARIO</w:t>
+                        </w:r>
+                      </w:p>
+                    </w:tc>
+                    <w:tc>
+                      <w:tcPr>
+                        <w:tcW w:w="4200" w:type="dxa"/>
+                        <w:shd w:val="clear" w:color="auto" w:fill="D9D9D9" w:themeFill="background1" w:themeFillShade="D9"/>
+                      </w:tcPr>
+                      <w:p>
+                        <w:pPr>
+                          <w:pStyle w:val="Prrafodelista"/>
+                          <w:framePr w:hSpace="141" w:wrap="around" w:vAnchor="text" w:hAnchor="margin" w:xAlign="center" w:y="-418"/>
+                          <w:ind w:left="0"/>
+                          <w:jc w:val="center"/>
+                        </w:pPr>
+                        <w:r>
+                          <w:t>SISTEMA</w:t>
+                        </w:r>
+                      </w:p>
+                    </w:tc>
+                  </w:tr>
+                  <w:tr>
+                    <w:tc>
+                      <w:tcPr>
+                        <w:tcW w:w="4204" w:type="dxa"/>
+                      </w:tcPr>
+                      <w:p>
+                        <w:pPr>
+                          <w:framePr w:hSpace="141" w:wrap="around" w:vAnchor="text" w:hAnchor="margin" w:xAlign="center" w:y="-418"/>
+                        </w:pPr>
+                        <w:r>
+                          <w:t xml:space="preserve">1 - </w:t>
+                        </w:r>
+                        <w:r>
+                          <w:t xml:space="preserve">El </w:t>
+                        </w:r>
+                        <w:r>
+                          <w:t>usuario</w:t>
+                        </w:r>
+                        <w:r>
+                          <w:t xml:space="preserve"> ingresa a la opción “</w:t>
+                        </w:r>
+                        <w:r>
+                          <w:rPr>
+                            <w:i/>
+                          </w:rPr>
+                          <w:t>Agregar video</w:t>
+                        </w:r>
+                        <w:r>
+                          <w:t>”.</w:t>
+                        </w:r>
+                      </w:p>
+                    </w:tc>
+                    <w:tc>
+                      <w:tcPr>
+                        <w:tcW w:w="4200" w:type="dxa"/>
+                      </w:tcPr>
+                      <w:p>
+                        <w:pPr>
+                          <w:pStyle w:val="Prrafodelista"/>
+                          <w:framePr w:hSpace="141" w:wrap="around" w:vAnchor="text" w:hAnchor="margin" w:xAlign="center" w:y="-418"/>
+                          <w:ind w:left="0"/>
+                        </w:pPr>
+                        <w:r>
+                          <w:t>el sistema lo redije a la página de agregar video</w:t>
+                        </w:r>
+                      </w:p>
+                    </w:tc>
+                  </w:tr>
+                  <w:tr>
+                    <w:tc>
+                      <w:tcPr>
+                        <w:tcW w:w="4204" w:type="dxa"/>
+                      </w:tcPr>
+                      <w:p>
+                        <w:pPr>
+                          <w:framePr w:hSpace="141" w:wrap="around" w:vAnchor="text" w:hAnchor="margin" w:xAlign="center" w:y="-418"/>
+                        </w:pPr>
+                        <w:r>
+                          <w:t>2 -</w:t>
+                        </w:r>
+                        <w:r>
+                          <w:t>El actor diligencia el formulario de registro de videos.</w:t>
+                        </w:r>
+                      </w:p>
+                    </w:tc>
+                    <w:tc>
+                      <w:tcPr>
+                        <w:tcW w:w="4200" w:type="dxa"/>
+                      </w:tcPr>
+                      <w:p>
+                        <w:pPr>
+                          <w:pStyle w:val="Prrafodelista"/>
+                          <w:framePr w:hSpace="141" w:wrap="around" w:vAnchor="text" w:hAnchor="margin" w:xAlign="center" w:y="-418"/>
+                          <w:ind w:left="0"/>
+                        </w:pPr>
+                        <w:r>
+                          <w:t>El sistema mostrara el formulario</w:t>
+                        </w:r>
+                      </w:p>
+                    </w:tc>
+                  </w:tr>
+                  <w:tr>
+                    <w:tc>
+                      <w:tcPr>
+                        <w:tcW w:w="4204" w:type="dxa"/>
+                      </w:tcPr>
+                      <w:p>
+                        <w:pPr>
+                          <w:framePr w:hSpace="141" w:wrap="around" w:vAnchor="text" w:hAnchor="margin" w:xAlign="center" w:y="-418"/>
+                        </w:pPr>
+                        <w:r>
+                          <w:t>3 -</w:t>
+                        </w:r>
+                        <w:r>
+                          <w:t>Una vez diligenciado todos los campos dar clic en guardar.</w:t>
+                        </w:r>
+                      </w:p>
+                    </w:tc>
+                    <w:tc>
+                      <w:tcPr>
+                        <w:tcW w:w="4200" w:type="dxa"/>
+                      </w:tcPr>
+                      <w:p>
+                        <w:pPr>
+                          <w:pStyle w:val="Prrafodelista"/>
+                          <w:framePr w:hSpace="141" w:wrap="around" w:vAnchor="text" w:hAnchor="margin" w:xAlign="center" w:y="-418"/>
+                          <w:ind w:left="0"/>
+                        </w:pPr>
+                        <w:r>
+                          <w:t>El sistema genera un mensaje de “</w:t>
+                        </w:r>
+                        <w:r>
+                          <w:t>Video agregado</w:t>
+                        </w:r>
+                        <w:r>
+                          <w:t>”.</w:t>
+                        </w:r>
+                      </w:p>
+                    </w:tc>
+                  </w:tr>
+                  <w:tr>
+                    <w:tc>
+                      <w:tcPr>
+                        <w:tcW w:w="4204" w:type="dxa"/>
+                      </w:tcPr>
+                      <w:p>
+                        <w:pPr>
+                          <w:framePr w:hSpace="141" w:wrap="around" w:vAnchor="text" w:hAnchor="margin" w:xAlign="center" w:y="-418"/>
+                        </w:pPr>
+                      </w:p>
+                    </w:tc>
+                    <w:tc>
+                      <w:tcPr>
+                        <w:tcW w:w="4200" w:type="dxa"/>
+                      </w:tcPr>
+                      <w:p>
+                        <w:pPr>
+                          <w:pStyle w:val="Prrafodelista"/>
+                          <w:framePr w:hSpace="141" w:wrap="around" w:vAnchor="text" w:hAnchor="margin" w:xAlign="center" w:y="-418"/>
+                          <w:ind w:left="0"/>
+                        </w:pPr>
+                      </w:p>
+                    </w:tc>
+                  </w:tr>
+                </w:tbl>
+                <w:p>
+                  <w:pPr>
+                    <w:pStyle w:val="Prrafodelista"/>
+                    <w:framePr w:hSpace="141" w:wrap="around" w:vAnchor="text" w:hAnchor="margin" w:xAlign="center" w:y="-418"/>
+                  </w:pPr>
+                </w:p>
+              </w:tc>
+            </w:tr>
+            <w:tr>
+              <w:tc>
+                <w:tcPr>
+                  <w:tcW w:w="9350" w:type="dxa"/>
+                  <w:gridSpan w:val="4"/>
+                </w:tcPr>
+                <w:p>
+                  <w:pPr>
+                    <w:framePr w:hSpace="141" w:wrap="around" w:vAnchor="text" w:hAnchor="margin" w:xAlign="center" w:y="-418"/>
+                    <w:rPr>
+                      <w:b/>
+                    </w:rPr>
+                  </w:pPr>
+                  <w:r>
+                    <w:rPr>
+                      <w:b/>
+                    </w:rPr>
+                    <w:t>Caminos Alternativos</w:t>
+                  </w:r>
+                </w:p>
+                <w:tbl>
+                  <w:tblPr>
+                    <w:tblStyle w:val="Tablaconcuadrcula"/>
+                    <w:tblW w:w="0" w:type="auto"/>
+                    <w:tblInd w:w="720" w:type="dxa"/>
+                    <w:tblLook w:val="04A0" w:firstRow="1" w:lastRow="0" w:firstColumn="1" w:lastColumn="0" w:noHBand="0" w:noVBand="1"/>
+                  </w:tblPr>
+                  <w:tblGrid>
+                    <w:gridCol w:w="3954"/>
+                    <w:gridCol w:w="3949"/>
+                  </w:tblGrid>
+                  <w:tr>
+                    <w:tc>
+                      <w:tcPr>
+                        <w:tcW w:w="4204" w:type="dxa"/>
+                        <w:shd w:val="clear" w:color="auto" w:fill="D9D9D9" w:themeFill="background1" w:themeFillShade="D9"/>
+                      </w:tcPr>
+                      <w:p>
+                        <w:pPr>
+                          <w:pStyle w:val="Prrafodelista"/>
+                          <w:framePr w:hSpace="141" w:wrap="around" w:vAnchor="text" w:hAnchor="margin" w:xAlign="center" w:y="-418"/>
+                          <w:ind w:left="0"/>
+                          <w:jc w:val="center"/>
+                        </w:pPr>
+                        <w:r>
+                          <w:t>USUARIO</w:t>
+                        </w:r>
+                      </w:p>
+                    </w:tc>
+                    <w:tc>
+                      <w:tcPr>
+                        <w:tcW w:w="4200" w:type="dxa"/>
+                        <w:shd w:val="clear" w:color="auto" w:fill="D9D9D9" w:themeFill="background1" w:themeFillShade="D9"/>
+                      </w:tcPr>
+                      <w:p>
+                        <w:pPr>
+                          <w:pStyle w:val="Prrafodelista"/>
+                          <w:framePr w:hSpace="141" w:wrap="around" w:vAnchor="text" w:hAnchor="margin" w:xAlign="center" w:y="-418"/>
+                          <w:ind w:left="0"/>
+                          <w:jc w:val="center"/>
+                        </w:pPr>
+                        <w:r>
+                          <w:t>SISTEMA</w:t>
+                        </w:r>
+                      </w:p>
+                    </w:tc>
+                  </w:tr>
+                  <w:tr>
+                    <w:tc>
+                      <w:tcPr>
+                        <w:tcW w:w="4204" w:type="dxa"/>
+                      </w:tcPr>
+                      <w:p>
+                        <w:pPr>
+                          <w:framePr w:hSpace="141" w:wrap="around" w:vAnchor="text" w:hAnchor="margin" w:xAlign="center" w:y="-418"/>
+                        </w:pPr>
+                      </w:p>
+                    </w:tc>
+                    <w:tc>
+                      <w:tcPr>
+                        <w:tcW w:w="4200" w:type="dxa"/>
+                      </w:tcPr>
+                      <w:p>
+                        <w:pPr>
+                          <w:pStyle w:val="Prrafodelista"/>
+                          <w:framePr w:hSpace="141" w:wrap="around" w:vAnchor="text" w:hAnchor="margin" w:xAlign="center" w:y="-418"/>
+                          <w:ind w:left="0"/>
+                        </w:pPr>
+                      </w:p>
+                    </w:tc>
+                  </w:tr>
+                </w:tbl>
+                <w:p>
+                  <w:pPr>
+                    <w:framePr w:hSpace="141" w:wrap="around" w:vAnchor="text" w:hAnchor="margin" w:xAlign="center" w:y="-418"/>
+                  </w:pPr>
+                </w:p>
+              </w:tc>
+            </w:tr>
+            <w:tr>
+              <w:tc>
+                <w:tcPr>
+                  <w:tcW w:w="9350" w:type="dxa"/>
+                  <w:gridSpan w:val="4"/>
+                </w:tcPr>
+                <w:p>
+                  <w:pPr>
+                    <w:framePr w:hSpace="141" w:wrap="around" w:vAnchor="text" w:hAnchor="margin" w:xAlign="center" w:y="-418"/>
+                    <w:rPr>
+                      <w:b/>
+                    </w:rPr>
+                  </w:pPr>
+                  <w:r>
+                    <w:rPr>
+                      <w:b/>
+                    </w:rPr>
+                    <w:t>Caminos de Excepción</w:t>
+                  </w:r>
+                </w:p>
+                <w:tbl>
+                  <w:tblPr>
+                    <w:tblStyle w:val="Tablaconcuadrcula"/>
+                    <w:tblW w:w="0" w:type="auto"/>
+                    <w:tblInd w:w="720" w:type="dxa"/>
+                    <w:tblLook w:val="04A0" w:firstRow="1" w:lastRow="0" w:firstColumn="1" w:lastColumn="0" w:noHBand="0" w:noVBand="1"/>
+                  </w:tblPr>
+                  <w:tblGrid>
+                    <w:gridCol w:w="3945"/>
+                    <w:gridCol w:w="3958"/>
+                  </w:tblGrid>
+                  <w:tr>
+                    <w:tc>
+                      <w:tcPr>
+                        <w:tcW w:w="4204" w:type="dxa"/>
+                        <w:shd w:val="clear" w:color="auto" w:fill="D9D9D9" w:themeFill="background1" w:themeFillShade="D9"/>
+                      </w:tcPr>
+                      <w:p>
+                        <w:pPr>
+                          <w:pStyle w:val="Prrafodelista"/>
+                          <w:framePr w:hSpace="141" w:wrap="around" w:vAnchor="text" w:hAnchor="margin" w:xAlign="center" w:y="-418"/>
+                          <w:ind w:left="0"/>
+                          <w:jc w:val="center"/>
+                        </w:pPr>
+                        <w:r>
+                          <w:t>USUARIO</w:t>
+                        </w:r>
+                      </w:p>
+                    </w:tc>
+                    <w:tc>
+                      <w:tcPr>
+                        <w:tcW w:w="4200" w:type="dxa"/>
+                        <w:shd w:val="clear" w:color="auto" w:fill="D9D9D9" w:themeFill="background1" w:themeFillShade="D9"/>
+                      </w:tcPr>
+                      <w:p>
+                        <w:pPr>
+                          <w:pStyle w:val="Prrafodelista"/>
+                          <w:framePr w:hSpace="141" w:wrap="around" w:vAnchor="text" w:hAnchor="margin" w:xAlign="center" w:y="-418"/>
+                          <w:ind w:left="0"/>
+                          <w:jc w:val="center"/>
+                        </w:pPr>
+                        <w:r>
+                          <w:t>SISTEMA</w:t>
+                        </w:r>
+                      </w:p>
+                    </w:tc>
+                  </w:tr>
+                  <w:tr>
+                    <w:tc>
+                      <w:tcPr>
+                        <w:tcW w:w="4204" w:type="dxa"/>
+                      </w:tcPr>
+                      <w:p>
+                        <w:pPr>
+                          <w:framePr w:hSpace="141" w:wrap="around" w:vAnchor="text" w:hAnchor="margin" w:xAlign="center" w:y="-418"/>
+                        </w:pPr>
+                        <w:r>
+                          <w:t>2.1 si el usuario no diligencia algún campo</w:t>
+                        </w:r>
+                      </w:p>
+                    </w:tc>
+                    <w:tc>
+                      <w:tcPr>
+                        <w:tcW w:w="4200" w:type="dxa"/>
+                      </w:tcPr>
+                      <w:p>
+                        <w:pPr>
+                          <w:pStyle w:val="Prrafodelista"/>
+                          <w:framePr w:hSpace="141" w:wrap="around" w:vAnchor="text" w:hAnchor="margin" w:xAlign="center" w:y="-418"/>
+                          <w:ind w:left="0"/>
+                        </w:pPr>
+                        <w:r>
+                          <w:t>El sistema arrojara un aviso indicándole que debe diligencias los campos que faltan.</w:t>
+                        </w:r>
+                      </w:p>
+                    </w:tc>
+                  </w:tr>
+                  <w:tr>
+                    <w:tc>
+                      <w:tcPr>
+                        <w:tcW w:w="4204" w:type="dxa"/>
+                      </w:tcPr>
+                      <w:p>
+                        <w:pPr>
+                          <w:framePr w:hSpace="141" w:wrap="around" w:vAnchor="text" w:hAnchor="margin" w:xAlign="center" w:y="-418"/>
+                        </w:pPr>
+                      </w:p>
+                    </w:tc>
+                    <w:tc>
+                      <w:tcPr>
+                        <w:tcW w:w="4200" w:type="dxa"/>
+                      </w:tcPr>
+                      <w:p>
+                        <w:pPr>
+                          <w:pStyle w:val="Prrafodelista"/>
+                          <w:framePr w:hSpace="141" w:wrap="around" w:vAnchor="text" w:hAnchor="margin" w:xAlign="center" w:y="-418"/>
+                          <w:ind w:left="0"/>
+                        </w:pPr>
+                      </w:p>
+                    </w:tc>
+                  </w:tr>
+                </w:tbl>
+                <w:p>
+                  <w:pPr>
+                    <w:framePr w:hSpace="141" w:wrap="around" w:vAnchor="text" w:hAnchor="margin" w:xAlign="center" w:y="-418"/>
+                  </w:pPr>
+                </w:p>
+              </w:tc>
+            </w:tr>
+            <w:tr>
+              <w:tc>
+                <w:tcPr>
+                  <w:tcW w:w="9350" w:type="dxa"/>
+                  <w:gridSpan w:val="4"/>
+                </w:tcPr>
+                <w:p>
+                  <w:pPr>
+                    <w:framePr w:hSpace="141" w:wrap="around" w:vAnchor="text" w:hAnchor="margin" w:xAlign="center" w:y="-418"/>
+                    <w:rPr>
+                      <w:b/>
+                    </w:rPr>
+                  </w:pPr>
+                  <w:r>
+                    <w:rPr>
+                      <w:b/>
+                    </w:rPr>
+                    <w:t>Puntos de Extensión</w:t>
+                  </w:r>
+                </w:p>
+                <w:p>
+                  <w:pPr>
+                    <w:framePr w:hSpace="141" w:wrap="around" w:vAnchor="text" w:hAnchor="margin" w:xAlign="center" w:y="-418"/>
+                  </w:pPr>
+                  <w:r>
+                    <w:t>No aplica</w:t>
+                  </w:r>
+                </w:p>
+              </w:tc>
+            </w:tr>
+            <w:tr>
+              <w:tc>
+                <w:tcPr>
+                  <w:tcW w:w="9350" w:type="dxa"/>
+                  <w:gridSpan w:val="4"/>
+                </w:tcPr>
+                <w:p>
+                  <w:pPr>
+                    <w:framePr w:hSpace="141" w:wrap="around" w:vAnchor="text" w:hAnchor="margin" w:xAlign="center" w:y="-418"/>
+                    <w:rPr>
+                      <w:b/>
+                    </w:rPr>
+                  </w:pPr>
+                  <w:r>
+                    <w:rPr>
+                      <w:b/>
+                    </w:rPr>
+                    <w:t>Pre – Condiciones</w:t>
+                  </w:r>
+                </w:p>
+                <w:p>
+                  <w:pPr>
+                    <w:pStyle w:val="Prrafodelista"/>
+                    <w:framePr w:hSpace="141" w:wrap="around" w:vAnchor="text" w:hAnchor="margin" w:xAlign="center" w:y="-418"/>
+                    <w:numPr>
+                      <w:ilvl w:val="0"/>
+                      <w:numId w:val="29"/>
+                    </w:numPr>
+                    <w:rPr>
+                      <w:rFonts w:ascii="Times New Roman" w:eastAsia="Times New Roman" w:hAnsi="Times New Roman" w:cs="Times New Roman"/>
+                      <w:color w:val="000000"/>
+                      <w:sz w:val="27"/>
+                      <w:szCs w:val="27"/>
+                      <w:lang w:val="es-ES"/>
+                    </w:rPr>
+                  </w:pPr>
+                  <w:r>
+                    <w:rPr>
+                      <w:rFonts w:ascii="Calibri" w:eastAsia="Times New Roman" w:hAnsi="Calibri" w:cs="Calibri"/>
+                      <w:color w:val="000000"/>
+                      <w:lang w:val="es-ES"/>
+                    </w:rPr>
+                    <w:t xml:space="preserve">CU001 </w:t>
+                  </w:r>
+                  <w:r>
+                    <w:rPr>
+                      <w:rFonts w:ascii="Calibri" w:eastAsia="Times New Roman" w:hAnsi="Calibri" w:cs="Calibri"/>
+                      <w:color w:val="000000"/>
+                      <w:lang w:val="es-ES"/>
+                    </w:rPr>
+                    <w:t>Ingresar al Sistema.</w:t>
+                  </w:r>
+                </w:p>
+                <w:p>
+                  <w:pPr>
+                    <w:pStyle w:val="Prrafodelista"/>
+                    <w:framePr w:hSpace="141" w:wrap="around" w:vAnchor="text" w:hAnchor="margin" w:xAlign="center" w:y="-418"/>
+                    <w:numPr>
+                      <w:ilvl w:val="0"/>
+                      <w:numId w:val="29"/>
+                    </w:numPr>
+                    <w:rPr>
+                      <w:rFonts w:ascii="Times New Roman" w:eastAsia="Times New Roman" w:hAnsi="Times New Roman" w:cs="Times New Roman"/>
+                      <w:color w:val="000000"/>
+                      <w:sz w:val="27"/>
+                      <w:szCs w:val="27"/>
+                      <w:lang w:val="es-ES"/>
+                    </w:rPr>
+                  </w:pPr>
+                  <w:r>
+                    <w:rPr>
+                      <w:rFonts w:ascii="Calibri" w:eastAsia="Times New Roman" w:hAnsi="Calibri" w:cs="Calibri"/>
+                      <w:color w:val="000000"/>
+                      <w:lang w:val="es-ES"/>
+                    </w:rPr>
+                    <w:t>CU001 Tener rol de Administrador.</w:t>
+                  </w:r>
+                </w:p>
+              </w:tc>
+            </w:tr>
+            <w:tr>
+              <w:tc>
+                <w:tcPr>
+                  <w:tcW w:w="9350" w:type="dxa"/>
+                  <w:gridSpan w:val="4"/>
+                </w:tcPr>
+                <w:p>
+                  <w:pPr>
+                    <w:framePr w:hSpace="141" w:wrap="around" w:vAnchor="text" w:hAnchor="margin" w:xAlign="center" w:y="-418"/>
+                    <w:rPr>
+                      <w:b/>
+                    </w:rPr>
+                  </w:pPr>
+                  <w:r>
+                    <w:rPr>
+                      <w:b/>
+                    </w:rPr>
+                    <w:t>Post – Condiciones</w:t>
+                  </w:r>
+                </w:p>
+                <w:p>
+                  <w:pPr>
+                    <w:framePr w:hSpace="141" w:wrap="around" w:vAnchor="text" w:hAnchor="margin" w:xAlign="center" w:y="-418"/>
+                  </w:pPr>
+                  <w:r>
+                    <w:t>El video estará disponible para visualización.</w:t>
+                  </w:r>
+                </w:p>
+                <w:p>
+                  <w:pPr>
+                    <w:framePr w:hSpace="141" w:wrap="around" w:vAnchor="text" w:hAnchor="margin" w:xAlign="center" w:y="-418"/>
+                  </w:pPr>
+                </w:p>
+              </w:tc>
+            </w:tr>
+            <w:tr>
+              <w:tc>
+                <w:tcPr>
+                  <w:tcW w:w="9350" w:type="dxa"/>
+                  <w:gridSpan w:val="4"/>
+                </w:tcPr>
+                <w:p>
+                  <w:pPr>
+                    <w:framePr w:hSpace="141" w:wrap="around" w:vAnchor="text" w:hAnchor="margin" w:xAlign="center" w:y="-418"/>
+                    <w:rPr>
+                      <w:b/>
+                    </w:rPr>
+                  </w:pPr>
+                  <w:r>
+                    <w:rPr>
+                      <w:b/>
+                    </w:rPr>
+                    <w:t>Criterios de Aceptación</w:t>
+                  </w:r>
+                </w:p>
+                <w:p>
+                  <w:pPr>
+                    <w:framePr w:hSpace="141" w:wrap="around" w:vAnchor="text" w:hAnchor="margin" w:xAlign="center" w:y="-418"/>
+                  </w:pPr>
+                  <w:r>
+                    <w:t>El video cumple con los parámetros establecidos.</w:t>
+                  </w:r>
+                </w:p>
+                <w:p>
+                  <w:pPr>
+                    <w:framePr w:hSpace="141" w:wrap="around" w:vAnchor="text" w:hAnchor="margin" w:xAlign="center" w:y="-418"/>
+                  </w:pPr>
+                </w:p>
+              </w:tc>
+            </w:tr>
+            <w:tr>
+              <w:tc>
+                <w:tcPr>
+                  <w:tcW w:w="9350" w:type="dxa"/>
+                  <w:gridSpan w:val="4"/>
+                </w:tcPr>
+                <w:p>
+                  <w:pPr>
+                    <w:framePr w:hSpace="141" w:wrap="around" w:vAnchor="text" w:hAnchor="margin" w:xAlign="center" w:y="-418"/>
+                    <w:rPr>
+                      <w:b/>
+                    </w:rPr>
+                  </w:pPr>
+                  <w:r>
+                    <w:rPr>
+                      <w:b/>
+                    </w:rPr>
+                    <w:t>Borrador de Interfaz Grafica</w:t>
+                  </w:r>
+                </w:p>
+                <w:p>
+                  <w:pPr>
+                    <w:framePr w:hSpace="141" w:wrap="around" w:vAnchor="text" w:hAnchor="margin" w:xAlign="center" w:y="-418"/>
+                  </w:pPr>
+                  <w:r>
+                    <w:t>Este espacio es para tener un diseño de pantalla.</w:t>
+                  </w:r>
+                </w:p>
+                <w:p>
+                  <w:pPr>
+                    <w:framePr w:hSpace="141" w:wrap="around" w:vAnchor="text" w:hAnchor="margin" w:xAlign="center" w:y="-418"/>
+                  </w:pPr>
+                </w:p>
+                <w:p>
+                  <w:pPr>
+                    <w:framePr w:hSpace="141" w:wrap="around" w:vAnchor="text" w:hAnchor="margin" w:xAlign="center" w:y="-418"/>
+                  </w:pPr>
+                  <w:r>
+                    <w:rPr>
+                      <w:noProof/>
+                      <w:lang w:val="en-US"/>
+                    </w:rPr>
+                    <w:lastRenderedPageBreak/>
+                    <w:drawing>
+                      <wp:inline distT="0" distB="0" distL="0" distR="0" wp14:anchorId="3A7EEFB1" wp14:editId="32BE21D5">
+                        <wp:extent cx="5838825" cy="6305550"/>
+                        <wp:effectExtent l="0" t="0" r="9525" b="0"/>
+                        <wp:docPr id="17" name="Imagen 17"/>
+                        <wp:cNvGraphicFramePr>
+                          <a:graphicFrameLocks xmlns:a="http://schemas.openxmlformats.org/drawingml/2006/main" noChangeAspect="1"/>
+                        </wp:cNvGraphicFramePr>
+                        <a:graphic xmlns:a="http://schemas.openxmlformats.org/drawingml/2006/main">
+                          <a:graphicData uri="http://schemas.openxmlformats.org/drawingml/2006/picture">
+                            <pic:pic xmlns:pic="http://schemas.openxmlformats.org/drawingml/2006/picture">
+                              <pic:nvPicPr>
+                                <pic:cNvPr id="1" name=""/>
+                                <pic:cNvPicPr/>
+                              </pic:nvPicPr>
+                              <pic:blipFill>
+                                <a:blip r:embed="rId10"/>
+                                <a:stretch>
+                                  <a:fillRect/>
+                                </a:stretch>
+                              </pic:blipFill>
+                              <pic:spPr>
+                                <a:xfrm>
+                                  <a:off x="0" y="0"/>
+                                  <a:ext cx="5838825" cy="6305550"/>
+                                </a:xfrm>
+                                <a:prstGeom prst="rect">
+                                  <a:avLst/>
+                                </a:prstGeom>
+                              </pic:spPr>
+                            </pic:pic>
+                          </a:graphicData>
+                        </a:graphic>
+                      </wp:inline>
+                    </w:drawing>
+                  </w:r>
+                </w:p>
+                <w:p>
+                  <w:pPr>
+                    <w:framePr w:hSpace="141" w:wrap="around" w:vAnchor="text" w:hAnchor="margin" w:xAlign="center" w:y="-418"/>
+                  </w:pPr>
+                </w:p>
+              </w:tc>
+            </w:tr>
+          </w:tbl>
+          <w:p>
+            <w:pPr>
+              <w:pBdr>
+                <w:top w:val="none" w:sz="0" w:space="0" w:color="D9D9E3"/>
+                <w:left w:val="none" w:sz="0" w:space="0" w:color="D9D9E3"/>
+                <w:bottom w:val="none" w:sz="0" w:space="0" w:color="D9D9E3"/>
+                <w:right w:val="none" w:sz="0" w:space="0" w:color="D9D9E3"/>
+              </w:pBdr>
+              <w:shd w:val="clear" w:color="auto" w:fill="F7F7F8"/>
+              <w:spacing w:before="300" w:after="300"/>
+              <w:rPr>
+                <w:rFonts w:ascii="Times New Roman" w:eastAsia="Times New Roman" w:hAnsi="Times New Roman" w:cs="Times New Roman"/>
+                <w:b/>
+                <w:sz w:val="24"/>
+                <w:szCs w:val="24"/>
+              </w:rPr>
+            </w:pPr>
+          </w:p>
+          <w:p>
+            <w:pPr>
+              <w:pBdr>
+                <w:top w:val="none" w:sz="0" w:space="0" w:color="D9D9E3"/>
+                <w:left w:val="none" w:sz="0" w:space="0" w:color="D9D9E3"/>
+                <w:bottom w:val="none" w:sz="0" w:space="0" w:color="D9D9E3"/>
+                <w:right w:val="none" w:sz="0" w:space="0" w:color="D9D9E3"/>
+              </w:pBdr>
+              <w:shd w:val="clear" w:color="auto" w:fill="F7F7F8"/>
+              <w:spacing w:before="300" w:after="300"/>
+              <w:rPr>
+                <w:rFonts w:ascii="Calibri" w:eastAsia="Calibri" w:hAnsi="Calibri" w:cs="Calibri"/>
+                <w:color w:val="F79646" w:themeColor="accent6"/>
+                <w:u w:val="single"/>
+              </w:rPr>
+            </w:pPr>
+            <w:r>
+              <w:rPr>
+                <w:rFonts w:ascii="Times New Roman" w:eastAsia="Times New Roman" w:hAnsi="Times New Roman" w:cs="Times New Roman"/>
+                <w:b/>
+                <w:color w:val="F79646" w:themeColor="accent6"/>
+                <w:sz w:val="24"/>
+                <w:szCs w:val="24"/>
+                <w:u w:val="single"/>
+              </w:rPr>
               <w:t>CASO DE USO RFC2</w:t>
             </w:r>
           </w:p>
@@ -9574,8 +11705,8 @@
                       <w:u w:val="single"/>
                     </w:rPr>
                   </w:pPr>
-                  <w:bookmarkStart w:id="0" w:name="_gjdgxs" w:colFirst="0" w:colLast="0"/>
-                  <w:bookmarkEnd w:id="0"/>
+                  <w:bookmarkStart w:id="1" w:name="_gjdgxs" w:colFirst="0" w:colLast="0"/>
+                  <w:bookmarkEnd w:id="1"/>
                   <w:r>
                     <w:rPr>
                       <w:rFonts w:ascii="Calibri" w:eastAsia="Calibri" w:hAnsi="Calibri" w:cs="Calibri"/>
@@ -9833,6 +11964,7 @@
                     <w:rPr>
                       <w:rFonts w:ascii="Calibri" w:eastAsia="Calibri" w:hAnsi="Calibri" w:cs="Calibri"/>
                     </w:rPr>
+                    <w:lastRenderedPageBreak/>
                     <w:t>Administrador</w:t>
                   </w:r>
                 </w:p>
@@ -9855,6 +11987,7 @@
                       <w:rFonts w:ascii="Calibri" w:eastAsia="Calibri" w:hAnsi="Calibri" w:cs="Calibri"/>
                       <w:b/>
                     </w:rPr>
+                    <w:lastRenderedPageBreak/>
                     <w:t>Actores involucrados</w:t>
                   </w:r>
                 </w:p>
@@ -9869,6 +12002,7 @@
                     <w:rPr>
                       <w:rFonts w:ascii="Calibri" w:eastAsia="Calibri" w:hAnsi="Calibri" w:cs="Calibri"/>
                     </w:rPr>
+                    <w:lastRenderedPageBreak/>
                     <w:t>Usuario, Sistema</w:t>
                   </w:r>
                 </w:p>
@@ -9893,6 +12027,7 @@
                       <w:rFonts w:ascii="Calibri" w:eastAsia="Calibri" w:hAnsi="Calibri" w:cs="Calibri"/>
                       <w:b/>
                     </w:rPr>
+                    <w:lastRenderedPageBreak/>
                     <w:t>Resumen</w:t>
                   </w:r>
                 </w:p>
@@ -10251,7 +12386,6 @@
                       <w:rFonts w:ascii="Calibri" w:eastAsia="Calibri" w:hAnsi="Calibri" w:cs="Calibri"/>
                       <w:b/>
                     </w:rPr>
-                    <w:lastRenderedPageBreak/>
                     <w:t>Caminos de Excepción</w:t>
                   </w:r>
                 </w:p>
@@ -10599,6 +12733,7 @@
                     <w:rPr>
                       <w:rFonts w:ascii="Calibri" w:eastAsia="Calibri" w:hAnsi="Calibri" w:cs="Calibri"/>
                     </w:rPr>
+                    <w:lastRenderedPageBreak/>
                     <w:t>Cuando un usuario ingresa los criterios de búsqueda válidos, el sistema muestra una lista de todos los videos que cumplen con los criterios de búsqueda especificados.</w:t>
                   </w:r>
                 </w:p>
@@ -10683,6 +12818,7 @@
                       <w:rFonts w:ascii="Calibri" w:eastAsia="Calibri" w:hAnsi="Calibri" w:cs="Calibri"/>
                       <w:b/>
                     </w:rPr>
+                    <w:lastRenderedPageBreak/>
                     <w:t>Borrador de Interfaz Gráfica</w:t>
                   </w:r>
                 </w:p>
@@ -10848,7 +12984,6 @@
                 <w:szCs w:val="24"/>
                 <w:u w:val="single"/>
               </w:rPr>
-              <w:lastRenderedPageBreak/>
               <w:t>CASO DE USO RF8</w:t>
             </w:r>
           </w:p>
@@ -11350,6 +13485,7 @@
                     <w:rPr>
                       <w:rFonts w:ascii="Calibri" w:eastAsia="Calibri" w:hAnsi="Calibri" w:cs="Calibri"/>
                     </w:rPr>
+                    <w:lastRenderedPageBreak/>
                     <w:t>El responsable de la aplicación revisa la PQR y realiza las soluciones correspondientes y si es necesario, se puede comunicar con el cliente para resolver la duda en forma enfocada.</w:t>
                   </w:r>
                 </w:p>
@@ -11412,6 +13548,7 @@
                       <w:rFonts w:ascii="Calibri" w:eastAsia="Calibri" w:hAnsi="Calibri" w:cs="Calibri"/>
                       <w:b/>
                     </w:rPr>
+                    <w:lastRenderedPageBreak/>
                     <w:t>Caminos Alternativos</w:t>
                   </w:r>
                 </w:p>
@@ -11708,7 +13845,6 @@
                     <w:rPr>
                       <w:rFonts w:ascii="Calibri" w:eastAsia="Calibri" w:hAnsi="Calibri" w:cs="Calibri"/>
                     </w:rPr>
-                    <w:lastRenderedPageBreak/>
                     <w:t>El sistema debe validar que el mensaje esté completo y cumpla con los requisitos necesarios antes de ser enviado.</w:t>
                   </w:r>
                 </w:p>
@@ -11766,7 +13902,6 @@
                       <w:rFonts w:ascii="Calibri" w:eastAsia="Calibri" w:hAnsi="Calibri" w:cs="Calibri"/>
                       <w:b/>
                     </w:rPr>
-                    <w:lastRenderedPageBreak/>
                     <w:t>Borrador de Interfaz Grafica</w:t>
                   </w:r>
                 </w:p>
@@ -11782,7 +13917,9 @@
                     <w:rPr>
                       <w:rFonts w:ascii="Calibri" w:eastAsia="Calibri" w:hAnsi="Calibri" w:cs="Calibri"/>
                       <w:noProof/>
-                    </w:rPr>
+                      <w:lang w:val="en-US" w:eastAsia="en-US"/>
+                    </w:rPr>
+                    <w:lastRenderedPageBreak/>
                     <w:drawing>
                       <wp:inline distT="0" distB="0" distL="114300" distR="114300" wp14:anchorId="483073EE" wp14:editId="05DC5F3C">
                         <wp:extent cx="4752975" cy="3562350"/>
@@ -11797,7 +13934,7 @@
                                 <pic:cNvPicPr preferRelativeResize="0"/>
                               </pic:nvPicPr>
                               <pic:blipFill>
-                                <a:blip r:embed="rId9"/>
+                                <a:blip r:embed="rId11"/>
                                 <a:srcRect/>
                                 <a:stretch>
                                   <a:fillRect/>
@@ -12022,7 +14159,6 @@
                 <w:sz w:val="24"/>
                 <w:szCs w:val="24"/>
               </w:rPr>
-              <w:lastRenderedPageBreak/>
               <w:t>DIAGRAMA DE CLASE</w:t>
             </w:r>
             <w:r>
@@ -12062,7 +14198,9 @@
                 <w:noProof/>
                 <w:color w:val="000000"/>
                 <w:bdr w:val="none" w:sz="0" w:space="0" w:color="auto" w:frame="1"/>
-              </w:rPr>
+                <w:lang w:val="en-US" w:eastAsia="en-US"/>
+              </w:rPr>
+              <w:lastRenderedPageBreak/>
               <w:drawing>
                 <wp:inline distT="0" distB="0" distL="0" distR="0">
                   <wp:extent cx="5772150" cy="5582920"/>
@@ -12081,7 +14219,7 @@
                           </pic:cNvPicPr>
                         </pic:nvPicPr>
                         <pic:blipFill>
-                          <a:blip r:embed="rId10" cstate="print">
+                          <a:blip r:embed="rId12" cstate="print">
                             <a:extLst>
                               <a:ext uri="{28A0092B-C50C-407E-A947-70E740481C1C}">
                                 <a14:useLocalDpi xmlns:a14="http://schemas.microsoft.com/office/drawing/2010/main" val="0"/>
@@ -12175,6 +14313,7 @@
                 <w:noProof/>
                 <w:sz w:val="24"/>
                 <w:szCs w:val="24"/>
+                <w:lang w:val="en-US" w:eastAsia="en-US"/>
               </w:rPr>
               <w:drawing>
                 <wp:inline distT="114300" distB="114300" distL="114300" distR="114300" wp14:anchorId="29109D2F" wp14:editId="7D6AE9B7">
@@ -12190,7 +14329,7 @@
                           <pic:cNvPicPr preferRelativeResize="0"/>
                         </pic:nvPicPr>
                         <pic:blipFill>
-                          <a:blip r:embed="rId11"/>
+                          <a:blip r:embed="rId13"/>
                           <a:srcRect/>
                           <a:stretch>
                             <a:fillRect/>
@@ -12246,7 +14385,6 @@
                 <w:sz w:val="24"/>
                 <w:szCs w:val="24"/>
               </w:rPr>
-              <w:lastRenderedPageBreak/>
               <w:t>DIAGRAMAS DE SECUENCIA DE CADA FUNCIONALIDAD</w:t>
             </w:r>
           </w:p>
@@ -12314,7 +14452,9 @@
                 <w:noProof/>
                 <w:sz w:val="24"/>
                 <w:szCs w:val="24"/>
-              </w:rPr>
+                <w:lang w:val="en-US" w:eastAsia="en-US"/>
+              </w:rPr>
+              <w:lastRenderedPageBreak/>
               <w:drawing>
                 <wp:inline distT="114300" distB="114300" distL="114300" distR="114300" wp14:anchorId="47190355" wp14:editId="25A1B7AF">
                   <wp:extent cx="3600000" cy="2160000"/>
@@ -12326,207 +14466,6 @@
                       <pic:pic xmlns:pic="http://schemas.openxmlformats.org/drawingml/2006/picture">
                         <pic:nvPicPr>
                           <pic:cNvPr id="0" name="image7.png"/>
-                          <pic:cNvPicPr preferRelativeResize="0"/>
-                        </pic:nvPicPr>
-                        <pic:blipFill>
-                          <a:blip r:embed="rId12"/>
-                          <a:srcRect/>
-                          <a:stretch>
-                            <a:fillRect/>
-                          </a:stretch>
-                        </pic:blipFill>
-                        <pic:spPr>
-                          <a:xfrm>
-                            <a:off x="0" y="0"/>
-                            <a:ext cx="3600000" cy="2160000"/>
-                          </a:xfrm>
-                          <a:prstGeom prst="rect">
-                            <a:avLst/>
-                          </a:prstGeom>
-                          <a:ln/>
-                        </pic:spPr>
-                      </pic:pic>
-                    </a:graphicData>
-                  </a:graphic>
-                </wp:inline>
-              </w:drawing>
-            </w:r>
-          </w:p>
-          <w:p>
-            <w:pPr>
-              <w:pStyle w:val="Prrafodelista"/>
-              <w:pBdr>
-                <w:top w:val="none" w:sz="0" w:space="1" w:color="auto"/>
-                <w:bottom w:val="none" w:sz="0" w:space="1" w:color="auto"/>
-                <w:right w:val="none" w:sz="0" w:space="11" w:color="auto"/>
-                <w:between w:val="none" w:sz="0" w:space="1" w:color="auto"/>
-              </w:pBdr>
-              <w:shd w:val="clear" w:color="auto" w:fill="FFFFFF"/>
-              <w:spacing w:after="240" w:line="360" w:lineRule="auto"/>
-              <w:ind w:right="-220"/>
-              <w:rPr>
-                <w:rFonts w:ascii="Times New Roman" w:eastAsia="Times New Roman" w:hAnsi="Times New Roman" w:cs="Times New Roman"/>
-                <w:b/>
-                <w:bCs/>
-                <w:color w:val="F79646" w:themeColor="accent6"/>
-                <w:sz w:val="24"/>
-                <w:szCs w:val="24"/>
-                <w:u w:val="single"/>
-              </w:rPr>
-            </w:pPr>
-            <w:r>
-              <w:rPr>
-                <w:rFonts w:ascii="Times New Roman" w:eastAsia="Times New Roman" w:hAnsi="Times New Roman" w:cs="Times New Roman"/>
-                <w:b/>
-                <w:bCs/>
-                <w:color w:val="F79646" w:themeColor="accent6"/>
-                <w:sz w:val="24"/>
-                <w:szCs w:val="24"/>
-                <w:u w:val="single"/>
-              </w:rPr>
-              <w:t>RF2</w:t>
-            </w:r>
-          </w:p>
-          <w:p>
-            <w:pPr>
-              <w:pStyle w:val="Prrafodelista"/>
-              <w:pBdr>
-                <w:top w:val="none" w:sz="0" w:space="1" w:color="auto"/>
-                <w:bottom w:val="none" w:sz="0" w:space="1" w:color="auto"/>
-                <w:right w:val="none" w:sz="0" w:space="11" w:color="auto"/>
-                <w:between w:val="none" w:sz="0" w:space="1" w:color="auto"/>
-              </w:pBdr>
-              <w:shd w:val="clear" w:color="auto" w:fill="FFFFFF"/>
-              <w:spacing w:after="240" w:line="360" w:lineRule="auto"/>
-              <w:ind w:right="-220"/>
-              <w:jc w:val="center"/>
-              <w:rPr>
-                <w:rFonts w:ascii="Times New Roman" w:eastAsia="Times New Roman" w:hAnsi="Times New Roman" w:cs="Times New Roman"/>
-                <w:noProof/>
-                <w:sz w:val="24"/>
-                <w:szCs w:val="24"/>
-              </w:rPr>
-            </w:pPr>
-            <w:r>
-              <w:rPr>
-                <w:rFonts w:ascii="Times New Roman" w:eastAsia="Times New Roman" w:hAnsi="Times New Roman" w:cs="Times New Roman"/>
-                <w:noProof/>
-                <w:sz w:val="24"/>
-                <w:szCs w:val="24"/>
-              </w:rPr>
-              <w:drawing>
-                <wp:inline distT="114300" distB="114300" distL="114300" distR="114300" wp14:anchorId="3A793B80" wp14:editId="57EC7D55">
-                  <wp:extent cx="3600000" cy="2160000"/>
-                  <wp:effectExtent l="0" t="0" r="635" b="0"/>
-                  <wp:docPr id="3" name="image6.png"/>
-                  <wp:cNvGraphicFramePr/>
-                  <a:graphic xmlns:a="http://schemas.openxmlformats.org/drawingml/2006/main">
-                    <a:graphicData uri="http://schemas.openxmlformats.org/drawingml/2006/picture">
-                      <pic:pic xmlns:pic="http://schemas.openxmlformats.org/drawingml/2006/picture">
-                        <pic:nvPicPr>
-                          <pic:cNvPr id="0" name="image6.png"/>
-                          <pic:cNvPicPr preferRelativeResize="0"/>
-                        </pic:nvPicPr>
-                        <pic:blipFill>
-                          <a:blip r:embed="rId13"/>
-                          <a:srcRect/>
-                          <a:stretch>
-                            <a:fillRect/>
-                          </a:stretch>
-                        </pic:blipFill>
-                        <pic:spPr>
-                          <a:xfrm>
-                            <a:off x="0" y="0"/>
-                            <a:ext cx="3600000" cy="2160000"/>
-                          </a:xfrm>
-                          <a:prstGeom prst="rect">
-                            <a:avLst/>
-                          </a:prstGeom>
-                          <a:ln/>
-                        </pic:spPr>
-                      </pic:pic>
-                    </a:graphicData>
-                  </a:graphic>
-                </wp:inline>
-              </w:drawing>
-            </w:r>
-          </w:p>
-          <w:p>
-            <w:pPr>
-              <w:pStyle w:val="Prrafodelista"/>
-              <w:pBdr>
-                <w:top w:val="none" w:sz="0" w:space="1" w:color="auto"/>
-                <w:bottom w:val="none" w:sz="0" w:space="1" w:color="auto"/>
-                <w:right w:val="none" w:sz="0" w:space="11" w:color="auto"/>
-                <w:between w:val="none" w:sz="0" w:space="1" w:color="auto"/>
-              </w:pBdr>
-              <w:shd w:val="clear" w:color="auto" w:fill="FFFFFF"/>
-              <w:spacing w:after="240" w:line="360" w:lineRule="auto"/>
-              <w:ind w:right="-220"/>
-              <w:rPr>
-                <w:rFonts w:ascii="Times New Roman" w:eastAsia="Times New Roman" w:hAnsi="Times New Roman" w:cs="Times New Roman"/>
-                <w:b/>
-                <w:bCs/>
-                <w:noProof/>
-                <w:color w:val="F79646" w:themeColor="accent6"/>
-                <w:sz w:val="24"/>
-                <w:szCs w:val="24"/>
-                <w:u w:val="single"/>
-              </w:rPr>
-            </w:pPr>
-            <w:r>
-              <w:rPr>
-                <w:rFonts w:ascii="Times New Roman" w:eastAsia="Times New Roman" w:hAnsi="Times New Roman" w:cs="Times New Roman"/>
-                <w:b/>
-                <w:bCs/>
-                <w:noProof/>
-                <w:color w:val="F79646" w:themeColor="accent6"/>
-                <w:sz w:val="24"/>
-                <w:szCs w:val="24"/>
-                <w:u w:val="single"/>
-              </w:rPr>
-              <w:t>RF3</w:t>
-            </w:r>
-          </w:p>
-          <w:p>
-            <w:pPr>
-              <w:pStyle w:val="Prrafodelista"/>
-              <w:pBdr>
-                <w:top w:val="none" w:sz="0" w:space="1" w:color="auto"/>
-                <w:bottom w:val="none" w:sz="0" w:space="1" w:color="auto"/>
-                <w:right w:val="none" w:sz="0" w:space="11" w:color="auto"/>
-                <w:between w:val="none" w:sz="0" w:space="1" w:color="auto"/>
-              </w:pBdr>
-              <w:shd w:val="clear" w:color="auto" w:fill="FFFFFF"/>
-              <w:spacing w:after="240" w:line="360" w:lineRule="auto"/>
-              <w:ind w:right="-220"/>
-              <w:jc w:val="center"/>
-              <w:rPr>
-                <w:rFonts w:ascii="Times New Roman" w:eastAsia="Times New Roman" w:hAnsi="Times New Roman" w:cs="Times New Roman"/>
-                <w:b/>
-                <w:bCs/>
-                <w:sz w:val="24"/>
-                <w:szCs w:val="24"/>
-              </w:rPr>
-            </w:pPr>
-            <w:r>
-              <w:rPr>
-                <w:rFonts w:ascii="Times New Roman" w:eastAsia="Times New Roman" w:hAnsi="Times New Roman" w:cs="Times New Roman"/>
-                <w:noProof/>
-                <w:sz w:val="24"/>
-                <w:szCs w:val="24"/>
-              </w:rPr>
-              <w:drawing>
-                <wp:inline distT="114300" distB="114300" distL="114300" distR="114300" wp14:anchorId="6DF9E26F" wp14:editId="2670A440">
-                  <wp:extent cx="3600000" cy="2160000"/>
-                  <wp:effectExtent l="0" t="0" r="635" b="0"/>
-                  <wp:docPr id="8" name="image1.png"/>
-                  <wp:cNvGraphicFramePr/>
-                  <a:graphic xmlns:a="http://schemas.openxmlformats.org/drawingml/2006/main">
-                    <a:graphicData uri="http://schemas.openxmlformats.org/drawingml/2006/picture">
-                      <pic:pic xmlns:pic="http://schemas.openxmlformats.org/drawingml/2006/picture">
-                        <pic:nvPicPr>
-                          <pic:cNvPr id="0" name="image1.png"/>
                           <pic:cNvPicPr preferRelativeResize="0"/>
                         </pic:nvPicPr>
                         <pic:blipFill>
@@ -12565,15 +14504,28 @@
               <w:shd w:val="clear" w:color="auto" w:fill="FFFFFF"/>
               <w:spacing w:after="240" w:line="360" w:lineRule="auto"/>
               <w:ind w:right="-220"/>
-              <w:jc w:val="center"/>
               <w:rPr>
                 <w:rFonts w:ascii="Times New Roman" w:eastAsia="Times New Roman" w:hAnsi="Times New Roman" w:cs="Times New Roman"/>
                 <w:b/>
                 <w:bCs/>
-                <w:sz w:val="24"/>
-                <w:szCs w:val="24"/>
-              </w:rPr>
-            </w:pPr>
+                <w:color w:val="F79646" w:themeColor="accent6"/>
+                <w:sz w:val="24"/>
+                <w:szCs w:val="24"/>
+                <w:u w:val="single"/>
+              </w:rPr>
+            </w:pPr>
+            <w:r>
+              <w:rPr>
+                <w:rFonts w:ascii="Times New Roman" w:eastAsia="Times New Roman" w:hAnsi="Times New Roman" w:cs="Times New Roman"/>
+                <w:b/>
+                <w:bCs/>
+                <w:color w:val="F79646" w:themeColor="accent6"/>
+                <w:sz w:val="24"/>
+                <w:szCs w:val="24"/>
+                <w:u w:val="single"/>
+              </w:rPr>
+              <w:t>RF2</w:t>
+            </w:r>
           </w:p>
           <w:p>
             <w:pPr>
@@ -12590,12 +14542,92 @@
               <w:jc w:val="center"/>
               <w:rPr>
                 <w:rFonts w:ascii="Times New Roman" w:eastAsia="Times New Roman" w:hAnsi="Times New Roman" w:cs="Times New Roman"/>
+                <w:noProof/>
+                <w:sz w:val="24"/>
+                <w:szCs w:val="24"/>
+              </w:rPr>
+            </w:pPr>
+            <w:r>
+              <w:rPr>
+                <w:rFonts w:ascii="Times New Roman" w:eastAsia="Times New Roman" w:hAnsi="Times New Roman" w:cs="Times New Roman"/>
+                <w:noProof/>
+                <w:sz w:val="24"/>
+                <w:szCs w:val="24"/>
+                <w:lang w:val="en-US" w:eastAsia="en-US"/>
+              </w:rPr>
+              <w:drawing>
+                <wp:inline distT="114300" distB="114300" distL="114300" distR="114300" wp14:anchorId="3A793B80" wp14:editId="57EC7D55">
+                  <wp:extent cx="3600000" cy="2160000"/>
+                  <wp:effectExtent l="0" t="0" r="635" b="0"/>
+                  <wp:docPr id="3" name="image6.png"/>
+                  <wp:cNvGraphicFramePr/>
+                  <a:graphic xmlns:a="http://schemas.openxmlformats.org/drawingml/2006/main">
+                    <a:graphicData uri="http://schemas.openxmlformats.org/drawingml/2006/picture">
+                      <pic:pic xmlns:pic="http://schemas.openxmlformats.org/drawingml/2006/picture">
+                        <pic:nvPicPr>
+                          <pic:cNvPr id="0" name="image6.png"/>
+                          <pic:cNvPicPr preferRelativeResize="0"/>
+                        </pic:nvPicPr>
+                        <pic:blipFill>
+                          <a:blip r:embed="rId15"/>
+                          <a:srcRect/>
+                          <a:stretch>
+                            <a:fillRect/>
+                          </a:stretch>
+                        </pic:blipFill>
+                        <pic:spPr>
+                          <a:xfrm>
+                            <a:off x="0" y="0"/>
+                            <a:ext cx="3600000" cy="2160000"/>
+                          </a:xfrm>
+                          <a:prstGeom prst="rect">
+                            <a:avLst/>
+                          </a:prstGeom>
+                          <a:ln/>
+                        </pic:spPr>
+                      </pic:pic>
+                    </a:graphicData>
+                  </a:graphic>
+                </wp:inline>
+              </w:drawing>
+            </w:r>
+          </w:p>
+          <w:p>
+            <w:pPr>
+              <w:pStyle w:val="Prrafodelista"/>
+              <w:pBdr>
+                <w:top w:val="none" w:sz="0" w:space="1" w:color="auto"/>
+                <w:bottom w:val="none" w:sz="0" w:space="1" w:color="auto"/>
+                <w:right w:val="none" w:sz="0" w:space="11" w:color="auto"/>
+                <w:between w:val="none" w:sz="0" w:space="1" w:color="auto"/>
+              </w:pBdr>
+              <w:shd w:val="clear" w:color="auto" w:fill="FFFFFF"/>
+              <w:spacing w:after="240" w:line="360" w:lineRule="auto"/>
+              <w:ind w:right="-220"/>
+              <w:rPr>
+                <w:rFonts w:ascii="Times New Roman" w:eastAsia="Times New Roman" w:hAnsi="Times New Roman" w:cs="Times New Roman"/>
                 <w:b/>
                 <w:bCs/>
-                <w:sz w:val="24"/>
-                <w:szCs w:val="24"/>
-              </w:rPr>
-            </w:pPr>
+                <w:noProof/>
+                <w:color w:val="F79646" w:themeColor="accent6"/>
+                <w:sz w:val="24"/>
+                <w:szCs w:val="24"/>
+                <w:u w:val="single"/>
+              </w:rPr>
+            </w:pPr>
+            <w:r>
+              <w:rPr>
+                <w:rFonts w:ascii="Times New Roman" w:eastAsia="Times New Roman" w:hAnsi="Times New Roman" w:cs="Times New Roman"/>
+                <w:b/>
+                <w:bCs/>
+                <w:noProof/>
+                <w:color w:val="F79646" w:themeColor="accent6"/>
+                <w:sz w:val="24"/>
+                <w:szCs w:val="24"/>
+                <w:u w:val="single"/>
+              </w:rPr>
+              <w:t>RF3</w:t>
+            </w:r>
           </w:p>
           <w:p>
             <w:pPr>
@@ -12618,216 +14650,49 @@
                 <w:szCs w:val="24"/>
               </w:rPr>
             </w:pPr>
-          </w:p>
-          <w:p>
-            <w:pPr>
-              <w:pStyle w:val="Prrafodelista"/>
-              <w:pBdr>
-                <w:top w:val="none" w:sz="0" w:space="1" w:color="auto"/>
-                <w:bottom w:val="none" w:sz="0" w:space="1" w:color="auto"/>
-                <w:right w:val="none" w:sz="0" w:space="11" w:color="auto"/>
-                <w:between w:val="none" w:sz="0" w:space="1" w:color="auto"/>
-              </w:pBdr>
-              <w:shd w:val="clear" w:color="auto" w:fill="FFFFFF"/>
-              <w:spacing w:after="240" w:line="360" w:lineRule="auto"/>
-              <w:ind w:right="-220"/>
-              <w:rPr>
-                <w:rFonts w:ascii="Times New Roman" w:eastAsia="Times New Roman" w:hAnsi="Times New Roman" w:cs="Times New Roman"/>
-                <w:b/>
-                <w:bCs/>
-                <w:color w:val="F79646" w:themeColor="accent6"/>
-                <w:sz w:val="24"/>
-                <w:szCs w:val="24"/>
-                <w:u w:val="single"/>
-              </w:rPr>
-            </w:pPr>
-            <w:r>
-              <w:rPr>
-                <w:rFonts w:ascii="Times New Roman" w:eastAsia="Times New Roman" w:hAnsi="Times New Roman" w:cs="Times New Roman"/>
-                <w:b/>
-                <w:bCs/>
-                <w:color w:val="F79646" w:themeColor="accent6"/>
-                <w:sz w:val="24"/>
-                <w:szCs w:val="24"/>
-                <w:u w:val="single"/>
-              </w:rPr>
-              <w:lastRenderedPageBreak/>
-              <w:t>RF5</w:t>
-            </w:r>
-          </w:p>
-          <w:p>
-            <w:pPr>
-              <w:pStyle w:val="Prrafodelista"/>
-              <w:pBdr>
-                <w:top w:val="none" w:sz="0" w:space="1" w:color="auto"/>
-                <w:bottom w:val="none" w:sz="0" w:space="1" w:color="auto"/>
-                <w:right w:val="none" w:sz="0" w:space="11" w:color="auto"/>
-                <w:between w:val="none" w:sz="0" w:space="1" w:color="auto"/>
-              </w:pBdr>
-              <w:shd w:val="clear" w:color="auto" w:fill="FFFFFF"/>
-              <w:spacing w:after="240" w:line="360" w:lineRule="auto"/>
-              <w:ind w:right="-220"/>
-              <w:rPr>
-                <w:rFonts w:ascii="Times New Roman" w:eastAsia="Times New Roman" w:hAnsi="Times New Roman" w:cs="Times New Roman"/>
-                <w:b/>
-                <w:bCs/>
-                <w:color w:val="F79646" w:themeColor="accent6"/>
-                <w:sz w:val="24"/>
-                <w:szCs w:val="24"/>
-                <w:u w:val="single"/>
-              </w:rPr>
-            </w:pPr>
-            <w:r>
-              <w:rPr>
-                <w:rFonts w:ascii="Times New Roman" w:eastAsia="Times New Roman" w:hAnsi="Times New Roman" w:cs="Times New Roman"/>
-                <w:b/>
-                <w:bCs/>
-                <w:color w:val="F79646" w:themeColor="accent6"/>
-                <w:sz w:val="24"/>
-                <w:szCs w:val="24"/>
-                <w:u w:val="single"/>
-              </w:rPr>
-              <w:t>RF6</w:t>
-            </w:r>
-          </w:p>
-          <w:p>
-            <w:pPr>
-              <w:pStyle w:val="Prrafodelista"/>
-              <w:pBdr>
-                <w:top w:val="none" w:sz="0" w:space="1" w:color="auto"/>
-                <w:bottom w:val="none" w:sz="0" w:space="1" w:color="auto"/>
-                <w:right w:val="none" w:sz="0" w:space="11" w:color="auto"/>
-                <w:between w:val="none" w:sz="0" w:space="1" w:color="auto"/>
-              </w:pBdr>
-              <w:shd w:val="clear" w:color="auto" w:fill="FFFFFF"/>
-              <w:spacing w:after="240" w:line="360" w:lineRule="auto"/>
-              <w:ind w:right="-220"/>
-              <w:rPr>
-                <w:rFonts w:ascii="Times New Roman" w:eastAsia="Times New Roman" w:hAnsi="Times New Roman" w:cs="Times New Roman"/>
-                <w:b/>
-                <w:bCs/>
-                <w:color w:val="F79646" w:themeColor="accent6"/>
-                <w:sz w:val="24"/>
-                <w:szCs w:val="24"/>
-                <w:u w:val="single"/>
-              </w:rPr>
-            </w:pPr>
-            <w:r>
-              <w:rPr>
-                <w:rFonts w:ascii="Times New Roman" w:eastAsia="Times New Roman" w:hAnsi="Times New Roman" w:cs="Times New Roman"/>
-                <w:b/>
-                <w:bCs/>
-                <w:color w:val="F79646" w:themeColor="accent6"/>
-                <w:sz w:val="24"/>
-                <w:szCs w:val="24"/>
-                <w:u w:val="single"/>
-              </w:rPr>
-              <w:t>RF8</w:t>
-            </w:r>
-          </w:p>
-          <w:p>
-            <w:pPr>
-              <w:pStyle w:val="Prrafodelista"/>
-              <w:pBdr>
-                <w:top w:val="none" w:sz="0" w:space="1" w:color="auto"/>
-                <w:bottom w:val="none" w:sz="0" w:space="1" w:color="auto"/>
-                <w:right w:val="none" w:sz="0" w:space="11" w:color="auto"/>
-                <w:between w:val="none" w:sz="0" w:space="1" w:color="auto"/>
-              </w:pBdr>
-              <w:shd w:val="clear" w:color="auto" w:fill="FFFFFF"/>
-              <w:spacing w:after="240" w:line="360" w:lineRule="auto"/>
-              <w:ind w:right="-220"/>
-              <w:rPr>
-                <w:rFonts w:ascii="Times New Roman" w:eastAsia="Times New Roman" w:hAnsi="Times New Roman" w:cs="Times New Roman"/>
-                <w:b/>
-                <w:bCs/>
-                <w:color w:val="F79646" w:themeColor="accent6"/>
-                <w:sz w:val="24"/>
-                <w:szCs w:val="24"/>
-                <w:u w:val="single"/>
-              </w:rPr>
-            </w:pPr>
-            <w:r>
-              <w:rPr>
-                <w:rFonts w:ascii="Times New Roman" w:eastAsia="Times New Roman" w:hAnsi="Times New Roman" w:cs="Times New Roman"/>
-                <w:b/>
-                <w:bCs/>
-                <w:color w:val="F79646" w:themeColor="accent6"/>
-                <w:sz w:val="24"/>
-                <w:szCs w:val="24"/>
-                <w:u w:val="single"/>
-              </w:rPr>
-              <w:t>RFC1</w:t>
-            </w:r>
-          </w:p>
-          <w:p>
-            <w:pPr>
-              <w:pStyle w:val="Prrafodelista"/>
-              <w:pBdr>
-                <w:top w:val="none" w:sz="0" w:space="1" w:color="auto"/>
-                <w:bottom w:val="none" w:sz="0" w:space="1" w:color="auto"/>
-                <w:right w:val="none" w:sz="0" w:space="11" w:color="auto"/>
-                <w:between w:val="none" w:sz="0" w:space="1" w:color="auto"/>
-              </w:pBdr>
-              <w:shd w:val="clear" w:color="auto" w:fill="FFFFFF"/>
-              <w:spacing w:after="240" w:line="360" w:lineRule="auto"/>
-              <w:ind w:right="-220"/>
-              <w:rPr>
-                <w:rFonts w:ascii="Times New Roman" w:eastAsia="Times New Roman" w:hAnsi="Times New Roman" w:cs="Times New Roman"/>
-                <w:b/>
-                <w:bCs/>
-                <w:color w:val="F79646" w:themeColor="accent6"/>
-                <w:sz w:val="24"/>
-                <w:szCs w:val="24"/>
-                <w:u w:val="single"/>
-              </w:rPr>
-            </w:pPr>
-            <w:r>
-              <w:rPr>
-                <w:rFonts w:ascii="Times New Roman" w:eastAsia="Times New Roman" w:hAnsi="Times New Roman" w:cs="Times New Roman"/>
-                <w:b/>
-                <w:bCs/>
-                <w:color w:val="F79646" w:themeColor="accent6"/>
-                <w:sz w:val="24"/>
-                <w:szCs w:val="24"/>
-                <w:u w:val="single"/>
-              </w:rPr>
-              <w:t>RFC2</w:t>
-            </w:r>
-          </w:p>
-          <w:p>
-            <w:pPr>
-              <w:pStyle w:val="Prrafodelista"/>
-              <w:pBdr>
-                <w:top w:val="none" w:sz="0" w:space="1" w:color="auto"/>
-                <w:bottom w:val="none" w:sz="0" w:space="1" w:color="auto"/>
-                <w:right w:val="none" w:sz="0" w:space="11" w:color="auto"/>
-                <w:between w:val="none" w:sz="0" w:space="1" w:color="auto"/>
-              </w:pBdr>
-              <w:shd w:val="clear" w:color="auto" w:fill="FFFFFF"/>
-              <w:spacing w:after="240" w:line="360" w:lineRule="auto"/>
-              <w:ind w:right="-220"/>
-              <w:rPr>
-                <w:rFonts w:ascii="Times New Roman" w:eastAsia="Times New Roman" w:hAnsi="Times New Roman" w:cs="Times New Roman"/>
-                <w:b/>
-                <w:bCs/>
-                <w:color w:val="F79646" w:themeColor="accent6"/>
-                <w:sz w:val="24"/>
-                <w:szCs w:val="24"/>
-                <w:u w:val="single"/>
-              </w:rPr>
-            </w:pPr>
-            <w:r>
-              <w:rPr>
-                <w:rFonts w:ascii="Times New Roman" w:eastAsia="Times New Roman" w:hAnsi="Times New Roman" w:cs="Times New Roman"/>
-                <w:b/>
-                <w:bCs/>
-                <w:color w:val="F79646" w:themeColor="accent6"/>
-                <w:sz w:val="24"/>
-                <w:szCs w:val="24"/>
-                <w:u w:val="single"/>
-              </w:rPr>
-              <w:t>RFC5</w:t>
+            <w:r>
+              <w:rPr>
+                <w:rFonts w:ascii="Times New Roman" w:eastAsia="Times New Roman" w:hAnsi="Times New Roman" w:cs="Times New Roman"/>
+                <w:noProof/>
+                <w:sz w:val="24"/>
+                <w:szCs w:val="24"/>
+                <w:lang w:val="en-US" w:eastAsia="en-US"/>
+              </w:rPr>
+              <w:drawing>
+                <wp:inline distT="114300" distB="114300" distL="114300" distR="114300" wp14:anchorId="6DF9E26F" wp14:editId="2670A440">
+                  <wp:extent cx="3600000" cy="2160000"/>
+                  <wp:effectExtent l="0" t="0" r="635" b="0"/>
+                  <wp:docPr id="8" name="image1.png"/>
+                  <wp:cNvGraphicFramePr/>
+                  <a:graphic xmlns:a="http://schemas.openxmlformats.org/drawingml/2006/main">
+                    <a:graphicData uri="http://schemas.openxmlformats.org/drawingml/2006/picture">
+                      <pic:pic xmlns:pic="http://schemas.openxmlformats.org/drawingml/2006/picture">
+                        <pic:nvPicPr>
+                          <pic:cNvPr id="0" name="image1.png"/>
+                          <pic:cNvPicPr preferRelativeResize="0"/>
+                        </pic:nvPicPr>
+                        <pic:blipFill>
+                          <a:blip r:embed="rId16"/>
+                          <a:srcRect/>
+                          <a:stretch>
+                            <a:fillRect/>
+                          </a:stretch>
+                        </pic:blipFill>
+                        <pic:spPr>
+                          <a:xfrm>
+                            <a:off x="0" y="0"/>
+                            <a:ext cx="3600000" cy="2160000"/>
+                          </a:xfrm>
+                          <a:prstGeom prst="rect">
+                            <a:avLst/>
+                          </a:prstGeom>
+                          <a:ln/>
+                        </pic:spPr>
+                      </pic:pic>
+                    </a:graphicData>
+                  </a:graphic>
+                </wp:inline>
+              </w:drawing>
             </w:r>
           </w:p>
           <w:p>
@@ -12847,15 +14712,305 @@
                 <w:rFonts w:ascii="Times New Roman" w:eastAsia="Times New Roman" w:hAnsi="Times New Roman" w:cs="Times New Roman"/>
                 <w:b/>
                 <w:bCs/>
+                <w:sz w:val="24"/>
+                <w:szCs w:val="24"/>
+              </w:rPr>
+            </w:pPr>
+          </w:p>
+          <w:p>
+            <w:pPr>
+              <w:pStyle w:val="Prrafodelista"/>
+              <w:pBdr>
+                <w:top w:val="none" w:sz="0" w:space="1" w:color="auto"/>
+                <w:bottom w:val="none" w:sz="0" w:space="1" w:color="auto"/>
+                <w:right w:val="none" w:sz="0" w:space="11" w:color="auto"/>
+                <w:between w:val="none" w:sz="0" w:space="1" w:color="auto"/>
+              </w:pBdr>
+              <w:shd w:val="clear" w:color="auto" w:fill="FFFFFF"/>
+              <w:spacing w:after="240" w:line="360" w:lineRule="auto"/>
+              <w:ind w:right="-220"/>
+              <w:jc w:val="center"/>
+              <w:rPr>
+                <w:rFonts w:ascii="Times New Roman" w:eastAsia="Times New Roman" w:hAnsi="Times New Roman" w:cs="Times New Roman"/>
+                <w:b/>
+                <w:bCs/>
+                <w:sz w:val="24"/>
+                <w:szCs w:val="24"/>
+              </w:rPr>
+            </w:pPr>
+          </w:p>
+          <w:p>
+            <w:pPr>
+              <w:pStyle w:val="Prrafodelista"/>
+              <w:pBdr>
+                <w:top w:val="none" w:sz="0" w:space="1" w:color="auto"/>
+                <w:bottom w:val="none" w:sz="0" w:space="1" w:color="auto"/>
+                <w:right w:val="none" w:sz="0" w:space="11" w:color="auto"/>
+                <w:between w:val="none" w:sz="0" w:space="1" w:color="auto"/>
+              </w:pBdr>
+              <w:shd w:val="clear" w:color="auto" w:fill="FFFFFF"/>
+              <w:spacing w:after="240" w:line="360" w:lineRule="auto"/>
+              <w:ind w:right="-220"/>
+              <w:jc w:val="center"/>
+              <w:rPr>
+                <w:rFonts w:ascii="Times New Roman" w:eastAsia="Times New Roman" w:hAnsi="Times New Roman" w:cs="Times New Roman"/>
+                <w:b/>
+                <w:bCs/>
+                <w:sz w:val="24"/>
+                <w:szCs w:val="24"/>
+              </w:rPr>
+            </w:pPr>
+          </w:p>
+          <w:p>
+            <w:pPr>
+              <w:pStyle w:val="Prrafodelista"/>
+              <w:pBdr>
+                <w:top w:val="none" w:sz="0" w:space="1" w:color="auto"/>
+                <w:bottom w:val="none" w:sz="0" w:space="1" w:color="auto"/>
+                <w:right w:val="none" w:sz="0" w:space="11" w:color="auto"/>
+                <w:between w:val="none" w:sz="0" w:space="1" w:color="auto"/>
+              </w:pBdr>
+              <w:shd w:val="clear" w:color="auto" w:fill="FFFFFF"/>
+              <w:spacing w:after="240" w:line="360" w:lineRule="auto"/>
+              <w:ind w:right="-220"/>
+              <w:rPr>
+                <w:rFonts w:ascii="Times New Roman" w:eastAsia="Times New Roman" w:hAnsi="Times New Roman" w:cs="Times New Roman"/>
+                <w:b/>
+                <w:bCs/>
                 <w:color w:val="F79646" w:themeColor="accent6"/>
                 <w:sz w:val="24"/>
                 <w:szCs w:val="24"/>
                 <w:u w:val="single"/>
+                <w:lang w:val="en-US"/>
+              </w:rPr>
+            </w:pPr>
+            <w:r>
+              <w:rPr>
+                <w:rFonts w:ascii="Times New Roman" w:eastAsia="Times New Roman" w:hAnsi="Times New Roman" w:cs="Times New Roman"/>
+                <w:b/>
+                <w:bCs/>
+                <w:color w:val="F79646" w:themeColor="accent6"/>
+                <w:sz w:val="24"/>
+                <w:szCs w:val="24"/>
+                <w:u w:val="single"/>
+                <w:lang w:val="en-US"/>
+              </w:rPr>
+              <w:t>RF5</w:t>
+            </w:r>
+          </w:p>
+          <w:p>
+            <w:pPr>
+              <w:pStyle w:val="Prrafodelista"/>
+              <w:pBdr>
+                <w:top w:val="none" w:sz="0" w:space="1" w:color="auto"/>
+                <w:bottom w:val="none" w:sz="0" w:space="1" w:color="auto"/>
+                <w:right w:val="none" w:sz="0" w:space="11" w:color="auto"/>
+                <w:between w:val="none" w:sz="0" w:space="1" w:color="auto"/>
+              </w:pBdr>
+              <w:shd w:val="clear" w:color="auto" w:fill="FFFFFF"/>
+              <w:spacing w:after="240" w:line="360" w:lineRule="auto"/>
+              <w:ind w:right="-220"/>
+              <w:rPr>
+                <w:rFonts w:ascii="Times New Roman" w:eastAsia="Times New Roman" w:hAnsi="Times New Roman" w:cs="Times New Roman"/>
+                <w:b/>
+                <w:bCs/>
+                <w:color w:val="F79646" w:themeColor="accent6"/>
+                <w:sz w:val="24"/>
+                <w:szCs w:val="24"/>
+                <w:u w:val="single"/>
+                <w:lang w:val="en-US"/>
+              </w:rPr>
+            </w:pPr>
+            <w:r>
+              <w:rPr>
+                <w:rFonts w:ascii="Times New Roman" w:eastAsia="Times New Roman" w:hAnsi="Times New Roman" w:cs="Times New Roman"/>
+                <w:b/>
+                <w:bCs/>
+                <w:color w:val="F79646" w:themeColor="accent6"/>
+                <w:sz w:val="24"/>
+                <w:szCs w:val="24"/>
+                <w:u w:val="single"/>
+                <w:lang w:val="en-US"/>
+              </w:rPr>
+              <w:t>RF6</w:t>
+            </w:r>
+          </w:p>
+          <w:p>
+            <w:pPr>
+              <w:pStyle w:val="Prrafodelista"/>
+              <w:pBdr>
+                <w:top w:val="none" w:sz="0" w:space="1" w:color="auto"/>
+                <w:bottom w:val="none" w:sz="0" w:space="1" w:color="auto"/>
+                <w:right w:val="none" w:sz="0" w:space="11" w:color="auto"/>
+                <w:between w:val="none" w:sz="0" w:space="1" w:color="auto"/>
+              </w:pBdr>
+              <w:shd w:val="clear" w:color="auto" w:fill="FFFFFF"/>
+              <w:spacing w:after="240" w:line="360" w:lineRule="auto"/>
+              <w:ind w:right="-220"/>
+              <w:rPr>
+                <w:rFonts w:ascii="Times New Roman" w:eastAsia="Times New Roman" w:hAnsi="Times New Roman" w:cs="Times New Roman"/>
+                <w:b/>
+                <w:bCs/>
+                <w:color w:val="F79646" w:themeColor="accent6"/>
+                <w:sz w:val="24"/>
+                <w:szCs w:val="24"/>
+                <w:u w:val="single"/>
+                <w:lang w:val="en-US"/>
+              </w:rPr>
+            </w:pPr>
+            <w:r>
+              <w:rPr>
+                <w:rFonts w:ascii="Times New Roman" w:eastAsia="Times New Roman" w:hAnsi="Times New Roman" w:cs="Times New Roman"/>
+                <w:b/>
+                <w:bCs/>
+                <w:color w:val="F79646" w:themeColor="accent6"/>
+                <w:sz w:val="24"/>
+                <w:szCs w:val="24"/>
+                <w:u w:val="single"/>
+                <w:lang w:val="en-US"/>
+              </w:rPr>
+              <w:lastRenderedPageBreak/>
+              <w:t>RF8</w:t>
+            </w:r>
+          </w:p>
+          <w:p>
+            <w:pPr>
+              <w:pStyle w:val="Prrafodelista"/>
+              <w:pBdr>
+                <w:top w:val="none" w:sz="0" w:space="1" w:color="auto"/>
+                <w:bottom w:val="none" w:sz="0" w:space="1" w:color="auto"/>
+                <w:right w:val="none" w:sz="0" w:space="11" w:color="auto"/>
+                <w:between w:val="none" w:sz="0" w:space="1" w:color="auto"/>
+              </w:pBdr>
+              <w:shd w:val="clear" w:color="auto" w:fill="FFFFFF"/>
+              <w:spacing w:after="240" w:line="360" w:lineRule="auto"/>
+              <w:ind w:right="-220"/>
+              <w:rPr>
+                <w:rFonts w:ascii="Times New Roman" w:eastAsia="Times New Roman" w:hAnsi="Times New Roman" w:cs="Times New Roman"/>
+                <w:b/>
+                <w:bCs/>
+                <w:color w:val="F79646" w:themeColor="accent6"/>
+                <w:sz w:val="24"/>
+                <w:szCs w:val="24"/>
+                <w:u w:val="single"/>
+                <w:lang w:val="en-US"/>
+              </w:rPr>
+            </w:pPr>
+            <w:r>
+              <w:rPr>
+                <w:rFonts w:ascii="Times New Roman" w:eastAsia="Times New Roman" w:hAnsi="Times New Roman" w:cs="Times New Roman"/>
+                <w:b/>
+                <w:bCs/>
+                <w:color w:val="F79646" w:themeColor="accent6"/>
+                <w:sz w:val="24"/>
+                <w:szCs w:val="24"/>
+                <w:u w:val="single"/>
+                <w:lang w:val="en-US"/>
+              </w:rPr>
+              <w:t>RFC1</w:t>
+            </w:r>
+          </w:p>
+          <w:p>
+            <w:pPr>
+              <w:pStyle w:val="Prrafodelista"/>
+              <w:pBdr>
+                <w:top w:val="none" w:sz="0" w:space="1" w:color="auto"/>
+                <w:bottom w:val="none" w:sz="0" w:space="1" w:color="auto"/>
+                <w:right w:val="none" w:sz="0" w:space="11" w:color="auto"/>
+                <w:between w:val="none" w:sz="0" w:space="1" w:color="auto"/>
+              </w:pBdr>
+              <w:shd w:val="clear" w:color="auto" w:fill="FFFFFF"/>
+              <w:spacing w:after="240" w:line="360" w:lineRule="auto"/>
+              <w:ind w:right="-220"/>
+              <w:rPr>
+                <w:rFonts w:ascii="Times New Roman" w:eastAsia="Times New Roman" w:hAnsi="Times New Roman" w:cs="Times New Roman"/>
+                <w:b/>
+                <w:bCs/>
+                <w:color w:val="F79646" w:themeColor="accent6"/>
+                <w:sz w:val="24"/>
+                <w:szCs w:val="24"/>
+                <w:u w:val="single"/>
+                <w:lang w:val="en-US"/>
+              </w:rPr>
+            </w:pPr>
+            <w:r>
+              <w:rPr>
+                <w:rFonts w:ascii="Times New Roman" w:eastAsia="Times New Roman" w:hAnsi="Times New Roman" w:cs="Times New Roman"/>
+                <w:b/>
+                <w:bCs/>
+                <w:color w:val="F79646" w:themeColor="accent6"/>
+                <w:sz w:val="24"/>
+                <w:szCs w:val="24"/>
+                <w:u w:val="single"/>
+                <w:lang w:val="en-US"/>
+              </w:rPr>
+              <w:t>RFC2</w:t>
+            </w:r>
+          </w:p>
+          <w:p>
+            <w:pPr>
+              <w:pStyle w:val="Prrafodelista"/>
+              <w:pBdr>
+                <w:top w:val="none" w:sz="0" w:space="1" w:color="auto"/>
+                <w:bottom w:val="none" w:sz="0" w:space="1" w:color="auto"/>
+                <w:right w:val="none" w:sz="0" w:space="11" w:color="auto"/>
+                <w:between w:val="none" w:sz="0" w:space="1" w:color="auto"/>
+              </w:pBdr>
+              <w:shd w:val="clear" w:color="auto" w:fill="FFFFFF"/>
+              <w:spacing w:after="240" w:line="360" w:lineRule="auto"/>
+              <w:ind w:right="-220"/>
+              <w:rPr>
+                <w:rFonts w:ascii="Times New Roman" w:eastAsia="Times New Roman" w:hAnsi="Times New Roman" w:cs="Times New Roman"/>
+                <w:b/>
+                <w:bCs/>
+                <w:color w:val="F79646" w:themeColor="accent6"/>
+                <w:sz w:val="24"/>
+                <w:szCs w:val="24"/>
+                <w:u w:val="single"/>
+                <w:lang w:val="en-US"/>
+              </w:rPr>
+            </w:pPr>
+            <w:r>
+              <w:rPr>
+                <w:rFonts w:ascii="Times New Roman" w:eastAsia="Times New Roman" w:hAnsi="Times New Roman" w:cs="Times New Roman"/>
+                <w:b/>
+                <w:bCs/>
+                <w:color w:val="F79646" w:themeColor="accent6"/>
+                <w:sz w:val="24"/>
+                <w:szCs w:val="24"/>
+                <w:u w:val="single"/>
+                <w:lang w:val="en-US"/>
+              </w:rPr>
+              <w:t>RFC5</w:t>
+            </w:r>
+          </w:p>
+          <w:p>
+            <w:pPr>
+              <w:pStyle w:val="Prrafodelista"/>
+              <w:pBdr>
+                <w:top w:val="none" w:sz="0" w:space="1" w:color="auto"/>
+                <w:bottom w:val="none" w:sz="0" w:space="1" w:color="auto"/>
+                <w:right w:val="none" w:sz="0" w:space="11" w:color="auto"/>
+                <w:between w:val="none" w:sz="0" w:space="1" w:color="auto"/>
+              </w:pBdr>
+              <w:shd w:val="clear" w:color="auto" w:fill="FFFFFF"/>
+              <w:spacing w:after="240" w:line="360" w:lineRule="auto"/>
+              <w:ind w:right="-220"/>
+              <w:jc w:val="center"/>
+              <w:rPr>
+                <w:rFonts w:ascii="Times New Roman" w:eastAsia="Times New Roman" w:hAnsi="Times New Roman" w:cs="Times New Roman"/>
+                <w:b/>
+                <w:bCs/>
+                <w:color w:val="F79646" w:themeColor="accent6"/>
+                <w:sz w:val="24"/>
+                <w:szCs w:val="24"/>
+                <w:u w:val="single"/>
               </w:rPr>
             </w:pPr>
             <w:r>
               <w:rPr>
                 <w:noProof/>
+                <w:lang w:val="en-US" w:eastAsia="en-US"/>
               </w:rPr>
               <w:drawing>
                 <wp:inline distT="0" distB="0" distL="0" distR="0" wp14:anchorId="33710CE0" wp14:editId="4487EF3B">
@@ -12873,7 +15028,7 @@
                           <pic:cNvPicPr/>
                         </pic:nvPicPr>
                         <pic:blipFill rotWithShape="1">
-                          <a:blip r:embed="rId15"/>
+                          <a:blip r:embed="rId17"/>
                           <a:srcRect l="22113" t="14904" r="21617" b="17592"/>
                           <a:stretch/>
                         </pic:blipFill>
@@ -12962,6 +15117,7 @@
             <w:r>
               <w:rPr>
                 <w:noProof/>
+                <w:lang w:val="en-US" w:eastAsia="en-US"/>
               </w:rPr>
               <w:drawing>
                 <wp:inline distT="0" distB="0" distL="0" distR="0" wp14:anchorId="61EF2728" wp14:editId="1C2749C2">
@@ -12979,7 +15135,7 @@
                           <pic:cNvPicPr/>
                         </pic:nvPicPr>
                         <pic:blipFill rotWithShape="1">
-                          <a:blip r:embed="rId16"/>
+                          <a:blip r:embed="rId18"/>
                           <a:srcRect l="21286" t="20748" r="20957" b="14670"/>
                           <a:stretch/>
                         </pic:blipFill>
@@ -13223,7 +15379,6 @@
                 <w:szCs w:val="24"/>
                 <w:u w:val="single"/>
               </w:rPr>
-              <w:lastRenderedPageBreak/>
               <w:t>RFC9</w:t>
             </w:r>
           </w:p>
@@ -13253,7 +15408,9 @@
             <w:r>
               <w:rPr>
                 <w:noProof/>
-              </w:rPr>
+                <w:lang w:val="en-US" w:eastAsia="en-US"/>
+              </w:rPr>
+              <w:lastRenderedPageBreak/>
               <w:drawing>
                 <wp:inline distT="0" distB="0" distL="0" distR="0" wp14:anchorId="659DCBE1" wp14:editId="71A37105">
                   <wp:extent cx="4287600" cy="2160000"/>
@@ -13270,7 +15427,7 @@
                           <pic:cNvPicPr/>
                         </pic:nvPicPr>
                         <pic:blipFill rotWithShape="1">
-                          <a:blip r:embed="rId17"/>
+                          <a:blip r:embed="rId19"/>
                           <a:srcRect l="17326" t="24839" r="17163" b="16715"/>
                           <a:stretch/>
                         </pic:blipFill>
@@ -13300,6 +15457,7 @@
             <w:r>
               <w:rPr>
                 <w:noProof/>
+                <w:lang w:val="en-US" w:eastAsia="en-US"/>
               </w:rPr>
               <w:drawing>
                 <wp:inline distT="0" distB="0" distL="0" distR="0" wp14:anchorId="368D837A" wp14:editId="6A264954">
@@ -13317,7 +15475,7 @@
                           <pic:cNvPicPr/>
                         </pic:nvPicPr>
                         <pic:blipFill rotWithShape="1">
-                          <a:blip r:embed="rId18"/>
+                          <a:blip r:embed="rId20"/>
                           <a:srcRect l="18317" t="25423" r="18812" b="18469"/>
                           <a:stretch/>
                         </pic:blipFill>
@@ -13405,6 +15563,7 @@
             <w:r>
               <w:rPr>
                 <w:noProof/>
+                <w:lang w:val="en-US" w:eastAsia="en-US"/>
               </w:rPr>
               <w:drawing>
                 <wp:inline distT="0" distB="0" distL="0" distR="0" wp14:anchorId="4DB6B46A" wp14:editId="56147A62">
@@ -13422,7 +15581,7 @@
                           <pic:cNvPicPr/>
                         </pic:nvPicPr>
                         <pic:blipFill rotWithShape="1">
-                          <a:blip r:embed="rId19"/>
+                          <a:blip r:embed="rId21"/>
                           <a:srcRect l="21453" t="22501" r="21452" b="16716"/>
                           <a:stretch/>
                         </pic:blipFill>
@@ -13528,7 +15687,6 @@
                 <w:sz w:val="24"/>
                 <w:szCs w:val="24"/>
               </w:rPr>
-              <w:lastRenderedPageBreak/>
               <w:t>DIAGRAMA DE DESPLIEGUE</w:t>
             </w:r>
           </w:p>
@@ -13555,7 +15713,9 @@
                 <w:noProof/>
                 <w:sz w:val="24"/>
                 <w:szCs w:val="24"/>
-              </w:rPr>
+                <w:lang w:val="en-US" w:eastAsia="en-US"/>
+              </w:rPr>
+              <w:lastRenderedPageBreak/>
               <w:drawing>
                 <wp:inline distT="114300" distB="114300" distL="114300" distR="114300" wp14:anchorId="6FEB07E2" wp14:editId="269A6CFA">
                   <wp:extent cx="5476875" cy="1943100"/>
@@ -13570,7 +15730,7 @@
                           <pic:cNvPicPr preferRelativeResize="0"/>
                         </pic:nvPicPr>
                         <pic:blipFill>
-                          <a:blip r:embed="rId20"/>
+                          <a:blip r:embed="rId22"/>
                           <a:srcRect/>
                           <a:stretch>
                             <a:fillRect/>
@@ -13769,7 +15929,7 @@
     </w:tbl>
     <w:p/>
     <w:sectPr>
-      <w:headerReference w:type="default" r:id="rId21"/>
+      <w:headerReference w:type="default" r:id="rId23"/>
       <w:pgSz w:w="11909" w:h="16834"/>
       <w:pgMar w:top="1417" w:right="1417" w:bottom="1417" w:left="1417" w:header="720" w:footer="720" w:gutter="0"/>
       <w:pgNumType w:start="1"/>
@@ -13780,7 +15940,7 @@
 </file>
 
 <file path=word/endnotes.xml><?xml version="1.0" encoding="utf-8"?>
-<w:endnotes xmlns:wpc="http://schemas.microsoft.com/office/word/2010/wordprocessingCanvas" xmlns:cx="http://schemas.microsoft.com/office/drawing/2014/chartex" xmlns:cx1="http://schemas.microsoft.com/office/drawing/2015/9/8/chartex" xmlns:cx2="http://schemas.microsoft.com/office/drawing/2015/10/21/chartex" xmlns:cx3="http://schemas.microsoft.com/office/drawing/2016/5/9/chartex" xmlns:cx4="http://schemas.microsoft.com/office/drawing/2016/5/10/chartex" xmlns:cx5="http://schemas.microsoft.com/office/drawing/2016/5/11/chartex" xmlns:cx6="http://schemas.microsoft.com/office/drawing/2016/5/12/chartex" xmlns:cx7="http://schemas.microsoft.com/office/drawing/2016/5/13/chartex" xmlns:cx8="http://schemas.microsoft.com/office/drawing/2016/5/14/chartex" xmlns:mc="http://schemas.openxmlformats.org/markup-compatibility/2006" xmlns:aink="http://schemas.microsoft.com/office/drawing/2016/ink" xmlns:am3d="http://schemas.microsoft.com/office/drawing/2017/model3d" xmlns:o="urn:schemas-microsoft-com:office:office" xmlns:oel="http://schemas.microsoft.com/office/2019/extlst" xmlns:r="http://schemas.openxmlformats.org/officeDocument/2006/relationships" xmlns:m="http://schemas.openxmlformats.org/officeDocument/2006/math" xmlns:v="urn:schemas-microsoft-com:vml" xmlns:wp14="http://schemas.microsoft.com/office/word/2010/wordprocessingDrawing" xmlns:wp="http://schemas.openxmlformats.org/drawingml/2006/wordprocessingDrawing" xmlns:w10="urn:schemas-microsoft-com:office:word" xmlns:w="http://schemas.openxmlformats.org/wordprocessingml/2006/main" xmlns:w14="http://schemas.microsoft.com/office/word/2010/wordml" xmlns:w15="http://schemas.microsoft.com/office/word/2012/wordml" xmlns:w16cex="http://schemas.microsoft.com/office/word/2018/wordml/cex" xmlns:w16cid="http://schemas.microsoft.com/office/word/2016/wordml/cid" xmlns:w16="http://schemas.microsoft.com/office/word/2018/wordml" xmlns:w16sdtdh="http://schemas.microsoft.com/office/word/2020/wordml/sdtdatahash" xmlns:w16se="http://schemas.microsoft.com/office/word/2015/wordml/symex" xmlns:wpg="http://schemas.microsoft.com/office/word/2010/wordprocessingGroup" xmlns:wpi="http://schemas.microsoft.com/office/word/2010/wordprocessingInk" xmlns:wne="http://schemas.microsoft.com/office/word/2006/wordml" xmlns:wps="http://schemas.microsoft.com/office/word/2010/wordprocessingShape" mc:Ignorable="w14 w15 w16se w16cid w16 w16cex w16sdtdh wp14">
+<w:endnotes xmlns:wpc="http://schemas.microsoft.com/office/word/2010/wordprocessingCanvas" xmlns:cx="http://schemas.microsoft.com/office/drawing/2014/chartex" xmlns:mc="http://schemas.openxmlformats.org/markup-compatibility/2006" xmlns:o="urn:schemas-microsoft-com:office:office" xmlns:r="http://schemas.openxmlformats.org/officeDocument/2006/relationships" xmlns:m="http://schemas.openxmlformats.org/officeDocument/2006/math" xmlns:v="urn:schemas-microsoft-com:vml" xmlns:wp14="http://schemas.microsoft.com/office/word/2010/wordprocessingDrawing" xmlns:wp="http://schemas.openxmlformats.org/drawingml/2006/wordprocessingDrawing" xmlns:w10="urn:schemas-microsoft-com:office:word" xmlns:w="http://schemas.openxmlformats.org/wordprocessingml/2006/main" xmlns:w14="http://schemas.microsoft.com/office/word/2010/wordml" xmlns:w15="http://schemas.microsoft.com/office/word/2012/wordml" xmlns:w16se="http://schemas.microsoft.com/office/word/2015/wordml/symex" xmlns:wpg="http://schemas.microsoft.com/office/word/2010/wordprocessingGroup" xmlns:wpi="http://schemas.microsoft.com/office/word/2010/wordprocessingInk" xmlns:wne="http://schemas.microsoft.com/office/word/2006/wordml" xmlns:wps="http://schemas.microsoft.com/office/word/2010/wordprocessingShape" mc:Ignorable="w14 w15 w16se wp14">
   <w:endnote w:type="separator" w:id="-1">
     <w:p>
       <w:pPr>
@@ -13805,7 +15965,7 @@
 </file>
 
 <file path=word/footnotes.xml><?xml version="1.0" encoding="utf-8"?>
-<w:footnotes xmlns:wpc="http://schemas.microsoft.com/office/word/2010/wordprocessingCanvas" xmlns:cx="http://schemas.microsoft.com/office/drawing/2014/chartex" xmlns:cx1="http://schemas.microsoft.com/office/drawing/2015/9/8/chartex" xmlns:cx2="http://schemas.microsoft.com/office/drawing/2015/10/21/chartex" xmlns:cx3="http://schemas.microsoft.com/office/drawing/2016/5/9/chartex" xmlns:cx4="http://schemas.microsoft.com/office/drawing/2016/5/10/chartex" xmlns:cx5="http://schemas.microsoft.com/office/drawing/2016/5/11/chartex" xmlns:cx6="http://schemas.microsoft.com/office/drawing/2016/5/12/chartex" xmlns:cx7="http://schemas.microsoft.com/office/drawing/2016/5/13/chartex" xmlns:cx8="http://schemas.microsoft.com/office/drawing/2016/5/14/chartex" xmlns:mc="http://schemas.openxmlformats.org/markup-compatibility/2006" xmlns:aink="http://schemas.microsoft.com/office/drawing/2016/ink" xmlns:am3d="http://schemas.microsoft.com/office/drawing/2017/model3d" xmlns:o="urn:schemas-microsoft-com:office:office" xmlns:oel="http://schemas.microsoft.com/office/2019/extlst" xmlns:r="http://schemas.openxmlformats.org/officeDocument/2006/relationships" xmlns:m="http://schemas.openxmlformats.org/officeDocument/2006/math" xmlns:v="urn:schemas-microsoft-com:vml" xmlns:wp14="http://schemas.microsoft.com/office/word/2010/wordprocessingDrawing" xmlns:wp="http://schemas.openxmlformats.org/drawingml/2006/wordprocessingDrawing" xmlns:w10="urn:schemas-microsoft-com:office:word" xmlns:w="http://schemas.openxmlformats.org/wordprocessingml/2006/main" xmlns:w14="http://schemas.microsoft.com/office/word/2010/wordml" xmlns:w15="http://schemas.microsoft.com/office/word/2012/wordml" xmlns:w16cex="http://schemas.microsoft.com/office/word/2018/wordml/cex" xmlns:w16cid="http://schemas.microsoft.com/office/word/2016/wordml/cid" xmlns:w16="http://schemas.microsoft.com/office/word/2018/wordml" xmlns:w16sdtdh="http://schemas.microsoft.com/office/word/2020/wordml/sdtdatahash" xmlns:w16se="http://schemas.microsoft.com/office/word/2015/wordml/symex" xmlns:wpg="http://schemas.microsoft.com/office/word/2010/wordprocessingGroup" xmlns:wpi="http://schemas.microsoft.com/office/word/2010/wordprocessingInk" xmlns:wne="http://schemas.microsoft.com/office/word/2006/wordml" xmlns:wps="http://schemas.microsoft.com/office/word/2010/wordprocessingShape" mc:Ignorable="w14 w15 w16se w16cid w16 w16cex w16sdtdh wp14">
+<w:footnotes xmlns:wpc="http://schemas.microsoft.com/office/word/2010/wordprocessingCanvas" xmlns:cx="http://schemas.microsoft.com/office/drawing/2014/chartex" xmlns:mc="http://schemas.openxmlformats.org/markup-compatibility/2006" xmlns:o="urn:schemas-microsoft-com:office:office" xmlns:r="http://schemas.openxmlformats.org/officeDocument/2006/relationships" xmlns:m="http://schemas.openxmlformats.org/officeDocument/2006/math" xmlns:v="urn:schemas-microsoft-com:vml" xmlns:wp14="http://schemas.microsoft.com/office/word/2010/wordprocessingDrawing" xmlns:wp="http://schemas.openxmlformats.org/drawingml/2006/wordprocessingDrawing" xmlns:w10="urn:schemas-microsoft-com:office:word" xmlns:w="http://schemas.openxmlformats.org/wordprocessingml/2006/main" xmlns:w14="http://schemas.microsoft.com/office/word/2010/wordml" xmlns:w15="http://schemas.microsoft.com/office/word/2012/wordml" xmlns:w16se="http://schemas.microsoft.com/office/word/2015/wordml/symex" xmlns:wpg="http://schemas.microsoft.com/office/word/2010/wordprocessingGroup" xmlns:wpi="http://schemas.microsoft.com/office/word/2010/wordprocessingInk" xmlns:wne="http://schemas.microsoft.com/office/word/2006/wordml" xmlns:wps="http://schemas.microsoft.com/office/word/2010/wordprocessingShape" mc:Ignorable="w14 w15 w16se wp14">
   <w:footnote w:type="separator" w:id="-1">
     <w:p>
       <w:pPr>
@@ -13830,13 +15990,13 @@
 </file>
 
 <file path=word/header1.xml><?xml version="1.0" encoding="utf-8"?>
-<w:hdr xmlns:wpc="http://schemas.microsoft.com/office/word/2010/wordprocessingCanvas" xmlns:cx="http://schemas.microsoft.com/office/drawing/2014/chartex" xmlns:cx1="http://schemas.microsoft.com/office/drawing/2015/9/8/chartex" xmlns:cx2="http://schemas.microsoft.com/office/drawing/2015/10/21/chartex" xmlns:cx3="http://schemas.microsoft.com/office/drawing/2016/5/9/chartex" xmlns:cx4="http://schemas.microsoft.com/office/drawing/2016/5/10/chartex" xmlns:cx5="http://schemas.microsoft.com/office/drawing/2016/5/11/chartex" xmlns:cx6="http://schemas.microsoft.com/office/drawing/2016/5/12/chartex" xmlns:cx7="http://schemas.microsoft.com/office/drawing/2016/5/13/chartex" xmlns:cx8="http://schemas.microsoft.com/office/drawing/2016/5/14/chartex" xmlns:mc="http://schemas.openxmlformats.org/markup-compatibility/2006" xmlns:aink="http://schemas.microsoft.com/office/drawing/2016/ink" xmlns:am3d="http://schemas.microsoft.com/office/drawing/2017/model3d" xmlns:o="urn:schemas-microsoft-com:office:office" xmlns:oel="http://schemas.microsoft.com/office/2019/extlst" xmlns:r="http://schemas.openxmlformats.org/officeDocument/2006/relationships" xmlns:m="http://schemas.openxmlformats.org/officeDocument/2006/math" xmlns:v="urn:schemas-microsoft-com:vml" xmlns:wp14="http://schemas.microsoft.com/office/word/2010/wordprocessingDrawing" xmlns:wp="http://schemas.openxmlformats.org/drawingml/2006/wordprocessingDrawing" xmlns:w10="urn:schemas-microsoft-com:office:word" xmlns:w="http://schemas.openxmlformats.org/wordprocessingml/2006/main" xmlns:w14="http://schemas.microsoft.com/office/word/2010/wordml" xmlns:w15="http://schemas.microsoft.com/office/word/2012/wordml" xmlns:w16cex="http://schemas.microsoft.com/office/word/2018/wordml/cex" xmlns:w16cid="http://schemas.microsoft.com/office/word/2016/wordml/cid" xmlns:w16="http://schemas.microsoft.com/office/word/2018/wordml" xmlns:w16sdtdh="http://schemas.microsoft.com/office/word/2020/wordml/sdtdatahash" xmlns:w16se="http://schemas.microsoft.com/office/word/2015/wordml/symex" xmlns:wpg="http://schemas.microsoft.com/office/word/2010/wordprocessingGroup" xmlns:wpi="http://schemas.microsoft.com/office/word/2010/wordprocessingInk" xmlns:wne="http://schemas.microsoft.com/office/word/2006/wordml" xmlns:wps="http://schemas.microsoft.com/office/word/2010/wordprocessingShape" mc:Ignorable="w14 w15 w16se w16cid w16 w16cex w16sdtdh wp14">
+<w:hdr xmlns:wpc="http://schemas.microsoft.com/office/word/2010/wordprocessingCanvas" xmlns:cx="http://schemas.microsoft.com/office/drawing/2014/chartex" xmlns:mc="http://schemas.openxmlformats.org/markup-compatibility/2006" xmlns:o="urn:schemas-microsoft-com:office:office" xmlns:r="http://schemas.openxmlformats.org/officeDocument/2006/relationships" xmlns:m="http://schemas.openxmlformats.org/officeDocument/2006/math" xmlns:v="urn:schemas-microsoft-com:vml" xmlns:wp14="http://schemas.microsoft.com/office/word/2010/wordprocessingDrawing" xmlns:wp="http://schemas.openxmlformats.org/drawingml/2006/wordprocessingDrawing" xmlns:w10="urn:schemas-microsoft-com:office:word" xmlns:w="http://schemas.openxmlformats.org/wordprocessingml/2006/main" xmlns:w14="http://schemas.microsoft.com/office/word/2010/wordml" xmlns:w15="http://schemas.microsoft.com/office/word/2012/wordml" xmlns:w16se="http://schemas.microsoft.com/office/word/2015/wordml/symex" xmlns:wpg="http://schemas.microsoft.com/office/word/2010/wordprocessingGroup" xmlns:wpi="http://schemas.microsoft.com/office/word/2010/wordprocessingInk" xmlns:wne="http://schemas.microsoft.com/office/word/2006/wordml" xmlns:wps="http://schemas.microsoft.com/office/word/2010/wordprocessingShape" mc:Ignorable="w14 w15 w16se wp14">
   <w:p/>
 </w:hdr>
 </file>
 
 <file path=word/numbering.xml><?xml version="1.0" encoding="utf-8"?>
-<w:numbering xmlns:wpc="http://schemas.microsoft.com/office/word/2010/wordprocessingCanvas" xmlns:cx="http://schemas.microsoft.com/office/drawing/2014/chartex" xmlns:cx1="http://schemas.microsoft.com/office/drawing/2015/9/8/chartex" xmlns:cx2="http://schemas.microsoft.com/office/drawing/2015/10/21/chartex" xmlns:cx3="http://schemas.microsoft.com/office/drawing/2016/5/9/chartex" xmlns:cx4="http://schemas.microsoft.com/office/drawing/2016/5/10/chartex" xmlns:cx5="http://schemas.microsoft.com/office/drawing/2016/5/11/chartex" xmlns:cx6="http://schemas.microsoft.com/office/drawing/2016/5/12/chartex" xmlns:cx7="http://schemas.microsoft.com/office/drawing/2016/5/13/chartex" xmlns:cx8="http://schemas.microsoft.com/office/drawing/2016/5/14/chartex" xmlns:mc="http://schemas.openxmlformats.org/markup-compatibility/2006" xmlns:aink="http://schemas.microsoft.com/office/drawing/2016/ink" xmlns:am3d="http://schemas.microsoft.com/office/drawing/2017/model3d" xmlns:o="urn:schemas-microsoft-com:office:office" xmlns:oel="http://schemas.microsoft.com/office/2019/extlst" xmlns:r="http://schemas.openxmlformats.org/officeDocument/2006/relationships" xmlns:m="http://schemas.openxmlformats.org/officeDocument/2006/math" xmlns:v="urn:schemas-microsoft-com:vml" xmlns:wp14="http://schemas.microsoft.com/office/word/2010/wordprocessingDrawing" xmlns:wp="http://schemas.openxmlformats.org/drawingml/2006/wordprocessingDrawing" xmlns:w10="urn:schemas-microsoft-com:office:word" xmlns:w="http://schemas.openxmlformats.org/wordprocessingml/2006/main" xmlns:w14="http://schemas.microsoft.com/office/word/2010/wordml" xmlns:w15="http://schemas.microsoft.com/office/word/2012/wordml" xmlns:w16cex="http://schemas.microsoft.com/office/word/2018/wordml/cex" xmlns:w16cid="http://schemas.microsoft.com/office/word/2016/wordml/cid" xmlns:w16="http://schemas.microsoft.com/office/word/2018/wordml" xmlns:w16sdtdh="http://schemas.microsoft.com/office/word/2020/wordml/sdtdatahash" xmlns:w16se="http://schemas.microsoft.com/office/word/2015/wordml/symex" xmlns:wpg="http://schemas.microsoft.com/office/word/2010/wordprocessingGroup" xmlns:wpi="http://schemas.microsoft.com/office/word/2010/wordprocessingInk" xmlns:wne="http://schemas.microsoft.com/office/word/2006/wordml" xmlns:wps="http://schemas.microsoft.com/office/word/2010/wordprocessingShape" mc:Ignorable="w14 w15 w16se w16cid w16 w16cex w16sdtdh wp14">
+<w:numbering xmlns:wpc="http://schemas.microsoft.com/office/word/2010/wordprocessingCanvas" xmlns:cx="http://schemas.microsoft.com/office/drawing/2014/chartex" xmlns:mc="http://schemas.openxmlformats.org/markup-compatibility/2006" xmlns:o="urn:schemas-microsoft-com:office:office" xmlns:r="http://schemas.openxmlformats.org/officeDocument/2006/relationships" xmlns:m="http://schemas.openxmlformats.org/officeDocument/2006/math" xmlns:v="urn:schemas-microsoft-com:vml" xmlns:wp14="http://schemas.microsoft.com/office/word/2010/wordprocessingDrawing" xmlns:wp="http://schemas.openxmlformats.org/drawingml/2006/wordprocessingDrawing" xmlns:w10="urn:schemas-microsoft-com:office:word" xmlns:w="http://schemas.openxmlformats.org/wordprocessingml/2006/main" xmlns:w14="http://schemas.microsoft.com/office/word/2010/wordml" xmlns:w15="http://schemas.microsoft.com/office/word/2012/wordml" xmlns:w16se="http://schemas.microsoft.com/office/word/2015/wordml/symex" xmlns:wpg="http://schemas.microsoft.com/office/word/2010/wordprocessingGroup" xmlns:wpi="http://schemas.microsoft.com/office/word/2010/wordprocessingInk" xmlns:wne="http://schemas.microsoft.com/office/word/2006/wordml" xmlns:wps="http://schemas.microsoft.com/office/word/2010/wordprocessingShape" mc:Ignorable="w14 w15 w16se wp14">
   <w:abstractNum w:abstractNumId="0" w15:restartNumberingAfterBreak="0">
     <w:nsid w:val="02B92427"/>
     <w:multiLevelType w:val="multilevel"/>
@@ -15602,6 +17762,97 @@
     </w:lvl>
   </w:abstractNum>
   <w:abstractNum w:abstractNumId="16" w15:restartNumberingAfterBreak="0">
+    <w:nsid w:val="4324733D"/>
+    <w:multiLevelType w:val="hybridMultilevel"/>
+    <w:tmpl w:val="CB06389E"/>
+    <w:lvl w:ilvl="0" w:tplc="7D2A30E8">
+      <w:start w:val="1"/>
+      <w:numFmt w:val="decimal"/>
+      <w:lvlText w:val="%1."/>
+      <w:lvlJc w:val="left"/>
+      <w:pPr>
+        <w:ind w:left="720" w:hanging="360"/>
+      </w:pPr>
+      <w:rPr>
+        <w:rFonts w:asciiTheme="minorHAnsi" w:hAnsiTheme="minorHAnsi" w:cstheme="minorHAnsi" w:hint="default"/>
+        <w:sz w:val="22"/>
+        <w:szCs w:val="22"/>
+      </w:rPr>
+    </w:lvl>
+    <w:lvl w:ilvl="1" w:tplc="04090019" w:tentative="1">
+      <w:start w:val="1"/>
+      <w:numFmt w:val="lowerLetter"/>
+      <w:lvlText w:val="%2."/>
+      <w:lvlJc w:val="left"/>
+      <w:pPr>
+        <w:ind w:left="1440" w:hanging="360"/>
+      </w:pPr>
+    </w:lvl>
+    <w:lvl w:ilvl="2" w:tplc="0409001B" w:tentative="1">
+      <w:start w:val="1"/>
+      <w:numFmt w:val="lowerRoman"/>
+      <w:lvlText w:val="%3."/>
+      <w:lvlJc w:val="right"/>
+      <w:pPr>
+        <w:ind w:left="2160" w:hanging="180"/>
+      </w:pPr>
+    </w:lvl>
+    <w:lvl w:ilvl="3" w:tplc="0409000F" w:tentative="1">
+      <w:start w:val="1"/>
+      <w:numFmt w:val="decimal"/>
+      <w:lvlText w:val="%4."/>
+      <w:lvlJc w:val="left"/>
+      <w:pPr>
+        <w:ind w:left="2880" w:hanging="360"/>
+      </w:pPr>
+    </w:lvl>
+    <w:lvl w:ilvl="4" w:tplc="04090019" w:tentative="1">
+      <w:start w:val="1"/>
+      <w:numFmt w:val="lowerLetter"/>
+      <w:lvlText w:val="%5."/>
+      <w:lvlJc w:val="left"/>
+      <w:pPr>
+        <w:ind w:left="3600" w:hanging="360"/>
+      </w:pPr>
+    </w:lvl>
+    <w:lvl w:ilvl="5" w:tplc="0409001B" w:tentative="1">
+      <w:start w:val="1"/>
+      <w:numFmt w:val="lowerRoman"/>
+      <w:lvlText w:val="%6."/>
+      <w:lvlJc w:val="right"/>
+      <w:pPr>
+        <w:ind w:left="4320" w:hanging="180"/>
+      </w:pPr>
+    </w:lvl>
+    <w:lvl w:ilvl="6" w:tplc="0409000F" w:tentative="1">
+      <w:start w:val="1"/>
+      <w:numFmt w:val="decimal"/>
+      <w:lvlText w:val="%7."/>
+      <w:lvlJc w:val="left"/>
+      <w:pPr>
+        <w:ind w:left="5040" w:hanging="360"/>
+      </w:pPr>
+    </w:lvl>
+    <w:lvl w:ilvl="7" w:tplc="04090019" w:tentative="1">
+      <w:start w:val="1"/>
+      <w:numFmt w:val="lowerLetter"/>
+      <w:lvlText w:val="%8."/>
+      <w:lvlJc w:val="left"/>
+      <w:pPr>
+        <w:ind w:left="5760" w:hanging="360"/>
+      </w:pPr>
+    </w:lvl>
+    <w:lvl w:ilvl="8" w:tplc="0409001B" w:tentative="1">
+      <w:start w:val="1"/>
+      <w:numFmt w:val="lowerRoman"/>
+      <w:lvlText w:val="%9."/>
+      <w:lvlJc w:val="right"/>
+      <w:pPr>
+        <w:ind w:left="6480" w:hanging="180"/>
+      </w:pPr>
+    </w:lvl>
+  </w:abstractNum>
+  <w:abstractNum w:abstractNumId="17" w15:restartNumberingAfterBreak="0">
     <w:nsid w:val="49C60131"/>
     <w:multiLevelType w:val="multilevel"/>
     <w:tmpl w:val="2396BB62"/>
@@ -15717,7 +17968,7 @@
       </w:rPr>
     </w:lvl>
   </w:abstractNum>
-  <w:abstractNum w:abstractNumId="17" w15:restartNumberingAfterBreak="0">
+  <w:abstractNum w:abstractNumId="18" w15:restartNumberingAfterBreak="0">
     <w:nsid w:val="4F3913E7"/>
     <w:multiLevelType w:val="multilevel"/>
     <w:tmpl w:val="7B2A98B8"/>
@@ -15830,7 +18081,98 @@
       </w:rPr>
     </w:lvl>
   </w:abstractNum>
-  <w:abstractNum w:abstractNumId="18" w15:restartNumberingAfterBreak="0">
+  <w:abstractNum w:abstractNumId="19" w15:restartNumberingAfterBreak="0">
+    <w:nsid w:val="5197616C"/>
+    <w:multiLevelType w:val="hybridMultilevel"/>
+    <w:tmpl w:val="CB06389E"/>
+    <w:lvl w:ilvl="0" w:tplc="7D2A30E8">
+      <w:start w:val="1"/>
+      <w:numFmt w:val="decimal"/>
+      <w:lvlText w:val="%1."/>
+      <w:lvlJc w:val="left"/>
+      <w:pPr>
+        <w:ind w:left="720" w:hanging="360"/>
+      </w:pPr>
+      <w:rPr>
+        <w:rFonts w:asciiTheme="minorHAnsi" w:hAnsiTheme="minorHAnsi" w:cstheme="minorHAnsi" w:hint="default"/>
+        <w:sz w:val="22"/>
+        <w:szCs w:val="22"/>
+      </w:rPr>
+    </w:lvl>
+    <w:lvl w:ilvl="1" w:tplc="04090019" w:tentative="1">
+      <w:start w:val="1"/>
+      <w:numFmt w:val="lowerLetter"/>
+      <w:lvlText w:val="%2."/>
+      <w:lvlJc w:val="left"/>
+      <w:pPr>
+        <w:ind w:left="1440" w:hanging="360"/>
+      </w:pPr>
+    </w:lvl>
+    <w:lvl w:ilvl="2" w:tplc="0409001B" w:tentative="1">
+      <w:start w:val="1"/>
+      <w:numFmt w:val="lowerRoman"/>
+      <w:lvlText w:val="%3."/>
+      <w:lvlJc w:val="right"/>
+      <w:pPr>
+        <w:ind w:left="2160" w:hanging="180"/>
+      </w:pPr>
+    </w:lvl>
+    <w:lvl w:ilvl="3" w:tplc="0409000F" w:tentative="1">
+      <w:start w:val="1"/>
+      <w:numFmt w:val="decimal"/>
+      <w:lvlText w:val="%4."/>
+      <w:lvlJc w:val="left"/>
+      <w:pPr>
+        <w:ind w:left="2880" w:hanging="360"/>
+      </w:pPr>
+    </w:lvl>
+    <w:lvl w:ilvl="4" w:tplc="04090019" w:tentative="1">
+      <w:start w:val="1"/>
+      <w:numFmt w:val="lowerLetter"/>
+      <w:lvlText w:val="%5."/>
+      <w:lvlJc w:val="left"/>
+      <w:pPr>
+        <w:ind w:left="3600" w:hanging="360"/>
+      </w:pPr>
+    </w:lvl>
+    <w:lvl w:ilvl="5" w:tplc="0409001B" w:tentative="1">
+      <w:start w:val="1"/>
+      <w:numFmt w:val="lowerRoman"/>
+      <w:lvlText w:val="%6."/>
+      <w:lvlJc w:val="right"/>
+      <w:pPr>
+        <w:ind w:left="4320" w:hanging="180"/>
+      </w:pPr>
+    </w:lvl>
+    <w:lvl w:ilvl="6" w:tplc="0409000F" w:tentative="1">
+      <w:start w:val="1"/>
+      <w:numFmt w:val="decimal"/>
+      <w:lvlText w:val="%7."/>
+      <w:lvlJc w:val="left"/>
+      <w:pPr>
+        <w:ind w:left="5040" w:hanging="360"/>
+      </w:pPr>
+    </w:lvl>
+    <w:lvl w:ilvl="7" w:tplc="04090019" w:tentative="1">
+      <w:start w:val="1"/>
+      <w:numFmt w:val="lowerLetter"/>
+      <w:lvlText w:val="%8."/>
+      <w:lvlJc w:val="left"/>
+      <w:pPr>
+        <w:ind w:left="5760" w:hanging="360"/>
+      </w:pPr>
+    </w:lvl>
+    <w:lvl w:ilvl="8" w:tplc="0409001B" w:tentative="1">
+      <w:start w:val="1"/>
+      <w:numFmt w:val="lowerRoman"/>
+      <w:lvlText w:val="%9."/>
+      <w:lvlJc w:val="right"/>
+      <w:pPr>
+        <w:ind w:left="6480" w:hanging="180"/>
+      </w:pPr>
+    </w:lvl>
+  </w:abstractNum>
+  <w:abstractNum w:abstractNumId="20" w15:restartNumberingAfterBreak="0">
     <w:nsid w:val="538F5342"/>
     <w:multiLevelType w:val="multilevel"/>
     <w:tmpl w:val="9FFE3A8A"/>
@@ -15947,7 +18289,7 @@
       </w:rPr>
     </w:lvl>
   </w:abstractNum>
-  <w:abstractNum w:abstractNumId="19" w15:restartNumberingAfterBreak="0">
+  <w:abstractNum w:abstractNumId="21" w15:restartNumberingAfterBreak="0">
     <w:nsid w:val="65066EA6"/>
     <w:multiLevelType w:val="multilevel"/>
     <w:tmpl w:val="3DB48FD4"/>
@@ -16064,7 +18406,7 @@
       </w:rPr>
     </w:lvl>
   </w:abstractNum>
-  <w:abstractNum w:abstractNumId="20" w15:restartNumberingAfterBreak="0">
+  <w:abstractNum w:abstractNumId="22" w15:restartNumberingAfterBreak="0">
     <w:nsid w:val="695B2246"/>
     <w:multiLevelType w:val="multilevel"/>
     <w:tmpl w:val="0AFA81D0"/>
@@ -16177,7 +18519,7 @@
       </w:rPr>
     </w:lvl>
   </w:abstractNum>
-  <w:abstractNum w:abstractNumId="21" w15:restartNumberingAfterBreak="0">
+  <w:abstractNum w:abstractNumId="23" w15:restartNumberingAfterBreak="0">
     <w:nsid w:val="73CD4BF2"/>
     <w:multiLevelType w:val="multilevel"/>
     <w:tmpl w:val="B1045AD4"/>
@@ -16298,7 +18640,7 @@
       </w:rPr>
     </w:lvl>
   </w:abstractNum>
-  <w:abstractNum w:abstractNumId="22" w15:restartNumberingAfterBreak="0">
+  <w:abstractNum w:abstractNumId="24" w15:restartNumberingAfterBreak="0">
     <w:nsid w:val="75742779"/>
     <w:multiLevelType w:val="multilevel"/>
     <w:tmpl w:val="30569CC2"/>
@@ -16415,7 +18757,7 @@
       </w:rPr>
     </w:lvl>
   </w:abstractNum>
-  <w:abstractNum w:abstractNumId="23" w15:restartNumberingAfterBreak="0">
+  <w:abstractNum w:abstractNumId="25" w15:restartNumberingAfterBreak="0">
     <w:nsid w:val="75F87BDB"/>
     <w:multiLevelType w:val="multilevel"/>
     <w:tmpl w:val="BBE25EBC"/>
@@ -16501,7 +18843,7 @@
       </w:pPr>
     </w:lvl>
   </w:abstractNum>
-  <w:abstractNum w:abstractNumId="24" w15:restartNumberingAfterBreak="0">
+  <w:abstractNum w:abstractNumId="26" w15:restartNumberingAfterBreak="0">
     <w:nsid w:val="7C120EE3"/>
     <w:multiLevelType w:val="multilevel"/>
     <w:tmpl w:val="8EF24F50"/>
@@ -16614,7 +18956,7 @@
       </w:rPr>
     </w:lvl>
   </w:abstractNum>
-  <w:abstractNum w:abstractNumId="25" w15:restartNumberingAfterBreak="0">
+  <w:abstractNum w:abstractNumId="27" w15:restartNumberingAfterBreak="0">
     <w:nsid w:val="7C2A18A3"/>
     <w:multiLevelType w:val="multilevel"/>
     <w:tmpl w:val="9B4A1284"/>
@@ -16727,7 +19069,7 @@
       </w:rPr>
     </w:lvl>
   </w:abstractNum>
-  <w:abstractNum w:abstractNumId="26" w15:restartNumberingAfterBreak="0">
+  <w:abstractNum w:abstractNumId="28" w15:restartNumberingAfterBreak="0">
     <w:nsid w:val="7C46676E"/>
     <w:multiLevelType w:val="multilevel"/>
     <w:tmpl w:val="45CE3CEC"/>
@@ -16840,92 +19182,98 @@
       </w:rPr>
     </w:lvl>
   </w:abstractNum>
-  <w:num w:numId="1" w16cid:durableId="916599783">
+  <w:num w:numId="1">
     <w:abstractNumId w:val="7"/>
   </w:num>
-  <w:num w:numId="2" w16cid:durableId="1183858743">
+  <w:num w:numId="2">
     <w:abstractNumId w:val="5"/>
   </w:num>
-  <w:num w:numId="3" w16cid:durableId="16126885">
+  <w:num w:numId="3">
+    <w:abstractNumId w:val="28"/>
+  </w:num>
+  <w:num w:numId="4">
+    <w:abstractNumId w:val="15"/>
+  </w:num>
+  <w:num w:numId="5">
+    <w:abstractNumId w:val="20"/>
+  </w:num>
+  <w:num w:numId="6">
+    <w:abstractNumId w:val="2"/>
+  </w:num>
+  <w:num w:numId="7">
+    <w:abstractNumId w:val="25"/>
+  </w:num>
+  <w:num w:numId="8">
+    <w:abstractNumId w:val="11"/>
+  </w:num>
+  <w:num w:numId="9">
+    <w:abstractNumId w:val="14"/>
+  </w:num>
+  <w:num w:numId="10">
+    <w:abstractNumId w:val="10"/>
+  </w:num>
+  <w:num w:numId="11">
+    <w:abstractNumId w:val="3"/>
+  </w:num>
+  <w:num w:numId="12">
+    <w:abstractNumId w:val="13"/>
+  </w:num>
+  <w:num w:numId="13">
+    <w:abstractNumId w:val="27"/>
+  </w:num>
+  <w:num w:numId="14">
+    <w:abstractNumId w:val="0"/>
+  </w:num>
+  <w:num w:numId="15">
     <w:abstractNumId w:val="26"/>
   </w:num>
-  <w:num w:numId="4" w16cid:durableId="1556433398">
-    <w:abstractNumId w:val="15"/>
+  <w:num w:numId="16">
+    <w:abstractNumId w:val="24"/>
   </w:num>
-  <w:num w:numId="5" w16cid:durableId="1990163067">
+  <w:num w:numId="17">
+    <w:abstractNumId w:val="23"/>
+  </w:num>
+  <w:num w:numId="18">
+    <w:abstractNumId w:val="17"/>
+  </w:num>
+  <w:num w:numId="19">
+    <w:abstractNumId w:val="8"/>
+  </w:num>
+  <w:num w:numId="20">
+    <w:abstractNumId w:val="21"/>
+  </w:num>
+  <w:num w:numId="21">
+    <w:abstractNumId w:val="22"/>
+  </w:num>
+  <w:num w:numId="22">
+    <w:abstractNumId w:val="1"/>
+  </w:num>
+  <w:num w:numId="23">
+    <w:abstractNumId w:val="9"/>
+  </w:num>
+  <w:num w:numId="24">
+    <w:abstractNumId w:val="12"/>
+  </w:num>
+  <w:num w:numId="25">
+    <w:abstractNumId w:val="6"/>
+  </w:num>
+  <w:num w:numId="26">
     <w:abstractNumId w:val="18"/>
   </w:num>
-  <w:num w:numId="6" w16cid:durableId="1891333050">
-    <w:abstractNumId w:val="2"/>
+  <w:num w:numId="27">
+    <w:abstractNumId w:val="4"/>
   </w:num>
-  <w:num w:numId="7" w16cid:durableId="1067918388">
-    <w:abstractNumId w:val="23"/>
-  </w:num>
-  <w:num w:numId="8" w16cid:durableId="233246717">
-    <w:abstractNumId w:val="11"/>
-  </w:num>
-  <w:num w:numId="9" w16cid:durableId="2040158683">
-    <w:abstractNumId w:val="14"/>
-  </w:num>
-  <w:num w:numId="10" w16cid:durableId="1539465298">
-    <w:abstractNumId w:val="10"/>
-  </w:num>
-  <w:num w:numId="11" w16cid:durableId="739790656">
-    <w:abstractNumId w:val="3"/>
-  </w:num>
-  <w:num w:numId="12" w16cid:durableId="1100029480">
-    <w:abstractNumId w:val="13"/>
-  </w:num>
-  <w:num w:numId="13" w16cid:durableId="2044667243">
-    <w:abstractNumId w:val="25"/>
-  </w:num>
-  <w:num w:numId="14" w16cid:durableId="506942442">
-    <w:abstractNumId w:val="0"/>
-  </w:num>
-  <w:num w:numId="15" w16cid:durableId="1815639904">
-    <w:abstractNumId w:val="24"/>
-  </w:num>
-  <w:num w:numId="16" w16cid:durableId="434206941">
-    <w:abstractNumId w:val="22"/>
-  </w:num>
-  <w:num w:numId="17" w16cid:durableId="657154756">
-    <w:abstractNumId w:val="21"/>
-  </w:num>
-  <w:num w:numId="18" w16cid:durableId="1512722741">
-    <w:abstractNumId w:val="16"/>
-  </w:num>
-  <w:num w:numId="19" w16cid:durableId="261572273">
-    <w:abstractNumId w:val="8"/>
-  </w:num>
-  <w:num w:numId="20" w16cid:durableId="463306242">
+  <w:num w:numId="28">
     <w:abstractNumId w:val="19"/>
   </w:num>
-  <w:num w:numId="21" w16cid:durableId="1758163810">
-    <w:abstractNumId w:val="20"/>
-  </w:num>
-  <w:num w:numId="22" w16cid:durableId="1799372810">
-    <w:abstractNumId w:val="1"/>
-  </w:num>
-  <w:num w:numId="23" w16cid:durableId="468135030">
-    <w:abstractNumId w:val="9"/>
-  </w:num>
-  <w:num w:numId="24" w16cid:durableId="201553226">
-    <w:abstractNumId w:val="12"/>
-  </w:num>
-  <w:num w:numId="25" w16cid:durableId="1403865764">
-    <w:abstractNumId w:val="6"/>
-  </w:num>
-  <w:num w:numId="26" w16cid:durableId="531379267">
-    <w:abstractNumId w:val="17"/>
-  </w:num>
-  <w:num w:numId="27" w16cid:durableId="1007637212">
-    <w:abstractNumId w:val="4"/>
+  <w:num w:numId="29">
+    <w:abstractNumId w:val="16"/>
   </w:num>
 </w:numbering>
 </file>
 
 <file path=word/styles.xml><?xml version="1.0" encoding="utf-8"?>
-<w:styles xmlns:mc="http://schemas.openxmlformats.org/markup-compatibility/2006" xmlns:r="http://schemas.openxmlformats.org/officeDocument/2006/relationships" xmlns:w="http://schemas.openxmlformats.org/wordprocessingml/2006/main" xmlns:w14="http://schemas.microsoft.com/office/word/2010/wordml" xmlns:w15="http://schemas.microsoft.com/office/word/2012/wordml" xmlns:w16cex="http://schemas.microsoft.com/office/word/2018/wordml/cex" xmlns:w16cid="http://schemas.microsoft.com/office/word/2016/wordml/cid" xmlns:w16="http://schemas.microsoft.com/office/word/2018/wordml" xmlns:w16sdtdh="http://schemas.microsoft.com/office/word/2020/wordml/sdtdatahash" xmlns:w16se="http://schemas.microsoft.com/office/word/2015/wordml/symex" mc:Ignorable="w14 w15 w16se w16cid w16 w16cex w16sdtdh">
+<w:styles xmlns:mc="http://schemas.openxmlformats.org/markup-compatibility/2006" xmlns:r="http://schemas.openxmlformats.org/officeDocument/2006/relationships" xmlns:w="http://schemas.openxmlformats.org/wordprocessingml/2006/main" xmlns:w14="http://schemas.microsoft.com/office/word/2010/wordml" xmlns:w15="http://schemas.microsoft.com/office/word/2012/wordml" xmlns:w16se="http://schemas.microsoft.com/office/word/2015/wordml/symex" mc:Ignorable="w14 w15 w16se">
   <w:docDefaults>
     <w:rPrDefault>
       <w:rPr>
@@ -16941,7 +19289,7 @@
       </w:pPr>
     </w:pPrDefault>
   </w:docDefaults>
-  <w:latentStyles w:defLockedState="0" w:defUIPriority="99" w:defSemiHidden="0" w:defUnhideWhenUsed="0" w:defQFormat="0" w:count="376">
+  <w:latentStyles w:defLockedState="0" w:defUIPriority="99" w:defSemiHidden="0" w:defUnhideWhenUsed="0" w:defQFormat="0" w:count="371">
     <w:lsdException w:name="Normal" w:uiPriority="0" w:qFormat="1"/>
     <w:lsdException w:name="heading 1" w:uiPriority="9" w:qFormat="1"/>
     <w:lsdException w:name="heading 2" w:semiHidden="1" w:uiPriority="9" w:unhideWhenUsed="1" w:qFormat="1"/>
@@ -17096,7 +19444,7 @@
     <w:lsdException w:name="Table Web 2" w:semiHidden="1" w:unhideWhenUsed="1"/>
     <w:lsdException w:name="Table Web 3" w:semiHidden="1" w:unhideWhenUsed="1"/>
     <w:lsdException w:name="Balloon Text" w:semiHidden="1" w:unhideWhenUsed="1"/>
-    <w:lsdException w:name="Table Grid" w:uiPriority="39"/>
+    <w:lsdException w:name="Table Grid" w:uiPriority="59"/>
     <w:lsdException w:name="Table Theme" w:semiHidden="1" w:unhideWhenUsed="1"/>
     <w:lsdException w:name="Placeholder Text" w:semiHidden="1"/>
     <w:lsdException w:name="No Spacing" w:uiPriority="1" w:qFormat="1"/>
@@ -17313,11 +19661,6 @@
     <w:lsdException w:name="List Table 5 Dark Accent 6" w:uiPriority="50"/>
     <w:lsdException w:name="List Table 6 Colorful Accent 6" w:uiPriority="51"/>
     <w:lsdException w:name="List Table 7 Colorful Accent 6" w:uiPriority="52"/>
-    <w:lsdException w:name="Mention" w:semiHidden="1" w:unhideWhenUsed="1"/>
-    <w:lsdException w:name="Smart Hyperlink" w:semiHidden="1" w:unhideWhenUsed="1"/>
-    <w:lsdException w:name="Hashtag" w:semiHidden="1" w:unhideWhenUsed="1"/>
-    <w:lsdException w:name="Unresolved Mention" w:semiHidden="1" w:unhideWhenUsed="1"/>
-    <w:lsdException w:name="Smart Link" w:semiHidden="1" w:unhideWhenUsed="1"/>
   </w:latentStyles>
   <w:style w:type="paragraph" w:default="1" w:styleId="Normal">
     <w:name w:val="Normal"/>
@@ -17664,6 +20007,29 @@
       <w:ind w:left="720"/>
       <w:contextualSpacing/>
     </w:pPr>
+  </w:style>
+  <w:style w:type="table" w:styleId="Tablaconcuadrcula">
+    <w:name w:val="Table Grid"/>
+    <w:basedOn w:val="Tablanormal"/>
+    <w:uiPriority w:val="59"/>
+    <w:rsid w:val="00A54895"/>
+    <w:pPr>
+      <w:spacing w:line="240" w:lineRule="auto"/>
+    </w:pPr>
+    <w:rPr>
+      <w:rFonts w:asciiTheme="minorHAnsi" w:eastAsiaTheme="minorHAnsi" w:hAnsiTheme="minorHAnsi" w:cstheme="minorBidi"/>
+      <w:lang w:val="es-CO" w:eastAsia="en-US"/>
+    </w:rPr>
+    <w:tblPr>
+      <w:tblBorders>
+        <w:top w:val="single" w:sz="4" w:space="0" w:color="auto"/>
+        <w:left w:val="single" w:sz="4" w:space="0" w:color="auto"/>
+        <w:bottom w:val="single" w:sz="4" w:space="0" w:color="auto"/>
+        <w:right w:val="single" w:sz="4" w:space="0" w:color="auto"/>
+        <w:insideH w:val="single" w:sz="4" w:space="0" w:color="auto"/>
+        <w:insideV w:val="single" w:sz="4" w:space="0" w:color="auto"/>
+      </w:tblBorders>
+    </w:tblPr>
   </w:style>
 </w:styles>
 </file>

--- a/INGENIERIA DE SOFTWARE 2.docx
+++ b/INGENIERIA DE SOFTWARE 2.docx
@@ -9529,10 +9529,10 @@
               <w:tblLook w:val="04A0" w:firstRow="1" w:lastRow="0" w:firstColumn="1" w:lastColumn="0" w:noHBand="0" w:noVBand="1"/>
             </w:tblPr>
             <w:tblGrid>
-              <w:gridCol w:w="3233"/>
-              <w:gridCol w:w="1051"/>
-              <w:gridCol w:w="1608"/>
-              <w:gridCol w:w="2957"/>
+              <w:gridCol w:w="3081"/>
+              <w:gridCol w:w="1139"/>
+              <w:gridCol w:w="1707"/>
+              <w:gridCol w:w="2922"/>
             </w:tblGrid>
             <w:tr>
               <w:tc>
@@ -10467,6 +10467,7 @@
                 <w:p>
                   <w:pPr>
                     <w:framePr w:hSpace="141" w:wrap="around" w:vAnchor="text" w:hAnchor="margin" w:xAlign="center" w:y="-418"/>
+                    <w:jc w:val="center"/>
                   </w:pPr>
                   <w:r>
                     <w:rPr>
@@ -10475,8 +10476,8 @@
                     </w:rPr>
                     <w:drawing>
                       <wp:inline distT="0" distB="0" distL="0" distR="0" wp14:anchorId="39DAFBA4" wp14:editId="20F4A57C">
-                        <wp:extent cx="5943600" cy="5480685"/>
-                        <wp:effectExtent l="0" t="0" r="0" b="5715"/>
+                        <wp:extent cx="4125686" cy="3804359"/>
+                        <wp:effectExtent l="0" t="0" r="8255" b="5715"/>
                         <wp:docPr id="15" name="Imagen 15"/>
                         <wp:cNvGraphicFramePr>
                           <a:graphicFrameLocks xmlns:a="http://schemas.openxmlformats.org/drawingml/2006/main" noChangeAspect="1"/>
@@ -10497,7 +10498,7 @@
                               <pic:spPr>
                                 <a:xfrm>
                                   <a:off x="0" y="0"/>
-                                  <a:ext cx="5943600" cy="5480685"/>
+                                  <a:ext cx="4150695" cy="3827420"/>
                                 </a:xfrm>
                                 <a:prstGeom prst="rect">
                                   <a:avLst/>
@@ -10599,8 +10600,6 @@
                 <w:u w:val="single"/>
               </w:rPr>
             </w:pPr>
-            <w:bookmarkStart w:id="0" w:name="_GoBack"/>
-            <w:bookmarkEnd w:id="0"/>
             <w:r>
               <w:rPr>
                 <w:rFonts w:ascii="Times New Roman" w:eastAsia="Times New Roman" w:hAnsi="Times New Roman" w:cs="Times New Roman"/>
@@ -10610,7 +10609,6 @@
                 <w:szCs w:val="24"/>
                 <w:u w:val="single"/>
               </w:rPr>
-              <w:lastRenderedPageBreak/>
               <w:t>CASO DE USO RFC2</w:t>
             </w:r>
           </w:p>
@@ -10621,10 +10619,10 @@
               <w:tblLook w:val="04A0" w:firstRow="1" w:lastRow="0" w:firstColumn="1" w:lastColumn="0" w:noHBand="0" w:noVBand="1"/>
             </w:tblPr>
             <w:tblGrid>
-              <w:gridCol w:w="3469"/>
-              <w:gridCol w:w="1069"/>
-              <w:gridCol w:w="1387"/>
-              <w:gridCol w:w="2924"/>
+              <w:gridCol w:w="3291"/>
+              <w:gridCol w:w="1121"/>
+              <w:gridCol w:w="1549"/>
+              <w:gridCol w:w="2888"/>
             </w:tblGrid>
             <w:tr>
               <w:tc>
@@ -10872,6 +10870,7 @@
                     <w:rPr>
                       <w:b/>
                     </w:rPr>
+                    <w:lastRenderedPageBreak/>
                     <w:t>Resumen</w:t>
                   </w:r>
                 </w:p>
@@ -11554,7 +11553,9 @@
                 <w:p>
                   <w:pPr>
                     <w:framePr w:hSpace="141" w:wrap="around" w:vAnchor="text" w:hAnchor="margin" w:xAlign="center" w:y="-418"/>
-                  </w:pPr>
+                    <w:jc w:val="center"/>
+                  </w:pPr>
+                  <w:bookmarkStart w:id="0" w:name="_GoBack"/>
                   <w:r>
                     <w:rPr>
                       <w:noProof/>
@@ -11563,8 +11564,8 @@
                     <w:lastRenderedPageBreak/>
                     <w:drawing>
                       <wp:inline distT="0" distB="0" distL="0" distR="0" wp14:anchorId="3A7EEFB1" wp14:editId="32BE21D5">
-                        <wp:extent cx="5838825" cy="6305550"/>
-                        <wp:effectExtent l="0" t="0" r="9525" b="0"/>
+                        <wp:extent cx="3041197" cy="3284294"/>
+                        <wp:effectExtent l="0" t="0" r="6985" b="0"/>
                         <wp:docPr id="17" name="Imagen 17"/>
                         <wp:cNvGraphicFramePr>
                           <a:graphicFrameLocks xmlns:a="http://schemas.openxmlformats.org/drawingml/2006/main" noChangeAspect="1"/>
@@ -11585,7 +11586,7 @@
                               <pic:spPr>
                                 <a:xfrm>
                                   <a:off x="0" y="0"/>
-                                  <a:ext cx="5838825" cy="6305550"/>
+                                  <a:ext cx="3055584" cy="3299831"/>
                                 </a:xfrm>
                                 <a:prstGeom prst="rect">
                                   <a:avLst/>
@@ -11597,6 +11598,7 @@
                       </wp:inline>
                     </w:drawing>
                   </w:r>
+                  <w:bookmarkEnd w:id="0"/>
                 </w:p>
                 <w:p>
                   <w:pPr>
@@ -11964,7 +11966,6 @@
                     <w:rPr>
                       <w:rFonts w:ascii="Calibri" w:eastAsia="Calibri" w:hAnsi="Calibri" w:cs="Calibri"/>
                     </w:rPr>
-                    <w:lastRenderedPageBreak/>
                     <w:t>Administrador</w:t>
                   </w:r>
                 </w:p>
@@ -11987,7 +11988,6 @@
                       <w:rFonts w:ascii="Calibri" w:eastAsia="Calibri" w:hAnsi="Calibri" w:cs="Calibri"/>
                       <w:b/>
                     </w:rPr>
-                    <w:lastRenderedPageBreak/>
                     <w:t>Actores involucrados</w:t>
                   </w:r>
                 </w:p>
@@ -12002,7 +12002,6 @@
                     <w:rPr>
                       <w:rFonts w:ascii="Calibri" w:eastAsia="Calibri" w:hAnsi="Calibri" w:cs="Calibri"/>
                     </w:rPr>
-                    <w:lastRenderedPageBreak/>
                     <w:t>Usuario, Sistema</w:t>
                   </w:r>
                 </w:p>
@@ -12027,7 +12026,6 @@
                       <w:rFonts w:ascii="Calibri" w:eastAsia="Calibri" w:hAnsi="Calibri" w:cs="Calibri"/>
                       <w:b/>
                     </w:rPr>
-                    <w:lastRenderedPageBreak/>
                     <w:t>Resumen</w:t>
                   </w:r>
                 </w:p>
@@ -12271,6 +12269,7 @@
                     <w:rPr>
                       <w:rFonts w:ascii="Calibri" w:eastAsia="Calibri" w:hAnsi="Calibri" w:cs="Calibri"/>
                     </w:rPr>
+                    <w:lastRenderedPageBreak/>
                     <w:t>El sistema muestra una lista de los videos que cumplen con los criterios de búsqueda, incluyendo información como título, duración, categoría y calificación.</w:t>
                   </w:r>
                 </w:p>
@@ -12321,6 +12320,7 @@
                       <w:rFonts w:ascii="Calibri" w:eastAsia="Calibri" w:hAnsi="Calibri" w:cs="Calibri"/>
                       <w:b/>
                     </w:rPr>
+                    <w:lastRenderedPageBreak/>
                     <w:t>Caminos Alternativos</w:t>
                   </w:r>
                 </w:p>
@@ -12733,7 +12733,6 @@
                     <w:rPr>
                       <w:rFonts w:ascii="Calibri" w:eastAsia="Calibri" w:hAnsi="Calibri" w:cs="Calibri"/>
                     </w:rPr>
-                    <w:lastRenderedPageBreak/>
                     <w:t>Cuando un usuario ingresa los criterios de búsqueda válidos, el sistema muestra una lista de todos los videos que cumplen con los criterios de búsqueda especificados.</w:t>
                   </w:r>
                 </w:p>
@@ -12818,7 +12817,6 @@
                       <w:rFonts w:ascii="Calibri" w:eastAsia="Calibri" w:hAnsi="Calibri" w:cs="Calibri"/>
                       <w:b/>
                     </w:rPr>
-                    <w:lastRenderedPageBreak/>
                     <w:t>Borrador de Interfaz Gráfica</w:t>
                   </w:r>
                 </w:p>
@@ -13485,7 +13483,6 @@
                     <w:rPr>
                       <w:rFonts w:ascii="Calibri" w:eastAsia="Calibri" w:hAnsi="Calibri" w:cs="Calibri"/>
                     </w:rPr>
-                    <w:lastRenderedPageBreak/>
                     <w:t>El responsable de la aplicación revisa la PQR y realiza las soluciones correspondientes y si es necesario, se puede comunicar con el cliente para resolver la duda en forma enfocada.</w:t>
                   </w:r>
                 </w:p>
@@ -13548,7 +13545,6 @@
                       <w:rFonts w:ascii="Calibri" w:eastAsia="Calibri" w:hAnsi="Calibri" w:cs="Calibri"/>
                       <w:b/>
                     </w:rPr>
-                    <w:lastRenderedPageBreak/>
                     <w:t>Caminos Alternativos</w:t>
                   </w:r>
                 </w:p>
@@ -13717,6 +13713,7 @@
                     <w:rPr>
                       <w:rFonts w:ascii="Calibri" w:eastAsia="Calibri" w:hAnsi="Calibri" w:cs="Calibri"/>
                     </w:rPr>
+                    <w:lastRenderedPageBreak/>
                     <w:t>El usuario ha hecho uso de alguna función de la aplicación y desea generar un PQR</w:t>
                   </w:r>
                 </w:p>
@@ -13741,6 +13738,7 @@
                       <w:rFonts w:ascii="Calibri" w:eastAsia="Calibri" w:hAnsi="Calibri" w:cs="Calibri"/>
                       <w:b/>
                     </w:rPr>
+                    <w:lastRenderedPageBreak/>
                     <w:t>Post – Condiciones</w:t>
                   </w:r>
                 </w:p>
@@ -13919,7 +13917,6 @@
                       <w:noProof/>
                       <w:lang w:val="en-US" w:eastAsia="en-US"/>
                     </w:rPr>
-                    <w:lastRenderedPageBreak/>
                     <w:drawing>
                       <wp:inline distT="0" distB="0" distL="114300" distR="114300" wp14:anchorId="483073EE" wp14:editId="05DC5F3C">
                         <wp:extent cx="4752975" cy="3562350"/>
@@ -14200,7 +14197,6 @@
                 <w:bdr w:val="none" w:sz="0" w:space="0" w:color="auto" w:frame="1"/>
                 <w:lang w:val="en-US" w:eastAsia="en-US"/>
               </w:rPr>
-              <w:lastRenderedPageBreak/>
               <w:drawing>
                 <wp:inline distT="0" distB="0" distL="0" distR="0">
                   <wp:extent cx="5772150" cy="5582920"/>
@@ -14315,6 +14311,7 @@
                 <w:szCs w:val="24"/>
                 <w:lang w:val="en-US" w:eastAsia="en-US"/>
               </w:rPr>
+              <w:lastRenderedPageBreak/>
               <w:drawing>
                 <wp:inline distT="114300" distB="114300" distL="114300" distR="114300" wp14:anchorId="29109D2F" wp14:editId="7D6AE9B7">
                   <wp:extent cx="2447925" cy="2028825"/>
@@ -14454,7 +14451,6 @@
                 <w:szCs w:val="24"/>
                 <w:lang w:val="en-US" w:eastAsia="en-US"/>
               </w:rPr>
-              <w:lastRenderedPageBreak/>
               <w:drawing>
                 <wp:inline distT="114300" distB="114300" distL="114300" distR="114300" wp14:anchorId="47190355" wp14:editId="25A1B7AF">
                   <wp:extent cx="3600000" cy="2160000"/>
@@ -14658,6 +14654,7 @@
                 <w:szCs w:val="24"/>
                 <w:lang w:val="en-US" w:eastAsia="en-US"/>
               </w:rPr>
+              <w:lastRenderedPageBreak/>
               <w:drawing>
                 <wp:inline distT="114300" distB="114300" distL="114300" distR="114300" wp14:anchorId="6DF9E26F" wp14:editId="2670A440">
                   <wp:extent cx="3600000" cy="2160000"/>
@@ -14869,7 +14866,6 @@
                 <w:u w:val="single"/>
                 <w:lang w:val="en-US"/>
               </w:rPr>
-              <w:lastRenderedPageBreak/>
               <w:t>RF8</w:t>
             </w:r>
           </w:p>
@@ -15013,10 +15009,10 @@
                 <w:lang w:val="en-US" w:eastAsia="en-US"/>
               </w:rPr>
               <w:drawing>
-                <wp:inline distT="0" distB="0" distL="0" distR="0" wp14:anchorId="33710CE0" wp14:editId="4487EF3B">
-                  <wp:extent cx="3188571" cy="2160000"/>
-                  <wp:effectExtent l="0" t="0" r="0" b="0"/>
-                  <wp:docPr id="11" name="Imagen 11"/>
+                <wp:inline distT="0" distB="0" distL="0" distR="0" wp14:anchorId="7EDEE4F4" wp14:editId="4FE8FE1D">
+                  <wp:extent cx="3221183" cy="2170497"/>
+                  <wp:effectExtent l="0" t="0" r="0" b="1270"/>
+                  <wp:docPr id="20" name="Imagen 20"/>
                   <wp:cNvGraphicFramePr>
                     <a:graphicFrameLocks xmlns:a="http://schemas.openxmlformats.org/drawingml/2006/main" noChangeAspect="1"/>
                   </wp:cNvGraphicFramePr>
@@ -15027,27 +15023,20 @@
                           <pic:cNvPr id="1" name=""/>
                           <pic:cNvPicPr/>
                         </pic:nvPicPr>
-                        <pic:blipFill rotWithShape="1">
+                        <pic:blipFill>
                           <a:blip r:embed="rId17"/>
-                          <a:srcRect l="22113" t="14904" r="21617" b="17592"/>
-                          <a:stretch/>
+                          <a:stretch>
+                            <a:fillRect/>
+                          </a:stretch>
                         </pic:blipFill>
-                        <pic:spPr bwMode="auto">
+                        <pic:spPr>
                           <a:xfrm>
                             <a:off x="0" y="0"/>
-                            <a:ext cx="3188571" cy="2160000"/>
+                            <a:ext cx="3248012" cy="2188575"/>
                           </a:xfrm>
                           <a:prstGeom prst="rect">
                             <a:avLst/>
                           </a:prstGeom>
-                          <a:ln>
-                            <a:noFill/>
-                          </a:ln>
-                          <a:extLst>
-                            <a:ext uri="{53640926-AAD7-44D8-BBD7-CCE9431645EC}">
-                              <a14:shadowObscured xmlns:a14="http://schemas.microsoft.com/office/drawing/2010/main"/>
-                            </a:ext>
-                          </a:extLst>
                         </pic:spPr>
                       </pic:pic>
                     </a:graphicData>
@@ -15119,11 +15108,12 @@
                 <w:noProof/>
                 <w:lang w:val="en-US" w:eastAsia="en-US"/>
               </w:rPr>
+              <w:lastRenderedPageBreak/>
               <w:drawing>
-                <wp:inline distT="0" distB="0" distL="0" distR="0" wp14:anchorId="61EF2728" wp14:editId="1C2749C2">
-                  <wp:extent cx="3420813" cy="2160000"/>
-                  <wp:effectExtent l="0" t="0" r="8255" b="0"/>
-                  <wp:docPr id="9" name="Imagen 9"/>
+                <wp:inline distT="0" distB="0" distL="0" distR="0" wp14:anchorId="33B0A8A0" wp14:editId="4D47010C">
+                  <wp:extent cx="3031857" cy="1799362"/>
+                  <wp:effectExtent l="0" t="0" r="0" b="0"/>
+                  <wp:docPr id="19" name="Imagen 19"/>
                   <wp:cNvGraphicFramePr>
                     <a:graphicFrameLocks xmlns:a="http://schemas.openxmlformats.org/drawingml/2006/main" noChangeAspect="1"/>
                   </wp:cNvGraphicFramePr>
@@ -15134,27 +15124,20 @@
                           <pic:cNvPr id="1" name=""/>
                           <pic:cNvPicPr/>
                         </pic:nvPicPr>
-                        <pic:blipFill rotWithShape="1">
+                        <pic:blipFill>
                           <a:blip r:embed="rId18"/>
-                          <a:srcRect l="21286" t="20748" r="20957" b="14670"/>
-                          <a:stretch/>
+                          <a:stretch>
+                            <a:fillRect/>
+                          </a:stretch>
                         </pic:blipFill>
-                        <pic:spPr bwMode="auto">
+                        <pic:spPr>
                           <a:xfrm>
                             <a:off x="0" y="0"/>
-                            <a:ext cx="3420813" cy="2160000"/>
+                            <a:ext cx="3046641" cy="1808136"/>
                           </a:xfrm>
                           <a:prstGeom prst="rect">
                             <a:avLst/>
                           </a:prstGeom>
-                          <a:ln>
-                            <a:noFill/>
-                          </a:ln>
-                          <a:extLst>
-                            <a:ext uri="{53640926-AAD7-44D8-BBD7-CCE9431645EC}">
-                              <a14:shadowObscured xmlns:a14="http://schemas.microsoft.com/office/drawing/2010/main"/>
-                            </a:ext>
-                          </a:extLst>
                         </pic:spPr>
                       </pic:pic>
                     </a:graphicData>
@@ -15566,10 +15549,10 @@
                 <w:lang w:val="en-US" w:eastAsia="en-US"/>
               </w:rPr>
               <w:drawing>
-                <wp:inline distT="0" distB="0" distL="0" distR="0" wp14:anchorId="4DB6B46A" wp14:editId="56147A62">
-                  <wp:extent cx="3593077" cy="2160000"/>
-                  <wp:effectExtent l="0" t="0" r="7620" b="0"/>
-                  <wp:docPr id="12" name="Imagen 12"/>
+                <wp:inline distT="0" distB="0" distL="0" distR="0" wp14:anchorId="3194C3E1" wp14:editId="34C9F378">
+                  <wp:extent cx="3810628" cy="2313131"/>
+                  <wp:effectExtent l="0" t="0" r="0" b="0"/>
+                  <wp:docPr id="18" name="Imagen 18"/>
                   <wp:cNvGraphicFramePr>
                     <a:graphicFrameLocks xmlns:a="http://schemas.openxmlformats.org/drawingml/2006/main" noChangeAspect="1"/>
                   </wp:cNvGraphicFramePr>
@@ -15580,27 +15563,20 @@
                           <pic:cNvPr id="1" name=""/>
                           <pic:cNvPicPr/>
                         </pic:nvPicPr>
-                        <pic:blipFill rotWithShape="1">
+                        <pic:blipFill>
                           <a:blip r:embed="rId21"/>
-                          <a:srcRect l="21453" t="22501" r="21452" b="16716"/>
-                          <a:stretch/>
+                          <a:stretch>
+                            <a:fillRect/>
+                          </a:stretch>
                         </pic:blipFill>
-                        <pic:spPr bwMode="auto">
+                        <pic:spPr>
                           <a:xfrm>
                             <a:off x="0" y="0"/>
-                            <a:ext cx="3593077" cy="2160000"/>
+                            <a:ext cx="3848598" cy="2336180"/>
                           </a:xfrm>
                           <a:prstGeom prst="rect">
                             <a:avLst/>
                           </a:prstGeom>
-                          <a:ln>
-                            <a:noFill/>
-                          </a:ln>
-                          <a:extLst>
-                            <a:ext uri="{53640926-AAD7-44D8-BBD7-CCE9431645EC}">
-                              <a14:shadowObscured xmlns:a14="http://schemas.microsoft.com/office/drawing/2010/main"/>
-                            </a:ext>
-                          </a:extLst>
                         </pic:spPr>
                       </pic:pic>
                     </a:graphicData>
